--- a/AtlantSovt/AtlantSovt/Resources/Orders/ukrOrderFor3.docx
+++ b/AtlantSovt/AtlantSovt/Resources/Orders/ukrOrderFor3.docx
@@ -4,7 +4,7 @@
   <w:body>
     <w:p>
       <w:pPr>
-        <w:pStyle w:val="a7"/>
+        <w:pStyle w:val="a8"/>
         <w:tabs>
           <w:tab w:val="center" w:pos="4153"/>
           <w:tab w:val="right" w:pos="8306"/>
@@ -181,7 +181,7 @@
     </w:p>
     <w:p>
       <w:pPr>
-        <w:pStyle w:val="a7"/>
+        <w:pStyle w:val="a8"/>
         <w:spacing w:before="0" w:beforeAutospacing="0" w:after="0" w:afterAutospacing="0"/>
         <w:jc w:val="center"/>
         <w:rPr>
@@ -256,21 +256,7 @@
           <w:sz w:val="28"/>
           <w:szCs w:val="28"/>
         </w:rPr>
-        <w:t>Договір-заявка №</w:t>
-      </w:r>
-      <w:r>
-        <w:rPr>
-          <w:sz w:val="28"/>
-          <w:szCs w:val="28"/>
-        </w:rPr>
-        <w:t xml:space="preserve"> </w:t>
-      </w:r>
-      <w:r>
-        <w:rPr>
-          <w:sz w:val="28"/>
-          <w:szCs w:val="28"/>
-        </w:rPr>
-        <w:t>{</w:t>
+        <w:t>Договір-заявка № {</w:t>
       </w:r>
       <w:r>
         <w:rPr>
@@ -286,28 +272,7 @@
           <w:sz w:val="28"/>
           <w:szCs w:val="28"/>
         </w:rPr>
-        <w:t>}</w:t>
-      </w:r>
-      <w:r>
-        <w:rPr>
-          <w:sz w:val="28"/>
-          <w:szCs w:val="28"/>
-        </w:rPr>
-        <w:t xml:space="preserve">                      </w:t>
-      </w:r>
-      <w:r>
-        <w:rPr>
-          <w:sz w:val="28"/>
-          <w:szCs w:val="28"/>
-        </w:rPr>
-        <w:t xml:space="preserve"> </w:t>
-      </w:r>
-      <w:r>
-        <w:rPr>
-          <w:sz w:val="28"/>
-          <w:szCs w:val="28"/>
-        </w:rPr>
-        <w:t xml:space="preserve">           {</w:t>
+        <w:t>}                                  {</w:t>
       </w:r>
       <w:r>
         <w:rPr>
@@ -336,7 +301,7 @@
           <w:bottom w:val="single" w:sz="4" w:space="0" w:color="auto"/>
           <w:right w:val="single" w:sz="4" w:space="0" w:color="auto"/>
         </w:tblBorders>
-        <w:tblLook w:val="0000" w:firstRow="0" w:lastRow="0" w:firstColumn="0" w:lastColumn="0" w:noHBand="0" w:noVBand="0"/>
+        <w:tblLook w:val="04A0" w:firstRow="1" w:lastRow="0" w:firstColumn="1" w:lastColumn="0" w:noHBand="0" w:noVBand="1"/>
       </w:tblPr>
       <w:tblGrid>
         <w:gridCol w:w="3195"/>
@@ -355,7 +320,7 @@
               <w:bottom w:val="single" w:sz="4" w:space="0" w:color="auto"/>
               <w:right w:val="single" w:sz="4" w:space="0" w:color="auto"/>
             </w:tcBorders>
-            <w:shd w:val="clear" w:color="auto" w:fill="auto"/>
+            <w:hideMark/>
           </w:tcPr>
           <w:p>
             <w:pPr>
@@ -384,7 +349,7 @@
               <w:bottom w:val="single" w:sz="4" w:space="0" w:color="auto"/>
               <w:right w:val="single" w:sz="4" w:space="0" w:color="auto"/>
             </w:tcBorders>
-            <w:shd w:val="clear" w:color="auto" w:fill="auto"/>
+            <w:hideMark/>
           </w:tcPr>
           <w:p>
             <w:pPr>
@@ -437,7 +402,7 @@
               <w:bottom w:val="single" w:sz="4" w:space="0" w:color="auto"/>
               <w:right w:val="single" w:sz="4" w:space="0" w:color="auto"/>
             </w:tcBorders>
-            <w:shd w:val="clear" w:color="auto" w:fill="auto"/>
+            <w:hideMark/>
           </w:tcPr>
           <w:p>
             <w:pPr>
@@ -485,7 +450,7 @@
               <w:bottom w:val="single" w:sz="4" w:space="0" w:color="auto"/>
               <w:right w:val="single" w:sz="4" w:space="0" w:color="auto"/>
             </w:tcBorders>
-            <w:shd w:val="clear" w:color="auto" w:fill="auto"/>
+            <w:hideMark/>
           </w:tcPr>
           <w:p>
             <w:pPr>
@@ -526,15 +491,7 @@
                 <w:szCs w:val="22"/>
                 <w:lang w:val="uk-UA"/>
               </w:rPr>
-              <w:t xml:space="preserve">, </w:t>
-            </w:r>
-            <w:r>
-              <w:rPr>
-                <w:sz w:val="22"/>
-                <w:szCs w:val="22"/>
-                <w:lang w:val="uk-UA"/>
-              </w:rPr>
-              <w:t>{</w:t>
+              <w:t xml:space="preserve"> {</w:t>
             </w:r>
             <w:r>
               <w:rPr>
@@ -586,7 +543,7 @@
               <w:bottom w:val="single" w:sz="4" w:space="0" w:color="auto"/>
               <w:right w:val="single" w:sz="4" w:space="0" w:color="auto"/>
             </w:tcBorders>
-            <w:shd w:val="clear" w:color="auto" w:fill="auto"/>
+            <w:hideMark/>
           </w:tcPr>
           <w:p>
             <w:pPr>
@@ -616,14 +573,14 @@
               <w:bottom w:val="single" w:sz="4" w:space="0" w:color="auto"/>
               <w:right w:val="single" w:sz="4" w:space="0" w:color="auto"/>
             </w:tcBorders>
-            <w:shd w:val="clear" w:color="auto" w:fill="auto"/>
+            <w:hideMark/>
           </w:tcPr>
           <w:p>
             <w:pPr>
               <w:rPr>
                 <w:sz w:val="22"/>
                 <w:szCs w:val="20"/>
-                <w:lang w:val="uk-UA"/>
+                <w:lang w:val="en-US"/>
               </w:rPr>
             </w:pPr>
             <w:r>
@@ -646,6 +603,31 @@
               <w:rPr>
                 <w:sz w:val="22"/>
                 <w:szCs w:val="20"/>
+              </w:rPr>
+              <w:t>}</w:t>
+            </w:r>
+            <w:r>
+              <w:rPr>
+                <w:sz w:val="22"/>
+                <w:szCs w:val="20"/>
+                <w:lang w:val="en-US"/>
+              </w:rPr>
+              <w:t xml:space="preserve"> {</w:t>
+            </w:r>
+            <w:r>
+              <w:rPr>
+                <w:sz w:val="22"/>
+                <w:szCs w:val="20"/>
+                <w:highlight w:val="yellow"/>
+                <w:lang w:val="en-US"/>
+              </w:rPr>
+              <w:t>TIRCMR</w:t>
+            </w:r>
+            <w:r>
+              <w:rPr>
+                <w:sz w:val="22"/>
+                <w:szCs w:val="20"/>
+                <w:lang w:val="en-US"/>
               </w:rPr>
               <w:t>}</w:t>
             </w:r>
@@ -683,7 +665,7 @@
               <w:bottom w:val="single" w:sz="4" w:space="0" w:color="auto"/>
               <w:right w:val="single" w:sz="4" w:space="0" w:color="auto"/>
             </w:tcBorders>
-            <w:shd w:val="clear" w:color="auto" w:fill="auto"/>
+            <w:hideMark/>
           </w:tcPr>
           <w:p>
             <w:pPr>
@@ -713,7 +695,7 @@
               <w:bottom w:val="single" w:sz="4" w:space="0" w:color="auto"/>
               <w:right w:val="single" w:sz="4" w:space="0" w:color="auto"/>
             </w:tcBorders>
-            <w:shd w:val="clear" w:color="auto" w:fill="auto"/>
+            <w:hideMark/>
           </w:tcPr>
           <w:p>
             <w:pPr>
@@ -743,14 +725,7 @@
                 <w:sz w:val="22"/>
                 <w:szCs w:val="20"/>
               </w:rPr>
-              <w:t>}</w:t>
-            </w:r>
-            <w:r>
-              <w:rPr>
-                <w:sz w:val="22"/>
-                <w:szCs w:val="20"/>
-              </w:rPr>
-              <w:t xml:space="preserve"> </w:t>
+              <w:t xml:space="preserve">} </w:t>
             </w:r>
             <w:r>
               <w:rPr>
@@ -793,7 +768,7 @@
               <w:bottom w:val="single" w:sz="4" w:space="0" w:color="auto"/>
               <w:right w:val="single" w:sz="4" w:space="0" w:color="auto"/>
             </w:tcBorders>
-            <w:shd w:val="clear" w:color="auto" w:fill="auto"/>
+            <w:hideMark/>
           </w:tcPr>
           <w:p>
             <w:pPr>
@@ -823,7 +798,7 @@
               <w:bottom w:val="single" w:sz="4" w:space="0" w:color="auto"/>
               <w:right w:val="single" w:sz="4" w:space="0" w:color="auto"/>
             </w:tcBorders>
-            <w:shd w:val="clear" w:color="auto" w:fill="auto"/>
+            <w:hideMark/>
           </w:tcPr>
           <w:p>
             <w:pPr>
@@ -898,7 +873,7 @@
               <w:bottom w:val="single" w:sz="4" w:space="0" w:color="auto"/>
               <w:right w:val="single" w:sz="4" w:space="0" w:color="auto"/>
             </w:tcBorders>
-            <w:shd w:val="clear" w:color="auto" w:fill="auto"/>
+            <w:hideMark/>
           </w:tcPr>
           <w:p>
             <w:pPr>
@@ -928,7 +903,6 @@
               <w:bottom w:val="single" w:sz="4" w:space="0" w:color="auto"/>
               <w:right w:val="single" w:sz="4" w:space="0" w:color="auto"/>
             </w:tcBorders>
-            <w:shd w:val="clear" w:color="auto" w:fill="auto"/>
           </w:tcPr>
           <w:p>
             <w:pPr>
@@ -955,7 +929,7 @@
               <w:bottom w:val="single" w:sz="4" w:space="0" w:color="auto"/>
               <w:right w:val="single" w:sz="4" w:space="0" w:color="auto"/>
             </w:tcBorders>
-            <w:shd w:val="clear" w:color="auto" w:fill="auto"/>
+            <w:hideMark/>
           </w:tcPr>
           <w:p>
             <w:pPr>
@@ -985,7 +959,7 @@
               <w:bottom w:val="single" w:sz="4" w:space="0" w:color="auto"/>
               <w:right w:val="single" w:sz="4" w:space="0" w:color="auto"/>
             </w:tcBorders>
-            <w:shd w:val="clear" w:color="auto" w:fill="auto"/>
+            <w:hideMark/>
           </w:tcPr>
           <w:p>
             <w:pPr>
@@ -1036,7 +1010,7 @@
               <w:bottom w:val="single" w:sz="4" w:space="0" w:color="auto"/>
               <w:right w:val="single" w:sz="4" w:space="0" w:color="auto"/>
             </w:tcBorders>
-            <w:shd w:val="clear" w:color="auto" w:fill="auto"/>
+            <w:hideMark/>
           </w:tcPr>
           <w:p>
             <w:pPr>
@@ -1066,7 +1040,7 @@
               <w:bottom w:val="single" w:sz="4" w:space="0" w:color="auto"/>
               <w:right w:val="single" w:sz="4" w:space="0" w:color="auto"/>
             </w:tcBorders>
-            <w:shd w:val="clear" w:color="auto" w:fill="auto"/>
+            <w:hideMark/>
           </w:tcPr>
           <w:p>
             <w:pPr>
@@ -1119,7 +1093,7 @@
               <w:bottom w:val="single" w:sz="4" w:space="0" w:color="auto"/>
               <w:right w:val="single" w:sz="4" w:space="0" w:color="auto"/>
             </w:tcBorders>
-            <w:shd w:val="clear" w:color="auto" w:fill="auto"/>
+            <w:hideMark/>
           </w:tcPr>
           <w:p>
             <w:pPr>
@@ -1149,7 +1123,7 @@
               <w:bottom w:val="single" w:sz="4" w:space="0" w:color="auto"/>
               <w:right w:val="single" w:sz="4" w:space="0" w:color="auto"/>
             </w:tcBorders>
-            <w:shd w:val="clear" w:color="auto" w:fill="auto"/>
+            <w:hideMark/>
           </w:tcPr>
           <w:p>
             <w:pPr>
@@ -1199,7 +1173,7 @@
               <w:bottom w:val="single" w:sz="4" w:space="0" w:color="auto"/>
               <w:right w:val="single" w:sz="4" w:space="0" w:color="auto"/>
             </w:tcBorders>
-            <w:shd w:val="clear" w:color="auto" w:fill="auto"/>
+            <w:hideMark/>
           </w:tcPr>
           <w:p>
             <w:pPr>
@@ -1229,7 +1203,6 @@
               <w:bottom w:val="single" w:sz="4" w:space="0" w:color="auto"/>
               <w:right w:val="single" w:sz="4" w:space="0" w:color="auto"/>
             </w:tcBorders>
-            <w:shd w:val="clear" w:color="auto" w:fill="auto"/>
           </w:tcPr>
           <w:p>
             <w:pPr>
@@ -1258,7 +1231,7 @@
               <w:bottom w:val="single" w:sz="4" w:space="0" w:color="auto"/>
               <w:right w:val="single" w:sz="4" w:space="0" w:color="auto"/>
             </w:tcBorders>
-            <w:shd w:val="clear" w:color="auto" w:fill="auto"/>
+            <w:hideMark/>
           </w:tcPr>
           <w:p>
             <w:pPr>
@@ -1288,7 +1261,7 @@
               <w:bottom w:val="single" w:sz="4" w:space="0" w:color="auto"/>
               <w:right w:val="single" w:sz="4" w:space="0" w:color="auto"/>
             </w:tcBorders>
-            <w:shd w:val="clear" w:color="auto" w:fill="auto"/>
+            <w:hideMark/>
           </w:tcPr>
           <w:p>
             <w:pPr>
@@ -1340,7 +1313,6 @@
               <w:bottom w:val="single" w:sz="4" w:space="0" w:color="auto"/>
               <w:right w:val="single" w:sz="4" w:space="0" w:color="auto"/>
             </w:tcBorders>
-            <w:shd w:val="clear" w:color="auto" w:fill="auto"/>
           </w:tcPr>
           <w:p>
             <w:pPr>
@@ -1400,7 +1372,7 @@
               <w:bottom w:val="single" w:sz="4" w:space="0" w:color="auto"/>
               <w:right w:val="single" w:sz="4" w:space="0" w:color="auto"/>
             </w:tcBorders>
-            <w:shd w:val="clear" w:color="auto" w:fill="auto"/>
+            <w:hideMark/>
           </w:tcPr>
           <w:p>
             <w:pPr>
@@ -1438,25 +1410,7 @@
                 <w:szCs w:val="20"/>
                 <w:lang w:val="uk-UA"/>
               </w:rPr>
-              <w:t>}</w:t>
-            </w:r>
-            <w:r>
-              <w:rPr>
-                <w:bCs/>
-                <w:sz w:val="22"/>
-                <w:szCs w:val="20"/>
-                <w:lang w:val="uk-UA"/>
-              </w:rPr>
-              <w:t xml:space="preserve"> </w:t>
-            </w:r>
-            <w:r>
-              <w:rPr>
-                <w:bCs/>
-                <w:sz w:val="22"/>
-                <w:szCs w:val="20"/>
-                <w:lang w:val="uk-UA"/>
-              </w:rPr>
-              <w:t>{</w:t>
+              <w:t>} {</w:t>
             </w:r>
             <w:r>
               <w:rPr>
@@ -1475,16 +1429,7 @@
                 <w:szCs w:val="20"/>
                 <w:lang w:val="uk-UA"/>
               </w:rPr>
-              <w:t xml:space="preserve">} </w:t>
-            </w:r>
-            <w:r>
-              <w:rPr>
-                <w:bCs/>
-                <w:sz w:val="22"/>
-                <w:szCs w:val="20"/>
-                <w:lang w:val="uk-UA"/>
-              </w:rPr>
-              <w:t>{</w:t>
+              <w:t>} {</w:t>
             </w:r>
             <w:r>
               <w:rPr>
@@ -1503,16 +1448,7 @@
                 <w:szCs w:val="20"/>
                 <w:lang w:val="uk-UA"/>
               </w:rPr>
-              <w:t xml:space="preserve">}. </w:t>
-            </w:r>
-            <w:r>
-              <w:rPr>
-                <w:bCs/>
-                <w:sz w:val="22"/>
-                <w:szCs w:val="20"/>
-                <w:lang w:val="uk-UA"/>
-              </w:rPr>
-              <w:t xml:space="preserve"> </w:t>
+              <w:t xml:space="preserve">}.  </w:t>
             </w:r>
           </w:p>
           <w:p>
@@ -1771,7 +1707,7 @@
             <w:hyperlink r:id="rId7" w:history="1">
               <w:r>
                 <w:rPr>
-                  <w:rStyle w:val="a6"/>
+                  <w:rStyle w:val="a7"/>
                   <w:sz w:val="22"/>
                   <w:szCs w:val="20"/>
                   <w:lang w:val="x-none"/>
@@ -1783,6 +1719,7 @@
               <w:rPr>
                 <w:sz w:val="22"/>
                 <w:szCs w:val="20"/>
+                <w:lang w:val="x-none"/>
               </w:rPr>
               <w:t xml:space="preserve"> </w:t>
             </w:r>
@@ -1798,7 +1735,7 @@
             <w:hyperlink r:id="rId8" w:history="1">
               <w:r>
                 <w:rPr>
-                  <w:rStyle w:val="a6"/>
+                  <w:rStyle w:val="a7"/>
                   <w:sz w:val="22"/>
                   <w:szCs w:val="20"/>
                   <w:lang w:val="en-US"/>
@@ -1807,7 +1744,7 @@
               </w:r>
               <w:r>
                 <w:rPr>
-                  <w:rStyle w:val="a6"/>
+                  <w:rStyle w:val="a7"/>
                   <w:sz w:val="22"/>
                   <w:szCs w:val="20"/>
                 </w:rPr>
@@ -1815,7 +1752,7 @@
               </w:r>
               <w:r>
                 <w:rPr>
-                  <w:rStyle w:val="a6"/>
+                  <w:rStyle w:val="a7"/>
                   <w:sz w:val="22"/>
                   <w:szCs w:val="20"/>
                   <w:lang w:val="en-US"/>
@@ -1824,7 +1761,7 @@
               </w:r>
               <w:r>
                 <w:rPr>
-                  <w:rStyle w:val="a6"/>
+                  <w:rStyle w:val="a7"/>
                   <w:sz w:val="22"/>
                   <w:szCs w:val="20"/>
                 </w:rPr>
@@ -1832,7 +1769,7 @@
               </w:r>
               <w:r>
                 <w:rPr>
-                  <w:rStyle w:val="a6"/>
+                  <w:rStyle w:val="a7"/>
                   <w:sz w:val="22"/>
                   <w:szCs w:val="20"/>
                   <w:lang w:val="en-US"/>
@@ -1844,6 +1781,7 @@
               <w:rPr>
                 <w:sz w:val="22"/>
                 <w:szCs w:val="20"/>
+                <w:lang w:val="en-US"/>
               </w:rPr>
               <w:t xml:space="preserve"> </w:t>
             </w:r>
@@ -1909,23 +1847,7 @@
           <w:szCs w:val="22"/>
           <w:lang w:val="uk-UA"/>
         </w:rPr>
-        <w:t xml:space="preserve">Нормативний простій при завантаженні </w:t>
-      </w:r>
-      <w:r>
-        <w:rPr>
-          <w:sz w:val="22"/>
-          <w:szCs w:val="22"/>
-          <w:lang w:val="uk-UA"/>
-        </w:rPr>
-        <w:t xml:space="preserve">/ митному оформленні  - </w:t>
-      </w:r>
-      <w:r>
-        <w:rPr>
-          <w:sz w:val="22"/>
-          <w:szCs w:val="22"/>
-          <w:lang w:val="uk-UA"/>
-        </w:rPr>
-        <w:t>{</w:t>
+        <w:t>Нормативний простій при завантаженні / митному оформленні  - {</w:t>
       </w:r>
       <w:r>
         <w:rPr>
@@ -1951,39 +1873,7 @@
           <w:szCs w:val="22"/>
           <w:lang w:val="uk-UA"/>
         </w:rPr>
-        <w:t xml:space="preserve">} </w:t>
-      </w:r>
-      <w:r>
-        <w:rPr>
-          <w:sz w:val="22"/>
-          <w:szCs w:val="22"/>
-          <w:lang w:val="uk-UA"/>
-        </w:rPr>
-        <w:t>годин</w:t>
-      </w:r>
-      <w:r>
-        <w:rPr>
-          <w:sz w:val="22"/>
-          <w:szCs w:val="22"/>
-          <w:lang w:val="uk-UA"/>
-        </w:rPr>
-        <w:t xml:space="preserve">;  при </w:t>
-      </w:r>
-      <w:r>
-        <w:rPr>
-          <w:sz w:val="22"/>
-          <w:szCs w:val="22"/>
-          <w:lang w:val="uk-UA"/>
-        </w:rPr>
-        <w:t xml:space="preserve">розвантаженні / розмитненні – </w:t>
-      </w:r>
-      <w:r>
-        <w:rPr>
-          <w:sz w:val="22"/>
-          <w:szCs w:val="22"/>
-          <w:lang w:val="uk-UA"/>
-        </w:rPr>
-        <w:t>{</w:t>
+        <w:t>} годин;  при розвантаженні / розмитненні – {</w:t>
       </w:r>
       <w:r>
         <w:rPr>
@@ -2009,31 +1899,7 @@
           <w:szCs w:val="22"/>
           <w:lang w:val="uk-UA"/>
         </w:rPr>
-        <w:t>}</w:t>
-      </w:r>
-      <w:r>
-        <w:rPr>
-          <w:sz w:val="22"/>
-          <w:szCs w:val="22"/>
-          <w:lang w:val="uk-UA"/>
-        </w:rPr>
-        <w:t xml:space="preserve"> годин; простій на кордон</w:t>
-      </w:r>
-      <w:r>
-        <w:rPr>
-          <w:sz w:val="22"/>
-          <w:szCs w:val="22"/>
-          <w:lang w:val="uk-UA"/>
-        </w:rPr>
-        <w:t xml:space="preserve">і в очікувані декларації - </w:t>
-      </w:r>
-      <w:r>
-        <w:rPr>
-          <w:sz w:val="22"/>
-          <w:szCs w:val="22"/>
-          <w:lang w:val="uk-UA"/>
-        </w:rPr>
-        <w:t>{</w:t>
+        <w:t>} годин; простій на кордоні в очікувані декларації - {</w:t>
       </w:r>
       <w:r>
         <w:rPr>
@@ -2059,39 +1925,7 @@
           <w:szCs w:val="22"/>
           <w:lang w:val="uk-UA"/>
         </w:rPr>
-        <w:t>}</w:t>
-      </w:r>
-      <w:r>
-        <w:rPr>
-          <w:sz w:val="22"/>
-          <w:szCs w:val="22"/>
-          <w:lang w:val="uk-UA"/>
-        </w:rPr>
-        <w:t xml:space="preserve"> годин</w:t>
-      </w:r>
-      <w:r>
-        <w:rPr>
-          <w:sz w:val="22"/>
-          <w:szCs w:val="22"/>
-          <w:lang w:val="uk-UA"/>
-        </w:rPr>
-        <w:t>. У разі подачі авто на завантаження</w:t>
-      </w:r>
-      <w:r>
-        <w:rPr>
-          <w:sz w:val="22"/>
-          <w:szCs w:val="22"/>
-          <w:lang w:val="uk-UA"/>
-        </w:rPr>
-        <w:t xml:space="preserve">/ розвантаження менше  ніж за </w:t>
-      </w:r>
-      <w:r>
-        <w:rPr>
-          <w:sz w:val="22"/>
-          <w:szCs w:val="22"/>
-          <w:lang w:val="uk-UA"/>
-        </w:rPr>
-        <w:t>{</w:t>
+        <w:t>} годин. У разі подачі авто на завантаження/ розвантаження менше  ніж за {</w:t>
       </w:r>
       <w:r>
         <w:rPr>
@@ -2117,39 +1951,7 @@
           <w:szCs w:val="22"/>
           <w:lang w:val="uk-UA"/>
         </w:rPr>
-        <w:t>}</w:t>
-      </w:r>
-      <w:r>
-        <w:rPr>
-          <w:sz w:val="22"/>
-          <w:szCs w:val="22"/>
-          <w:lang w:val="uk-UA"/>
-        </w:rPr>
-        <w:t xml:space="preserve"> годин до вихідних і святкових днів, то вихідні і свят</w:t>
-      </w:r>
-      <w:r>
-        <w:rPr>
-          <w:sz w:val="22"/>
-          <w:szCs w:val="22"/>
-          <w:lang w:val="uk-UA"/>
-        </w:rPr>
-        <w:t>кові дні простоєм не рахуються</w:t>
-      </w:r>
-      <w:r>
-        <w:rPr>
-          <w:sz w:val="22"/>
-          <w:szCs w:val="22"/>
-          <w:lang w:val="uk-UA"/>
-        </w:rPr>
-        <w:t>.</w:t>
-      </w:r>
-      <w:r>
-        <w:rPr>
-          <w:sz w:val="22"/>
-          <w:szCs w:val="22"/>
-          <w:lang w:val="uk-UA"/>
-        </w:rPr>
-        <w:t xml:space="preserve"> </w:t>
+        <w:t xml:space="preserve">} годин до вихідних і святкових днів, то вихідні і святкові дні простоєм не рахуються. </w:t>
       </w:r>
     </w:p>
     <w:p>
@@ -2218,15 +2020,7 @@
           <w:szCs w:val="22"/>
           <w:lang w:val="uk-UA"/>
         </w:rPr>
-        <w:t>За понаднормовий прос</w:t>
-      </w:r>
-      <w:r>
-        <w:rPr>
-          <w:sz w:val="22"/>
-          <w:szCs w:val="22"/>
-          <w:lang w:val="uk-UA"/>
-        </w:rPr>
-        <w:t xml:space="preserve">тій з вини Замовника – </w:t>
+        <w:t xml:space="preserve">За понаднормовий простій з вини Замовника – </w:t>
       </w:r>
       <w:r>
         <w:rPr>
@@ -2744,7 +2538,7 @@
     </w:p>
     <w:p>
       <w:pPr>
-        <w:pStyle w:val="a7"/>
+        <w:pStyle w:val="a8"/>
         <w:tabs>
           <w:tab w:val="center" w:pos="4153"/>
           <w:tab w:val="right" w:pos="8306"/>
@@ -2812,7 +2606,7 @@
     </w:p>
     <w:p>
       <w:pPr>
-        <w:pStyle w:val="a7"/>
+        <w:pStyle w:val="a8"/>
         <w:tabs>
           <w:tab w:val="center" w:pos="4153"/>
           <w:tab w:val="right" w:pos="8306"/>
@@ -2960,7 +2754,7 @@
     </w:p>
     <w:p>
       <w:pPr>
-        <w:pStyle w:val="a7"/>
+        <w:pStyle w:val="a8"/>
         <w:spacing w:before="0" w:beforeAutospacing="0" w:after="0" w:afterAutospacing="0"/>
         <w:jc w:val="center"/>
         <w:rPr>
@@ -3080,7 +2874,7 @@
           <w:bottom w:val="single" w:sz="4" w:space="0" w:color="auto"/>
           <w:right w:val="single" w:sz="4" w:space="0" w:color="auto"/>
         </w:tblBorders>
-        <w:tblLook w:val="0000" w:firstRow="0" w:lastRow="0" w:firstColumn="0" w:lastColumn="0" w:noHBand="0" w:noVBand="0"/>
+        <w:tblLook w:val="04A0" w:firstRow="1" w:lastRow="0" w:firstColumn="1" w:lastColumn="0" w:noHBand="0" w:noVBand="1"/>
       </w:tblPr>
       <w:tblGrid>
         <w:gridCol w:w="3195"/>
@@ -3099,7 +2893,7 @@
               <w:bottom w:val="single" w:sz="4" w:space="0" w:color="auto"/>
               <w:right w:val="single" w:sz="4" w:space="0" w:color="auto"/>
             </w:tcBorders>
-            <w:shd w:val="clear" w:color="auto" w:fill="auto"/>
+            <w:hideMark/>
           </w:tcPr>
           <w:p>
             <w:pPr>
@@ -3128,7 +2922,7 @@
               <w:bottom w:val="single" w:sz="4" w:space="0" w:color="auto"/>
               <w:right w:val="single" w:sz="4" w:space="0" w:color="auto"/>
             </w:tcBorders>
-            <w:shd w:val="clear" w:color="auto" w:fill="auto"/>
+            <w:hideMark/>
           </w:tcPr>
           <w:p>
             <w:pPr>
@@ -3181,7 +2975,7 @@
               <w:bottom w:val="single" w:sz="4" w:space="0" w:color="auto"/>
               <w:right w:val="single" w:sz="4" w:space="0" w:color="auto"/>
             </w:tcBorders>
-            <w:shd w:val="clear" w:color="auto" w:fill="auto"/>
+            <w:hideMark/>
           </w:tcPr>
           <w:p>
             <w:pPr>
@@ -3229,7 +3023,7 @@
               <w:bottom w:val="single" w:sz="4" w:space="0" w:color="auto"/>
               <w:right w:val="single" w:sz="4" w:space="0" w:color="auto"/>
             </w:tcBorders>
-            <w:shd w:val="clear" w:color="auto" w:fill="auto"/>
+            <w:hideMark/>
           </w:tcPr>
           <w:p>
             <w:pPr>
@@ -3262,7 +3056,7 @@
                 <w:szCs w:val="22"/>
                 <w:lang w:val="uk-UA"/>
               </w:rPr>
-              <w:t xml:space="preserve">}, </w:t>
+              <w:t>}</w:t>
             </w:r>
             <w:r>
               <w:rPr>
@@ -3270,7 +3064,7 @@
                 <w:szCs w:val="22"/>
                 <w:lang w:val="uk-UA"/>
               </w:rPr>
-              <w:t>{</w:t>
+              <w:t xml:space="preserve"> {</w:t>
             </w:r>
             <w:r>
               <w:rPr>
@@ -3322,7 +3116,7 @@
               <w:bottom w:val="single" w:sz="4" w:space="0" w:color="auto"/>
               <w:right w:val="single" w:sz="4" w:space="0" w:color="auto"/>
             </w:tcBorders>
-            <w:shd w:val="clear" w:color="auto" w:fill="auto"/>
+            <w:hideMark/>
           </w:tcPr>
           <w:p>
             <w:pPr>
@@ -3352,14 +3146,14 @@
               <w:bottom w:val="single" w:sz="4" w:space="0" w:color="auto"/>
               <w:right w:val="single" w:sz="4" w:space="0" w:color="auto"/>
             </w:tcBorders>
-            <w:shd w:val="clear" w:color="auto" w:fill="auto"/>
+            <w:hideMark/>
           </w:tcPr>
           <w:p>
             <w:pPr>
               <w:rPr>
                 <w:sz w:val="22"/>
                 <w:szCs w:val="20"/>
-                <w:lang w:val="uk-UA"/>
+                <w:lang w:val="en-US"/>
               </w:rPr>
             </w:pPr>
             <w:r>
@@ -3382,6 +3176,31 @@
               <w:rPr>
                 <w:sz w:val="22"/>
                 <w:szCs w:val="20"/>
+              </w:rPr>
+              <w:t>}</w:t>
+            </w:r>
+            <w:r>
+              <w:rPr>
+                <w:sz w:val="22"/>
+                <w:szCs w:val="20"/>
+                <w:lang w:val="en-US"/>
+              </w:rPr>
+              <w:t xml:space="preserve"> {</w:t>
+            </w:r>
+            <w:r>
+              <w:rPr>
+                <w:sz w:val="22"/>
+                <w:szCs w:val="20"/>
+                <w:highlight w:val="yellow"/>
+                <w:lang w:val="en-US"/>
+              </w:rPr>
+              <w:t>TIRCMR</w:t>
+            </w:r>
+            <w:r>
+              <w:rPr>
+                <w:sz w:val="22"/>
+                <w:szCs w:val="20"/>
+                <w:lang w:val="en-US"/>
               </w:rPr>
               <w:t>}</w:t>
             </w:r>
@@ -3419,7 +3238,7 @@
               <w:bottom w:val="single" w:sz="4" w:space="0" w:color="auto"/>
               <w:right w:val="single" w:sz="4" w:space="0" w:color="auto"/>
             </w:tcBorders>
-            <w:shd w:val="clear" w:color="auto" w:fill="auto"/>
+            <w:hideMark/>
           </w:tcPr>
           <w:p>
             <w:pPr>
@@ -3449,7 +3268,7 @@
               <w:bottom w:val="single" w:sz="4" w:space="0" w:color="auto"/>
               <w:right w:val="single" w:sz="4" w:space="0" w:color="auto"/>
             </w:tcBorders>
-            <w:shd w:val="clear" w:color="auto" w:fill="auto"/>
+            <w:hideMark/>
           </w:tcPr>
           <w:p>
             <w:pPr>
@@ -3479,14 +3298,7 @@
                 <w:sz w:val="22"/>
                 <w:szCs w:val="20"/>
               </w:rPr>
-              <w:t>}</w:t>
-            </w:r>
-            <w:r>
-              <w:rPr>
-                <w:sz w:val="22"/>
-                <w:szCs w:val="20"/>
-              </w:rPr>
-              <w:t xml:space="preserve"> </w:t>
+              <w:t xml:space="preserve">} </w:t>
             </w:r>
             <w:r>
               <w:rPr>
@@ -3529,7 +3341,7 @@
               <w:bottom w:val="single" w:sz="4" w:space="0" w:color="auto"/>
               <w:right w:val="single" w:sz="4" w:space="0" w:color="auto"/>
             </w:tcBorders>
-            <w:shd w:val="clear" w:color="auto" w:fill="auto"/>
+            <w:hideMark/>
           </w:tcPr>
           <w:p>
             <w:pPr>
@@ -3559,7 +3371,7 @@
               <w:bottom w:val="single" w:sz="4" w:space="0" w:color="auto"/>
               <w:right w:val="single" w:sz="4" w:space="0" w:color="auto"/>
             </w:tcBorders>
-            <w:shd w:val="clear" w:color="auto" w:fill="auto"/>
+            <w:hideMark/>
           </w:tcPr>
           <w:p>
             <w:pPr>
@@ -3634,7 +3446,7 @@
               <w:bottom w:val="single" w:sz="4" w:space="0" w:color="auto"/>
               <w:right w:val="single" w:sz="4" w:space="0" w:color="auto"/>
             </w:tcBorders>
-            <w:shd w:val="clear" w:color="auto" w:fill="auto"/>
+            <w:hideMark/>
           </w:tcPr>
           <w:p>
             <w:pPr>
@@ -3664,7 +3476,6 @@
               <w:bottom w:val="single" w:sz="4" w:space="0" w:color="auto"/>
               <w:right w:val="single" w:sz="4" w:space="0" w:color="auto"/>
             </w:tcBorders>
-            <w:shd w:val="clear" w:color="auto" w:fill="auto"/>
           </w:tcPr>
           <w:p>
             <w:pPr>
@@ -3691,7 +3502,7 @@
               <w:bottom w:val="single" w:sz="4" w:space="0" w:color="auto"/>
               <w:right w:val="single" w:sz="4" w:space="0" w:color="auto"/>
             </w:tcBorders>
-            <w:shd w:val="clear" w:color="auto" w:fill="auto"/>
+            <w:hideMark/>
           </w:tcPr>
           <w:p>
             <w:pPr>
@@ -3721,7 +3532,7 @@
               <w:bottom w:val="single" w:sz="4" w:space="0" w:color="auto"/>
               <w:right w:val="single" w:sz="4" w:space="0" w:color="auto"/>
             </w:tcBorders>
-            <w:shd w:val="clear" w:color="auto" w:fill="auto"/>
+            <w:hideMark/>
           </w:tcPr>
           <w:p>
             <w:pPr>
@@ -3772,7 +3583,7 @@
               <w:bottom w:val="single" w:sz="4" w:space="0" w:color="auto"/>
               <w:right w:val="single" w:sz="4" w:space="0" w:color="auto"/>
             </w:tcBorders>
-            <w:shd w:val="clear" w:color="auto" w:fill="auto"/>
+            <w:hideMark/>
           </w:tcPr>
           <w:p>
             <w:pPr>
@@ -3802,7 +3613,7 @@
               <w:bottom w:val="single" w:sz="4" w:space="0" w:color="auto"/>
               <w:right w:val="single" w:sz="4" w:space="0" w:color="auto"/>
             </w:tcBorders>
-            <w:shd w:val="clear" w:color="auto" w:fill="auto"/>
+            <w:hideMark/>
           </w:tcPr>
           <w:p>
             <w:pPr>
@@ -3855,7 +3666,7 @@
               <w:bottom w:val="single" w:sz="4" w:space="0" w:color="auto"/>
               <w:right w:val="single" w:sz="4" w:space="0" w:color="auto"/>
             </w:tcBorders>
-            <w:shd w:val="clear" w:color="auto" w:fill="auto"/>
+            <w:hideMark/>
           </w:tcPr>
           <w:p>
             <w:pPr>
@@ -3885,7 +3696,7 @@
               <w:bottom w:val="single" w:sz="4" w:space="0" w:color="auto"/>
               <w:right w:val="single" w:sz="4" w:space="0" w:color="auto"/>
             </w:tcBorders>
-            <w:shd w:val="clear" w:color="auto" w:fill="auto"/>
+            <w:hideMark/>
           </w:tcPr>
           <w:p>
             <w:pPr>
@@ -3935,7 +3746,7 @@
               <w:bottom w:val="single" w:sz="4" w:space="0" w:color="auto"/>
               <w:right w:val="single" w:sz="4" w:space="0" w:color="auto"/>
             </w:tcBorders>
-            <w:shd w:val="clear" w:color="auto" w:fill="auto"/>
+            <w:hideMark/>
           </w:tcPr>
           <w:p>
             <w:pPr>
@@ -3965,7 +3776,6 @@
               <w:bottom w:val="single" w:sz="4" w:space="0" w:color="auto"/>
               <w:right w:val="single" w:sz="4" w:space="0" w:color="auto"/>
             </w:tcBorders>
-            <w:shd w:val="clear" w:color="auto" w:fill="auto"/>
           </w:tcPr>
           <w:p>
             <w:pPr>
@@ -3994,7 +3804,7 @@
               <w:bottom w:val="single" w:sz="4" w:space="0" w:color="auto"/>
               <w:right w:val="single" w:sz="4" w:space="0" w:color="auto"/>
             </w:tcBorders>
-            <w:shd w:val="clear" w:color="auto" w:fill="auto"/>
+            <w:hideMark/>
           </w:tcPr>
           <w:p>
             <w:pPr>
@@ -4024,7 +3834,7 @@
               <w:bottom w:val="single" w:sz="4" w:space="0" w:color="auto"/>
               <w:right w:val="single" w:sz="4" w:space="0" w:color="auto"/>
             </w:tcBorders>
-            <w:shd w:val="clear" w:color="auto" w:fill="auto"/>
+            <w:hideMark/>
           </w:tcPr>
           <w:p>
             <w:pPr>
@@ -4076,7 +3886,6 @@
               <w:bottom w:val="single" w:sz="4" w:space="0" w:color="auto"/>
               <w:right w:val="single" w:sz="4" w:space="0" w:color="auto"/>
             </w:tcBorders>
-            <w:shd w:val="clear" w:color="auto" w:fill="auto"/>
           </w:tcPr>
           <w:p>
             <w:pPr>
@@ -4136,7 +3945,7 @@
               <w:bottom w:val="single" w:sz="4" w:space="0" w:color="auto"/>
               <w:right w:val="single" w:sz="4" w:space="0" w:color="auto"/>
             </w:tcBorders>
-            <w:shd w:val="clear" w:color="auto" w:fill="auto"/>
+            <w:hideMark/>
           </w:tcPr>
           <w:p>
             <w:pPr>
@@ -4174,25 +3983,7 @@
                 <w:szCs w:val="20"/>
                 <w:lang w:val="uk-UA"/>
               </w:rPr>
-              <w:t>}</w:t>
-            </w:r>
-            <w:r>
-              <w:rPr>
-                <w:bCs/>
-                <w:sz w:val="22"/>
-                <w:szCs w:val="20"/>
-                <w:lang w:val="uk-UA"/>
-              </w:rPr>
-              <w:t xml:space="preserve"> </w:t>
-            </w:r>
-            <w:r>
-              <w:rPr>
-                <w:bCs/>
-                <w:sz w:val="22"/>
-                <w:szCs w:val="20"/>
-                <w:lang w:val="uk-UA"/>
-              </w:rPr>
-              <w:t>{</w:t>
+              <w:t>} {</w:t>
             </w:r>
             <w:r>
               <w:rPr>
@@ -4211,16 +4002,7 @@
                 <w:szCs w:val="20"/>
                 <w:lang w:val="uk-UA"/>
               </w:rPr>
-              <w:t xml:space="preserve">} </w:t>
-            </w:r>
-            <w:r>
-              <w:rPr>
-                <w:bCs/>
-                <w:sz w:val="22"/>
-                <w:szCs w:val="20"/>
-                <w:lang w:val="uk-UA"/>
-              </w:rPr>
-              <w:t>{</w:t>
+              <w:t>} {</w:t>
             </w:r>
             <w:r>
               <w:rPr>
@@ -4498,7 +4280,7 @@
             <w:hyperlink r:id="rId9" w:history="1">
               <w:r>
                 <w:rPr>
-                  <w:rStyle w:val="a6"/>
+                  <w:rStyle w:val="a7"/>
                   <w:sz w:val="22"/>
                   <w:szCs w:val="20"/>
                   <w:lang w:val="x-none"/>
@@ -4510,6 +4292,7 @@
               <w:rPr>
                 <w:sz w:val="22"/>
                 <w:szCs w:val="20"/>
+                <w:lang w:val="x-none"/>
               </w:rPr>
               <w:t xml:space="preserve"> </w:t>
             </w:r>
@@ -4525,7 +4308,7 @@
             <w:hyperlink r:id="rId10" w:history="1">
               <w:r>
                 <w:rPr>
-                  <w:rStyle w:val="a6"/>
+                  <w:rStyle w:val="a7"/>
                   <w:sz w:val="22"/>
                   <w:szCs w:val="20"/>
                   <w:lang w:val="en-US"/>
@@ -4534,7 +4317,7 @@
               </w:r>
               <w:r>
                 <w:rPr>
-                  <w:rStyle w:val="a6"/>
+                  <w:rStyle w:val="a7"/>
                   <w:sz w:val="22"/>
                   <w:szCs w:val="20"/>
                 </w:rPr>
@@ -4542,7 +4325,7 @@
               </w:r>
               <w:r>
                 <w:rPr>
-                  <w:rStyle w:val="a6"/>
+                  <w:rStyle w:val="a7"/>
                   <w:sz w:val="22"/>
                   <w:szCs w:val="20"/>
                   <w:lang w:val="en-US"/>
@@ -4551,7 +4334,7 @@
               </w:r>
               <w:r>
                 <w:rPr>
-                  <w:rStyle w:val="a6"/>
+                  <w:rStyle w:val="a7"/>
                   <w:sz w:val="22"/>
                   <w:szCs w:val="20"/>
                 </w:rPr>
@@ -4559,7 +4342,7 @@
               </w:r>
               <w:r>
                 <w:rPr>
-                  <w:rStyle w:val="a6"/>
+                  <w:rStyle w:val="a7"/>
                   <w:sz w:val="22"/>
                   <w:szCs w:val="20"/>
                   <w:lang w:val="en-US"/>
@@ -4571,6 +4354,7 @@
               <w:rPr>
                 <w:sz w:val="22"/>
                 <w:szCs w:val="20"/>
+                <w:lang w:val="en-US"/>
               </w:rPr>
               <w:t xml:space="preserve"> </w:t>
             </w:r>
@@ -4636,23 +4420,7 @@
           <w:szCs w:val="22"/>
           <w:lang w:val="uk-UA"/>
         </w:rPr>
-        <w:t xml:space="preserve">Нормативний простій при завантаженні </w:t>
-      </w:r>
-      <w:r>
-        <w:rPr>
-          <w:sz w:val="22"/>
-          <w:szCs w:val="22"/>
-          <w:lang w:val="uk-UA"/>
-        </w:rPr>
-        <w:t xml:space="preserve">/ митному оформленні  - </w:t>
-      </w:r>
-      <w:r>
-        <w:rPr>
-          <w:sz w:val="22"/>
-          <w:szCs w:val="22"/>
-          <w:lang w:val="uk-UA"/>
-        </w:rPr>
-        <w:t>{</w:t>
+        <w:t>Нормативний простій при завантаженні / митному оформленні  - {</w:t>
       </w:r>
       <w:r>
         <w:rPr>
@@ -4678,39 +4446,7 @@
           <w:szCs w:val="22"/>
           <w:lang w:val="uk-UA"/>
         </w:rPr>
-        <w:t xml:space="preserve">} </w:t>
-      </w:r>
-      <w:r>
-        <w:rPr>
-          <w:sz w:val="22"/>
-          <w:szCs w:val="22"/>
-          <w:lang w:val="uk-UA"/>
-        </w:rPr>
-        <w:t>годин</w:t>
-      </w:r>
-      <w:r>
-        <w:rPr>
-          <w:sz w:val="22"/>
-          <w:szCs w:val="22"/>
-          <w:lang w:val="uk-UA"/>
-        </w:rPr>
-        <w:t xml:space="preserve">;  при </w:t>
-      </w:r>
-      <w:r>
-        <w:rPr>
-          <w:sz w:val="22"/>
-          <w:szCs w:val="22"/>
-          <w:lang w:val="uk-UA"/>
-        </w:rPr>
-        <w:t xml:space="preserve">розвантаженні / розмитненні – </w:t>
-      </w:r>
-      <w:r>
-        <w:rPr>
-          <w:sz w:val="22"/>
-          <w:szCs w:val="22"/>
-          <w:lang w:val="uk-UA"/>
-        </w:rPr>
-        <w:t>{</w:t>
+        <w:t>} годин;  при розвантаженні / розмитненні – {</w:t>
       </w:r>
       <w:r>
         <w:rPr>
@@ -4736,31 +4472,7 @@
           <w:szCs w:val="22"/>
           <w:lang w:val="uk-UA"/>
         </w:rPr>
-        <w:t>}</w:t>
-      </w:r>
-      <w:r>
-        <w:rPr>
-          <w:sz w:val="22"/>
-          <w:szCs w:val="22"/>
-          <w:lang w:val="uk-UA"/>
-        </w:rPr>
-        <w:t xml:space="preserve"> годин; простій на кордон</w:t>
-      </w:r>
-      <w:r>
-        <w:rPr>
-          <w:sz w:val="22"/>
-          <w:szCs w:val="22"/>
-          <w:lang w:val="uk-UA"/>
-        </w:rPr>
-        <w:t xml:space="preserve">і в очікувані декларації - </w:t>
-      </w:r>
-      <w:r>
-        <w:rPr>
-          <w:sz w:val="22"/>
-          <w:szCs w:val="22"/>
-          <w:lang w:val="uk-UA"/>
-        </w:rPr>
-        <w:t>{</w:t>
+        <w:t>} годин; простій на кордоні в очікувані декларації - {</w:t>
       </w:r>
       <w:r>
         <w:rPr>
@@ -4786,39 +4498,7 @@
           <w:szCs w:val="22"/>
           <w:lang w:val="uk-UA"/>
         </w:rPr>
-        <w:t>}</w:t>
-      </w:r>
-      <w:r>
-        <w:rPr>
-          <w:sz w:val="22"/>
-          <w:szCs w:val="22"/>
-          <w:lang w:val="uk-UA"/>
-        </w:rPr>
-        <w:t xml:space="preserve"> годин</w:t>
-      </w:r>
-      <w:r>
-        <w:rPr>
-          <w:sz w:val="22"/>
-          <w:szCs w:val="22"/>
-          <w:lang w:val="uk-UA"/>
-        </w:rPr>
-        <w:t>. У разі подачі авто на завантаження</w:t>
-      </w:r>
-      <w:r>
-        <w:rPr>
-          <w:sz w:val="22"/>
-          <w:szCs w:val="22"/>
-          <w:lang w:val="uk-UA"/>
-        </w:rPr>
-        <w:t xml:space="preserve">/ розвантаження менше  ніж за </w:t>
-      </w:r>
-      <w:r>
-        <w:rPr>
-          <w:sz w:val="22"/>
-          <w:szCs w:val="22"/>
-          <w:lang w:val="uk-UA"/>
-        </w:rPr>
-        <w:t>{</w:t>
+        <w:t>} годин. У разі подачі авто на завантаження/ розвантаження менше  ніж за {</w:t>
       </w:r>
       <w:r>
         <w:rPr>
@@ -4844,39 +4524,7 @@
           <w:szCs w:val="22"/>
           <w:lang w:val="uk-UA"/>
         </w:rPr>
-        <w:t>}</w:t>
-      </w:r>
-      <w:r>
-        <w:rPr>
-          <w:sz w:val="22"/>
-          <w:szCs w:val="22"/>
-          <w:lang w:val="uk-UA"/>
-        </w:rPr>
-        <w:t xml:space="preserve"> годин до вихідних і святкових днів, то вихідні і свят</w:t>
-      </w:r>
-      <w:r>
-        <w:rPr>
-          <w:sz w:val="22"/>
-          <w:szCs w:val="22"/>
-          <w:lang w:val="uk-UA"/>
-        </w:rPr>
-        <w:t>кові дні простоєм не рахуються</w:t>
-      </w:r>
-      <w:r>
-        <w:rPr>
-          <w:sz w:val="22"/>
-          <w:szCs w:val="22"/>
-          <w:lang w:val="uk-UA"/>
-        </w:rPr>
-        <w:t>.</w:t>
-      </w:r>
-      <w:r>
-        <w:rPr>
-          <w:sz w:val="22"/>
-          <w:szCs w:val="22"/>
-          <w:lang w:val="uk-UA"/>
-        </w:rPr>
-        <w:t xml:space="preserve"> </w:t>
+        <w:t xml:space="preserve">} годин до вихідних і святкових днів, то вихідні і святкові дні простоєм не рахуються. </w:t>
       </w:r>
     </w:p>
     <w:p>
@@ -4945,15 +4593,7 @@
           <w:szCs w:val="22"/>
           <w:lang w:val="uk-UA"/>
         </w:rPr>
-        <w:t>За понаднормовий прос</w:t>
-      </w:r>
-      <w:r>
-        <w:rPr>
-          <w:sz w:val="22"/>
-          <w:szCs w:val="22"/>
-          <w:lang w:val="uk-UA"/>
-        </w:rPr>
-        <w:t xml:space="preserve">тій з вини Замовника – </w:t>
+        <w:t xml:space="preserve">За понаднормовий простій з вини Замовника – </w:t>
       </w:r>
       <w:r>
         <w:rPr>
@@ -5256,8 +4896,6 @@
         </w:rPr>
         <w:t>{Stamp2</w:t>
       </w:r>
-      <w:bookmarkStart w:id="0" w:name="_GoBack"/>
-      <w:bookmarkEnd w:id="0"/>
       <w:r>
         <w:rPr>
           <w:bCs/>
@@ -5270,7 +4908,7 @@
     </w:p>
     <w:p>
       <w:pPr>
-        <w:pStyle w:val="a7"/>
+        <w:pStyle w:val="a8"/>
         <w:tabs>
           <w:tab w:val="center" w:pos="4153"/>
           <w:tab w:val="right" w:pos="8306"/>
@@ -5307,7 +4945,7 @@
     </w:p>
     <w:p>
       <w:pPr>
-        <w:pStyle w:val="a7"/>
+        <w:pStyle w:val="a8"/>
         <w:tabs>
           <w:tab w:val="center" w:pos="4153"/>
           <w:tab w:val="right" w:pos="8306"/>
@@ -5344,7 +4982,7 @@
     </w:p>
     <w:p>
       <w:pPr>
-        <w:pStyle w:val="a7"/>
+        <w:pStyle w:val="a8"/>
         <w:tabs>
           <w:tab w:val="center" w:pos="4153"/>
           <w:tab w:val="right" w:pos="8306"/>
@@ -5381,7 +5019,7 @@
     </w:p>
     <w:p>
       <w:pPr>
-        <w:pStyle w:val="a7"/>
+        <w:pStyle w:val="a8"/>
         <w:tabs>
           <w:tab w:val="center" w:pos="4153"/>
           <w:tab w:val="right" w:pos="8306"/>
@@ -5418,7 +5056,7 @@
     </w:p>
     <w:p>
       <w:pPr>
-        <w:pStyle w:val="a7"/>
+        <w:pStyle w:val="a8"/>
         <w:tabs>
           <w:tab w:val="center" w:pos="4153"/>
           <w:tab w:val="right" w:pos="8306"/>
@@ -5455,7 +5093,7 @@
     </w:p>
     <w:p>
       <w:pPr>
-        <w:pStyle w:val="a7"/>
+        <w:pStyle w:val="a8"/>
         <w:tabs>
           <w:tab w:val="center" w:pos="4153"/>
           <w:tab w:val="right" w:pos="8306"/>
@@ -5606,7 +5244,7 @@
     </w:p>
     <w:p>
       <w:pPr>
-        <w:pStyle w:val="a7"/>
+        <w:pStyle w:val="a8"/>
         <w:spacing w:before="0" w:beforeAutospacing="0" w:after="0" w:afterAutospacing="0"/>
         <w:jc w:val="center"/>
         <w:rPr>
@@ -5726,7 +5364,7 @@
           <w:bottom w:val="single" w:sz="4" w:space="0" w:color="auto"/>
           <w:right w:val="single" w:sz="4" w:space="0" w:color="auto"/>
         </w:tblBorders>
-        <w:tblLook w:val="0000" w:firstRow="0" w:lastRow="0" w:firstColumn="0" w:lastColumn="0" w:noHBand="0" w:noVBand="0"/>
+        <w:tblLook w:val="04A0" w:firstRow="1" w:lastRow="0" w:firstColumn="1" w:lastColumn="0" w:noHBand="0" w:noVBand="1"/>
       </w:tblPr>
       <w:tblGrid>
         <w:gridCol w:w="3195"/>
@@ -5745,21 +5383,21 @@
               <w:bottom w:val="single" w:sz="4" w:space="0" w:color="auto"/>
               <w:right w:val="single" w:sz="4" w:space="0" w:color="auto"/>
             </w:tcBorders>
-            <w:shd w:val="clear" w:color="auto" w:fill="auto"/>
+            <w:hideMark/>
           </w:tcPr>
           <w:p>
             <w:pPr>
               <w:jc w:val="center"/>
               <w:rPr>
                 <w:sz w:val="22"/>
-                <w:szCs w:val="22"/>
-                <w:lang w:val="uk-UA"/>
-              </w:rPr>
-            </w:pPr>
-            <w:r>
-              <w:rPr>
-                <w:sz w:val="22"/>
-                <w:szCs w:val="22"/>
+                <w:szCs w:val="20"/>
+                <w:lang w:val="uk-UA"/>
+              </w:rPr>
+            </w:pPr>
+            <w:r>
+              <w:rPr>
+                <w:sz w:val="22"/>
+                <w:szCs w:val="20"/>
               </w:rPr>
               <w:t>Дата завантаження</w:t>
             </w:r>
@@ -5774,20 +5412,20 @@
               <w:bottom w:val="single" w:sz="4" w:space="0" w:color="auto"/>
               <w:right w:val="single" w:sz="4" w:space="0" w:color="auto"/>
             </w:tcBorders>
-            <w:shd w:val="clear" w:color="auto" w:fill="auto"/>
+            <w:hideMark/>
           </w:tcPr>
           <w:p>
             <w:pPr>
               <w:rPr>
                 <w:sz w:val="22"/>
-                <w:szCs w:val="22"/>
+                <w:szCs w:val="20"/>
               </w:rPr>
             </w:pPr>
             <w:r>
               <w:rPr>
                 <w:color w:val="000000"/>
                 <w:sz w:val="22"/>
-                <w:szCs w:val="22"/>
+                <w:szCs w:val="20"/>
                 <w:lang w:val="uk-UA"/>
               </w:rPr>
               <w:t>{</w:t>
@@ -5796,7 +5434,7 @@
               <w:rPr>
                 <w:color w:val="000000"/>
                 <w:sz w:val="22"/>
-                <w:szCs w:val="22"/>
+                <w:szCs w:val="20"/>
                 <w:highlight w:val="yellow"/>
                 <w:lang w:val="en-US"/>
               </w:rPr>
@@ -5806,7 +5444,7 @@
               <w:rPr>
                 <w:color w:val="000000"/>
                 <w:sz w:val="22"/>
-                <w:szCs w:val="22"/>
+                <w:szCs w:val="20"/>
                 <w:lang w:val="uk-UA"/>
               </w:rPr>
               <w:t>}</w:t>
@@ -5827,7 +5465,7 @@
               <w:bottom w:val="single" w:sz="4" w:space="0" w:color="auto"/>
               <w:right w:val="single" w:sz="4" w:space="0" w:color="auto"/>
             </w:tcBorders>
-            <w:shd w:val="clear" w:color="auto" w:fill="auto"/>
+            <w:hideMark/>
           </w:tcPr>
           <w:p>
             <w:pPr>
@@ -5835,14 +5473,14 @@
               <w:rPr>
                 <w:i w:val="0"/>
                 <w:iCs w:val="0"/>
-                <w:szCs w:val="22"/>
+                <w:szCs w:val="20"/>
               </w:rPr>
             </w:pPr>
             <w:r>
               <w:rPr>
                 <w:i w:val="0"/>
                 <w:iCs w:val="0"/>
-                <w:szCs w:val="22"/>
+                <w:szCs w:val="20"/>
               </w:rPr>
               <w:t>Адреса завантаження</w:t>
             </w:r>
@@ -5853,14 +5491,14 @@
               <w:rPr>
                 <w:i w:val="0"/>
                 <w:iCs w:val="0"/>
-                <w:szCs w:val="22"/>
+                <w:szCs w:val="20"/>
               </w:rPr>
             </w:pPr>
             <w:r>
               <w:rPr>
                 <w:i w:val="0"/>
                 <w:iCs w:val="0"/>
-                <w:szCs w:val="22"/>
+                <w:szCs w:val="20"/>
               </w:rPr>
               <w:t>Контактна особа</w:t>
             </w:r>
@@ -5875,7 +5513,7 @@
               <w:bottom w:val="single" w:sz="4" w:space="0" w:color="auto"/>
               <w:right w:val="single" w:sz="4" w:space="0" w:color="auto"/>
             </w:tcBorders>
-            <w:shd w:val="clear" w:color="auto" w:fill="auto"/>
+            <w:hideMark/>
           </w:tcPr>
           <w:p>
             <w:pPr>
@@ -5908,15 +5546,17 @@
                 <w:szCs w:val="22"/>
                 <w:lang w:val="uk-UA"/>
               </w:rPr>
-              <w:t xml:space="preserve">}, </w:t>
-            </w:r>
+              <w:t>}</w:t>
+            </w:r>
+            <w:bookmarkStart w:id="0" w:name="_GoBack"/>
+            <w:bookmarkEnd w:id="0"/>
             <w:r>
               <w:rPr>
                 <w:sz w:val="22"/>
                 <w:szCs w:val="22"/>
                 <w:lang w:val="uk-UA"/>
               </w:rPr>
-              <w:t>{</w:t>
+              <w:t xml:space="preserve"> {</w:t>
             </w:r>
             <w:r>
               <w:rPr>
@@ -5940,14 +5580,14 @@
             <w:pPr>
               <w:rPr>
                 <w:sz w:val="22"/>
-                <w:szCs w:val="22"/>
-                <w:lang w:val="uk-UA"/>
-              </w:rPr>
-            </w:pPr>
-            <w:r>
-              <w:rPr>
-                <w:sz w:val="22"/>
-                <w:szCs w:val="22"/>
+                <w:szCs w:val="20"/>
+                <w:lang w:val="uk-UA"/>
+              </w:rPr>
+            </w:pPr>
+            <w:r>
+              <w:rPr>
+                <w:sz w:val="22"/>
+                <w:szCs w:val="20"/>
                 <w:lang w:val="uk-UA"/>
               </w:rPr>
               <w:t>БЕЗ КОМАНДИ НЕ ВИЇЗЖАТИ!</w:t>
@@ -5968,21 +5608,21 @@
               <w:bottom w:val="single" w:sz="4" w:space="0" w:color="auto"/>
               <w:right w:val="single" w:sz="4" w:space="0" w:color="auto"/>
             </w:tcBorders>
-            <w:shd w:val="clear" w:color="auto" w:fill="auto"/>
+            <w:hideMark/>
           </w:tcPr>
           <w:p>
             <w:pPr>
               <w:jc w:val="center"/>
               <w:rPr>
                 <w:sz w:val="22"/>
-                <w:szCs w:val="22"/>
-                <w:lang w:val="uk-UA"/>
-              </w:rPr>
-            </w:pPr>
-            <w:r>
-              <w:rPr>
-                <w:sz w:val="22"/>
-                <w:szCs w:val="22"/>
+                <w:szCs w:val="20"/>
+                <w:lang w:val="uk-UA"/>
+              </w:rPr>
+            </w:pPr>
+            <w:r>
+              <w:rPr>
+                <w:sz w:val="22"/>
+                <w:szCs w:val="20"/>
                 <w:lang w:val="uk-UA"/>
               </w:rPr>
               <w:t>Замитнення</w:t>
@@ -5998,27 +5638,27 @@
               <w:bottom w:val="single" w:sz="4" w:space="0" w:color="auto"/>
               <w:right w:val="single" w:sz="4" w:space="0" w:color="auto"/>
             </w:tcBorders>
-            <w:shd w:val="clear" w:color="auto" w:fill="auto"/>
+            <w:hideMark/>
           </w:tcPr>
           <w:p>
             <w:pPr>
               <w:rPr>
                 <w:sz w:val="22"/>
-                <w:szCs w:val="22"/>
-                <w:lang w:val="uk-UA"/>
-              </w:rPr>
-            </w:pPr>
-            <w:r>
-              <w:rPr>
-                <w:sz w:val="22"/>
-                <w:szCs w:val="22"/>
+                <w:szCs w:val="20"/>
+                <w:lang w:val="en-US"/>
+              </w:rPr>
+            </w:pPr>
+            <w:r>
+              <w:rPr>
+                <w:sz w:val="22"/>
+                <w:szCs w:val="20"/>
               </w:rPr>
               <w:t>{</w:t>
             </w:r>
             <w:r>
               <w:rPr>
                 <w:sz w:val="22"/>
-                <w:szCs w:val="22"/>
+                <w:szCs w:val="20"/>
                 <w:highlight w:val="yellow"/>
                 <w:lang w:val="en-US"/>
               </w:rPr>
@@ -6027,24 +5667,49 @@
             <w:r>
               <w:rPr>
                 <w:sz w:val="22"/>
-                <w:szCs w:val="22"/>
+                <w:szCs w:val="20"/>
               </w:rPr>
               <w:t>}</w:t>
             </w:r>
-          </w:p>
-          <w:p>
-            <w:pPr>
-              <w:rPr>
-                <w:bCs/>
-                <w:sz w:val="22"/>
-                <w:szCs w:val="22"/>
-                <w:lang w:val="uk-UA"/>
-              </w:rPr>
-            </w:pPr>
-            <w:r>
-              <w:rPr>
-                <w:sz w:val="22"/>
-                <w:szCs w:val="22"/>
+            <w:r>
+              <w:rPr>
+                <w:sz w:val="22"/>
+                <w:szCs w:val="20"/>
+                <w:lang w:val="en-US"/>
+              </w:rPr>
+              <w:t xml:space="preserve"> {</w:t>
+            </w:r>
+            <w:r>
+              <w:rPr>
+                <w:sz w:val="22"/>
+                <w:szCs w:val="20"/>
+                <w:highlight w:val="yellow"/>
+                <w:lang w:val="en-US"/>
+              </w:rPr>
+              <w:t>TIRCMR</w:t>
+            </w:r>
+            <w:r>
+              <w:rPr>
+                <w:sz w:val="22"/>
+                <w:szCs w:val="20"/>
+                <w:lang w:val="en-US"/>
+              </w:rPr>
+              <w:t>}</w:t>
+            </w:r>
+          </w:p>
+          <w:p>
+            <w:pPr>
+              <w:rPr>
+                <w:bCs/>
+                <w:sz w:val="22"/>
+                <w:szCs w:val="20"/>
+                <w:lang w:val="uk-UA"/>
+              </w:rPr>
+            </w:pPr>
+            <w:r>
+              <w:rPr>
+                <w:sz w:val="22"/>
+                <w:szCs w:val="20"/>
                 <w:lang w:val="uk-UA"/>
               </w:rPr>
               <w:t>БЕЗ КОМАНДИ НЕ ВИЇЗЖАТИ!</w:t>
@@ -6065,21 +5730,21 @@
               <w:bottom w:val="single" w:sz="4" w:space="0" w:color="auto"/>
               <w:right w:val="single" w:sz="4" w:space="0" w:color="auto"/>
             </w:tcBorders>
-            <w:shd w:val="clear" w:color="auto" w:fill="auto"/>
+            <w:hideMark/>
           </w:tcPr>
           <w:p>
             <w:pPr>
               <w:jc w:val="center"/>
               <w:rPr>
                 <w:sz w:val="22"/>
-                <w:szCs w:val="22"/>
-                <w:lang w:val="uk-UA"/>
-              </w:rPr>
-            </w:pPr>
-            <w:r>
-              <w:rPr>
-                <w:sz w:val="22"/>
-                <w:szCs w:val="22"/>
+                <w:szCs w:val="20"/>
+                <w:lang w:val="uk-UA"/>
+              </w:rPr>
+            </w:pPr>
+            <w:r>
+              <w:rPr>
+                <w:sz w:val="22"/>
+                <w:szCs w:val="20"/>
                 <w:lang w:val="uk-UA"/>
               </w:rPr>
               <w:t>Тип вантажу</w:t>
@@ -6095,27 +5760,26 @@
               <w:bottom w:val="single" w:sz="4" w:space="0" w:color="auto"/>
               <w:right w:val="single" w:sz="4" w:space="0" w:color="auto"/>
             </w:tcBorders>
-            <w:shd w:val="clear" w:color="auto" w:fill="auto"/>
+            <w:hideMark/>
           </w:tcPr>
           <w:p>
             <w:pPr>
               <w:rPr>
                 <w:sz w:val="22"/>
-                <w:szCs w:val="22"/>
-                <w:lang w:val="en-US"/>
-              </w:rPr>
-            </w:pPr>
-            <w:r>
-              <w:rPr>
-                <w:sz w:val="22"/>
-                <w:szCs w:val="22"/>
+                <w:szCs w:val="20"/>
+              </w:rPr>
+            </w:pPr>
+            <w:r>
+              <w:rPr>
+                <w:sz w:val="22"/>
+                <w:szCs w:val="20"/>
               </w:rPr>
               <w:t>{</w:t>
             </w:r>
             <w:r>
               <w:rPr>
                 <w:sz w:val="22"/>
-                <w:szCs w:val="22"/>
+                <w:szCs w:val="20"/>
                 <w:highlight w:val="yellow"/>
                 <w:lang w:val="en-US"/>
               </w:rPr>
@@ -6124,17 +5788,9 @@
             <w:r>
               <w:rPr>
                 <w:sz w:val="22"/>
-                <w:szCs w:val="22"/>
-              </w:rPr>
-              <w:t>}</w:t>
-            </w:r>
-            <w:r>
-              <w:rPr>
-                <w:sz w:val="22"/>
-                <w:szCs w:val="22"/>
-                <w:lang w:val="uk-UA"/>
-              </w:rPr>
-              <w:t xml:space="preserve"> </w:t>
+                <w:szCs w:val="20"/>
+              </w:rPr>
+              <w:t xml:space="preserve">} </w:t>
             </w:r>
             <w:r>
               <w:rPr>
@@ -6177,21 +5833,21 @@
               <w:bottom w:val="single" w:sz="4" w:space="0" w:color="auto"/>
               <w:right w:val="single" w:sz="4" w:space="0" w:color="auto"/>
             </w:tcBorders>
-            <w:shd w:val="clear" w:color="auto" w:fill="auto"/>
+            <w:hideMark/>
           </w:tcPr>
           <w:p>
             <w:pPr>
               <w:jc w:val="center"/>
               <w:rPr>
                 <w:sz w:val="22"/>
-                <w:szCs w:val="22"/>
-                <w:lang w:val="uk-UA"/>
-              </w:rPr>
-            </w:pPr>
-            <w:r>
-              <w:rPr>
-                <w:sz w:val="22"/>
-                <w:szCs w:val="22"/>
+                <w:szCs w:val="20"/>
+                <w:lang w:val="uk-UA"/>
+              </w:rPr>
+            </w:pPr>
+            <w:r>
+              <w:rPr>
+                <w:sz w:val="22"/>
+                <w:szCs w:val="20"/>
                 <w:lang w:val="uk-UA"/>
               </w:rPr>
               <w:t>Форма завантаження</w:t>
@@ -6207,28 +5863,28 @@
               <w:bottom w:val="single" w:sz="4" w:space="0" w:color="auto"/>
               <w:right w:val="single" w:sz="4" w:space="0" w:color="auto"/>
             </w:tcBorders>
-            <w:shd w:val="clear" w:color="auto" w:fill="auto"/>
+            <w:hideMark/>
           </w:tcPr>
           <w:p>
             <w:pPr>
               <w:pStyle w:val="2"/>
               <w:rPr>
                 <w:sz w:val="22"/>
-                <w:szCs w:val="22"/>
-                <w:lang w:val="en-US"/>
-              </w:rPr>
-            </w:pPr>
-            <w:r>
-              <w:rPr>
-                <w:sz w:val="22"/>
-                <w:szCs w:val="22"/>
+                <w:szCs w:val="20"/>
+                <w:lang w:val="en-US"/>
+              </w:rPr>
+            </w:pPr>
+            <w:r>
+              <w:rPr>
+                <w:sz w:val="22"/>
+                <w:szCs w:val="20"/>
               </w:rPr>
               <w:t>{</w:t>
             </w:r>
             <w:r>
               <w:rPr>
                 <w:sz w:val="22"/>
-                <w:szCs w:val="22"/>
+                <w:szCs w:val="20"/>
                 <w:highlight w:val="yellow"/>
                 <w:lang w:val="en-US"/>
               </w:rPr>
@@ -6237,14 +5893,14 @@
             <w:r>
               <w:rPr>
                 <w:sz w:val="22"/>
-                <w:szCs w:val="22"/>
+                <w:szCs w:val="20"/>
               </w:rPr>
               <w:t>}</w:t>
             </w:r>
             <w:r>
               <w:rPr>
                 <w:sz w:val="22"/>
-                <w:szCs w:val="22"/>
+                <w:szCs w:val="20"/>
                 <w:lang w:val="en-US"/>
               </w:rPr>
               <w:t>, {</w:t>
@@ -6252,7 +5908,7 @@
             <w:r>
               <w:rPr>
                 <w:sz w:val="22"/>
-                <w:szCs w:val="22"/>
+                <w:szCs w:val="20"/>
                 <w:highlight w:val="yellow"/>
                 <w:lang w:val="en-US"/>
               </w:rPr>
@@ -6261,7 +5917,7 @@
             <w:r>
               <w:rPr>
                 <w:sz w:val="22"/>
-                <w:szCs w:val="22"/>
+                <w:szCs w:val="20"/>
                 <w:lang w:val="en-US"/>
               </w:rPr>
               <w:t>}</w:t>
@@ -6282,21 +5938,21 @@
               <w:bottom w:val="single" w:sz="4" w:space="0" w:color="auto"/>
               <w:right w:val="single" w:sz="4" w:space="0" w:color="auto"/>
             </w:tcBorders>
-            <w:shd w:val="clear" w:color="auto" w:fill="auto"/>
+            <w:hideMark/>
           </w:tcPr>
           <w:p>
             <w:pPr>
               <w:jc w:val="center"/>
               <w:rPr>
                 <w:sz w:val="22"/>
-                <w:szCs w:val="22"/>
-                <w:lang w:val="uk-UA"/>
-              </w:rPr>
-            </w:pPr>
-            <w:r>
-              <w:rPr>
-                <w:sz w:val="22"/>
-                <w:szCs w:val="22"/>
+                <w:szCs w:val="20"/>
+                <w:lang w:val="uk-UA"/>
+              </w:rPr>
+            </w:pPr>
+            <w:r>
+              <w:rPr>
+                <w:sz w:val="22"/>
+                <w:szCs w:val="20"/>
                 <w:lang w:val="uk-UA"/>
               </w:rPr>
               <w:t>Погранперехід</w:t>
@@ -6312,14 +5968,13 @@
               <w:bottom w:val="single" w:sz="4" w:space="0" w:color="auto"/>
               <w:right w:val="single" w:sz="4" w:space="0" w:color="auto"/>
             </w:tcBorders>
-            <w:shd w:val="clear" w:color="auto" w:fill="auto"/>
           </w:tcPr>
           <w:p>
             <w:pPr>
               <w:pStyle w:val="2"/>
               <w:rPr>
                 <w:sz w:val="22"/>
-                <w:szCs w:val="22"/>
+                <w:szCs w:val="20"/>
                 <w:lang w:val="uk-UA"/>
               </w:rPr>
             </w:pPr>
@@ -6339,21 +5994,21 @@
               <w:bottom w:val="single" w:sz="4" w:space="0" w:color="auto"/>
               <w:right w:val="single" w:sz="4" w:space="0" w:color="auto"/>
             </w:tcBorders>
-            <w:shd w:val="clear" w:color="auto" w:fill="auto"/>
+            <w:hideMark/>
           </w:tcPr>
           <w:p>
             <w:pPr>
               <w:jc w:val="center"/>
               <w:rPr>
                 <w:sz w:val="22"/>
-                <w:szCs w:val="22"/>
-                <w:lang w:val="uk-UA"/>
-              </w:rPr>
-            </w:pPr>
-            <w:r>
-              <w:rPr>
-                <w:sz w:val="22"/>
-                <w:szCs w:val="22"/>
+                <w:szCs w:val="20"/>
+                <w:lang w:val="uk-UA"/>
+              </w:rPr>
+            </w:pPr>
+            <w:r>
+              <w:rPr>
+                <w:sz w:val="22"/>
+                <w:szCs w:val="20"/>
                 <w:lang w:val="uk-UA"/>
               </w:rPr>
               <w:t>Термін доставки</w:t>
@@ -6369,13 +6024,13 @@
               <w:bottom w:val="single" w:sz="4" w:space="0" w:color="auto"/>
               <w:right w:val="single" w:sz="4" w:space="0" w:color="auto"/>
             </w:tcBorders>
-            <w:shd w:val="clear" w:color="auto" w:fill="auto"/>
+            <w:hideMark/>
           </w:tcPr>
           <w:p>
             <w:pPr>
               <w:rPr>
                 <w:sz w:val="22"/>
-                <w:szCs w:val="22"/>
+                <w:szCs w:val="20"/>
                 <w:lang w:val="en-US"/>
               </w:rPr>
             </w:pPr>
@@ -6420,21 +6075,21 @@
               <w:bottom w:val="single" w:sz="4" w:space="0" w:color="auto"/>
               <w:right w:val="single" w:sz="4" w:space="0" w:color="auto"/>
             </w:tcBorders>
-            <w:shd w:val="clear" w:color="auto" w:fill="auto"/>
+            <w:hideMark/>
           </w:tcPr>
           <w:p>
             <w:pPr>
               <w:jc w:val="center"/>
               <w:rPr>
                 <w:sz w:val="22"/>
-                <w:szCs w:val="22"/>
-                <w:lang w:val="uk-UA"/>
-              </w:rPr>
-            </w:pPr>
-            <w:r>
-              <w:rPr>
-                <w:sz w:val="22"/>
-                <w:szCs w:val="22"/>
+                <w:szCs w:val="20"/>
+                <w:lang w:val="uk-UA"/>
+              </w:rPr>
+            </w:pPr>
+            <w:r>
+              <w:rPr>
+                <w:sz w:val="22"/>
+                <w:szCs w:val="20"/>
                 <w:lang w:val="uk-UA"/>
               </w:rPr>
               <w:t>Розмитнення</w:t>
@@ -6450,7 +6105,7 @@
               <w:bottom w:val="single" w:sz="4" w:space="0" w:color="auto"/>
               <w:right w:val="single" w:sz="4" w:space="0" w:color="auto"/>
             </w:tcBorders>
-            <w:shd w:val="clear" w:color="auto" w:fill="auto"/>
+            <w:hideMark/>
           </w:tcPr>
           <w:p>
             <w:pPr>
@@ -6459,13 +6114,13 @@
               </w:tabs>
               <w:rPr>
                 <w:sz w:val="22"/>
-                <w:szCs w:val="22"/>
-              </w:rPr>
-            </w:pPr>
-            <w:r>
-              <w:rPr>
-                <w:sz w:val="22"/>
-                <w:szCs w:val="22"/>
+                <w:szCs w:val="20"/>
+              </w:rPr>
+            </w:pPr>
+            <w:r>
+              <w:rPr>
+                <w:sz w:val="22"/>
+                <w:szCs w:val="20"/>
                 <w:lang w:val="uk-UA"/>
               </w:rPr>
               <w:t>{</w:t>
@@ -6473,7 +6128,7 @@
             <w:r>
               <w:rPr>
                 <w:sz w:val="22"/>
-                <w:szCs w:val="22"/>
+                <w:szCs w:val="20"/>
                 <w:highlight w:val="yellow"/>
                 <w:lang w:val="en-US"/>
               </w:rPr>
@@ -6482,7 +6137,7 @@
             <w:r>
               <w:rPr>
                 <w:sz w:val="22"/>
-                <w:szCs w:val="22"/>
+                <w:szCs w:val="20"/>
                 <w:lang w:val="uk-UA"/>
               </w:rPr>
               <w:t>}</w:t>
@@ -6503,21 +6158,21 @@
               <w:bottom w:val="single" w:sz="4" w:space="0" w:color="auto"/>
               <w:right w:val="single" w:sz="4" w:space="0" w:color="auto"/>
             </w:tcBorders>
-            <w:shd w:val="clear" w:color="auto" w:fill="auto"/>
+            <w:hideMark/>
           </w:tcPr>
           <w:p>
             <w:pPr>
               <w:jc w:val="center"/>
               <w:rPr>
                 <w:sz w:val="22"/>
-                <w:szCs w:val="22"/>
-                <w:lang w:val="uk-UA"/>
-              </w:rPr>
-            </w:pPr>
-            <w:r>
-              <w:rPr>
-                <w:sz w:val="22"/>
-                <w:szCs w:val="22"/>
+                <w:szCs w:val="20"/>
+                <w:lang w:val="uk-UA"/>
+              </w:rPr>
+            </w:pPr>
+            <w:r>
+              <w:rPr>
+                <w:sz w:val="22"/>
+                <w:szCs w:val="20"/>
                 <w:lang w:val="uk-UA"/>
               </w:rPr>
               <w:t>Адреса розвантаження</w:t>
@@ -6533,19 +6188,19 @@
               <w:bottom w:val="single" w:sz="4" w:space="0" w:color="auto"/>
               <w:right w:val="single" w:sz="4" w:space="0" w:color="auto"/>
             </w:tcBorders>
-            <w:shd w:val="clear" w:color="auto" w:fill="auto"/>
+            <w:hideMark/>
           </w:tcPr>
           <w:p>
             <w:pPr>
               <w:rPr>
                 <w:sz w:val="22"/>
-                <w:szCs w:val="22"/>
-              </w:rPr>
-            </w:pPr>
-            <w:r>
-              <w:rPr>
-                <w:sz w:val="22"/>
-                <w:szCs w:val="22"/>
+                <w:szCs w:val="20"/>
+              </w:rPr>
+            </w:pPr>
+            <w:r>
+              <w:rPr>
+                <w:sz w:val="22"/>
+                <w:szCs w:val="20"/>
                 <w:lang w:val="uk-UA"/>
               </w:rPr>
               <w:t>{</w:t>
@@ -6553,7 +6208,7 @@
             <w:r>
               <w:rPr>
                 <w:sz w:val="22"/>
-                <w:szCs w:val="22"/>
+                <w:szCs w:val="20"/>
                 <w:highlight w:val="yellow"/>
                 <w:lang w:val="en-US"/>
               </w:rPr>
@@ -6562,7 +6217,7 @@
             <w:r>
               <w:rPr>
                 <w:sz w:val="22"/>
-                <w:szCs w:val="22"/>
+                <w:szCs w:val="20"/>
                 <w:lang w:val="uk-UA"/>
               </w:rPr>
               <w:t>}</w:t>
@@ -6583,21 +6238,21 @@
               <w:bottom w:val="single" w:sz="4" w:space="0" w:color="auto"/>
               <w:right w:val="single" w:sz="4" w:space="0" w:color="auto"/>
             </w:tcBorders>
-            <w:shd w:val="clear" w:color="auto" w:fill="auto"/>
+            <w:hideMark/>
           </w:tcPr>
           <w:p>
             <w:pPr>
               <w:jc w:val="center"/>
               <w:rPr>
                 <w:sz w:val="22"/>
-                <w:szCs w:val="22"/>
-                <w:lang w:val="uk-UA"/>
-              </w:rPr>
-            </w:pPr>
-            <w:r>
-              <w:rPr>
-                <w:sz w:val="22"/>
-                <w:szCs w:val="22"/>
+                <w:szCs w:val="20"/>
+                <w:lang w:val="uk-UA"/>
+              </w:rPr>
+            </w:pPr>
+            <w:r>
+              <w:rPr>
+                <w:sz w:val="22"/>
+                <w:szCs w:val="20"/>
                 <w:lang w:val="uk-UA"/>
               </w:rPr>
               <w:t>Ставка фрахту</w:t>
@@ -6613,7 +6268,6 @@
               <w:bottom w:val="single" w:sz="4" w:space="0" w:color="auto"/>
               <w:right w:val="single" w:sz="4" w:space="0" w:color="auto"/>
             </w:tcBorders>
-            <w:shd w:val="clear" w:color="auto" w:fill="auto"/>
           </w:tcPr>
           <w:p>
             <w:pPr>
@@ -6623,31 +6277,9 @@
               </w:tabs>
               <w:rPr>
                 <w:sz w:val="22"/>
-                <w:szCs w:val="22"/>
-              </w:rPr>
-            </w:pPr>
-            <w:r>
-              <w:rPr>
-                <w:sz w:val="22"/>
-                <w:szCs w:val="22"/>
-              </w:rPr>
-              <w:t xml:space="preserve"> {</w:t>
-            </w:r>
-            <w:r>
-              <w:rPr>
-                <w:sz w:val="22"/>
-                <w:szCs w:val="22"/>
-                <w:highlight w:val="yellow"/>
-              </w:rPr>
-              <w:t>Freight</w:t>
-            </w:r>
-            <w:r>
-              <w:rPr>
-                <w:sz w:val="22"/>
-                <w:szCs w:val="22"/>
-              </w:rPr>
-              <w:t>}</w:t>
-            </w:r>
+                <w:szCs w:val="20"/>
+              </w:rPr>
+            </w:pPr>
           </w:p>
         </w:tc>
       </w:tr>
@@ -6664,21 +6296,21 @@
               <w:bottom w:val="single" w:sz="4" w:space="0" w:color="auto"/>
               <w:right w:val="single" w:sz="4" w:space="0" w:color="auto"/>
             </w:tcBorders>
-            <w:shd w:val="clear" w:color="auto" w:fill="auto"/>
+            <w:hideMark/>
           </w:tcPr>
           <w:p>
             <w:pPr>
               <w:jc w:val="center"/>
               <w:rPr>
                 <w:sz w:val="22"/>
-                <w:szCs w:val="22"/>
-                <w:lang w:val="uk-UA"/>
-              </w:rPr>
-            </w:pPr>
-            <w:r>
-              <w:rPr>
-                <w:sz w:val="22"/>
-                <w:szCs w:val="22"/>
+                <w:szCs w:val="20"/>
+                <w:lang w:val="uk-UA"/>
+              </w:rPr>
+            </w:pPr>
+            <w:r>
+              <w:rPr>
+                <w:sz w:val="22"/>
+                <w:szCs w:val="20"/>
                 <w:lang w:val="uk-UA"/>
               </w:rPr>
               <w:t>Умови оплати</w:t>
@@ -6694,13 +6326,13 @@
               <w:bottom w:val="single" w:sz="4" w:space="0" w:color="auto"/>
               <w:right w:val="single" w:sz="4" w:space="0" w:color="auto"/>
             </w:tcBorders>
-            <w:shd w:val="clear" w:color="auto" w:fill="auto"/>
+            <w:hideMark/>
           </w:tcPr>
           <w:p>
             <w:pPr>
               <w:rPr>
                 <w:sz w:val="22"/>
-                <w:szCs w:val="22"/>
+                <w:szCs w:val="20"/>
                 <w:u w:val="single"/>
                 <w:lang w:val="en-US"/>
               </w:rPr>
@@ -6708,7 +6340,7 @@
             <w:r>
               <w:rPr>
                 <w:sz w:val="22"/>
-                <w:szCs w:val="22"/>
+                <w:szCs w:val="20"/>
                 <w:lang w:val="en-US"/>
               </w:rPr>
               <w:t>{</w:t>
@@ -6716,7 +6348,7 @@
             <w:r>
               <w:rPr>
                 <w:sz w:val="22"/>
-                <w:szCs w:val="22"/>
+                <w:szCs w:val="20"/>
                 <w:highlight w:val="yellow"/>
                 <w:lang w:val="en-US"/>
               </w:rPr>
@@ -6725,7 +6357,7 @@
             <w:r>
               <w:rPr>
                 <w:sz w:val="22"/>
-                <w:szCs w:val="22"/>
+                <w:szCs w:val="20"/>
                 <w:lang w:val="en-US"/>
               </w:rPr>
               <w:t>}</w:t>
@@ -6746,21 +6378,20 @@
               <w:bottom w:val="single" w:sz="4" w:space="0" w:color="auto"/>
               <w:right w:val="single" w:sz="4" w:space="0" w:color="auto"/>
             </w:tcBorders>
-            <w:shd w:val="clear" w:color="auto" w:fill="auto"/>
           </w:tcPr>
           <w:p>
             <w:pPr>
               <w:jc w:val="center"/>
               <w:rPr>
                 <w:sz w:val="22"/>
-                <w:szCs w:val="22"/>
-                <w:lang w:val="uk-UA"/>
-              </w:rPr>
-            </w:pPr>
-            <w:r>
-              <w:rPr>
-                <w:sz w:val="22"/>
-                <w:szCs w:val="22"/>
+                <w:szCs w:val="20"/>
+                <w:lang w:val="uk-UA"/>
+              </w:rPr>
+            </w:pPr>
+            <w:r>
+              <w:rPr>
+                <w:sz w:val="22"/>
+                <w:szCs w:val="20"/>
                 <w:lang w:val="uk-UA"/>
               </w:rPr>
               <w:t>Додаткові вимоги</w:t>
@@ -6771,7 +6402,7 @@
               <w:jc w:val="center"/>
               <w:rPr>
                 <w:sz w:val="22"/>
-                <w:szCs w:val="22"/>
+                <w:szCs w:val="20"/>
                 <w:lang w:val="uk-UA"/>
               </w:rPr>
             </w:pPr>
@@ -6781,7 +6412,7 @@
               <w:jc w:val="center"/>
               <w:rPr>
                 <w:sz w:val="22"/>
-                <w:szCs w:val="22"/>
+                <w:szCs w:val="20"/>
                 <w:lang w:val="uk-UA"/>
               </w:rPr>
             </w:pPr>
@@ -6791,7 +6422,7 @@
               <w:jc w:val="center"/>
               <w:rPr>
                 <w:sz w:val="22"/>
-                <w:szCs w:val="22"/>
+                <w:szCs w:val="20"/>
                 <w:lang w:val="uk-UA"/>
               </w:rPr>
             </w:pPr>
@@ -6806,7 +6437,7 @@
               <w:bottom w:val="single" w:sz="4" w:space="0" w:color="auto"/>
               <w:right w:val="single" w:sz="4" w:space="0" w:color="auto"/>
             </w:tcBorders>
-            <w:shd w:val="clear" w:color="auto" w:fill="auto"/>
+            <w:hideMark/>
           </w:tcPr>
           <w:p>
             <w:pPr>
@@ -6844,7 +6475,73 @@
                 <w:szCs w:val="20"/>
                 <w:lang w:val="uk-UA"/>
               </w:rPr>
-              <w:t>}</w:t>
+              <w:t>} {</w:t>
+            </w:r>
+            <w:r>
+              <w:rPr>
+                <w:bCs/>
+                <w:sz w:val="22"/>
+                <w:szCs w:val="20"/>
+                <w:highlight w:val="yellow"/>
+                <w:lang w:val="en-US"/>
+              </w:rPr>
+              <w:t>Trailer</w:t>
+            </w:r>
+            <w:r>
+              <w:rPr>
+                <w:bCs/>
+                <w:sz w:val="22"/>
+                <w:szCs w:val="20"/>
+                <w:lang w:val="uk-UA"/>
+              </w:rPr>
+              <w:t>} {</w:t>
+            </w:r>
+            <w:r>
+              <w:rPr>
+                <w:bCs/>
+                <w:sz w:val="22"/>
+                <w:szCs w:val="20"/>
+                <w:highlight w:val="yellow"/>
+                <w:lang w:val="en-US"/>
+              </w:rPr>
+              <w:t>AdditionalTerms</w:t>
+            </w:r>
+            <w:r>
+              <w:rPr>
+                <w:bCs/>
+                <w:sz w:val="22"/>
+                <w:szCs w:val="20"/>
+                <w:lang w:val="uk-UA"/>
+              </w:rPr>
+              <w:t xml:space="preserve">}.  </w:t>
+            </w:r>
+          </w:p>
+          <w:p>
+            <w:pPr>
+              <w:rPr>
+                <w:bCs/>
+                <w:sz w:val="22"/>
+                <w:szCs w:val="20"/>
+                <w:u w:val="single"/>
+                <w:lang w:val="uk-UA"/>
+              </w:rPr>
+            </w:pPr>
+            <w:r>
+              <w:rPr>
+                <w:bCs/>
+                <w:sz w:val="22"/>
+                <w:szCs w:val="20"/>
+                <w:lang w:val="uk-UA"/>
+              </w:rPr>
+              <w:t xml:space="preserve">Уважно стежити за завантаженням! </w:t>
+            </w:r>
+            <w:r>
+              <w:rPr>
+                <w:bCs/>
+                <w:sz w:val="22"/>
+                <w:szCs w:val="20"/>
+              </w:rPr>
+              <w:t>За перевагу по осях відповідає водій.</w:t>
             </w:r>
             <w:r>
               <w:rPr>
@@ -6860,91 +6557,102 @@
                 <w:bCs/>
                 <w:sz w:val="22"/>
                 <w:szCs w:val="20"/>
-                <w:lang w:val="uk-UA"/>
-              </w:rPr>
-              <w:t>{</w:t>
-            </w:r>
-            <w:r>
-              <w:rPr>
-                <w:bCs/>
-                <w:sz w:val="22"/>
-                <w:szCs w:val="20"/>
-                <w:highlight w:val="yellow"/>
-                <w:lang w:val="en-US"/>
-              </w:rPr>
-              <w:t>Trailer</w:t>
-            </w:r>
-            <w:r>
-              <w:rPr>
-                <w:bCs/>
-                <w:sz w:val="22"/>
-                <w:szCs w:val="20"/>
-                <w:lang w:val="uk-UA"/>
-              </w:rPr>
-              <w:t xml:space="preserve">} </w:t>
-            </w:r>
-            <w:r>
-              <w:rPr>
-                <w:bCs/>
-                <w:sz w:val="22"/>
-                <w:szCs w:val="20"/>
-                <w:lang w:val="uk-UA"/>
-              </w:rPr>
-              <w:t>{</w:t>
-            </w:r>
-            <w:r>
-              <w:rPr>
-                <w:bCs/>
-                <w:sz w:val="22"/>
-                <w:szCs w:val="20"/>
-                <w:highlight w:val="yellow"/>
-                <w:lang w:val="en-US"/>
-              </w:rPr>
-              <w:t>AdditionalTerms</w:t>
-            </w:r>
-            <w:r>
-              <w:rPr>
-                <w:bCs/>
-                <w:sz w:val="22"/>
-                <w:szCs w:val="20"/>
-                <w:lang w:val="uk-UA"/>
-              </w:rPr>
-              <w:t xml:space="preserve">}.  </w:t>
-            </w:r>
-          </w:p>
-          <w:p>
-            <w:pPr>
-              <w:rPr>
-                <w:bCs/>
-                <w:sz w:val="22"/>
-                <w:szCs w:val="22"/>
                 <w:u w:val="single"/>
-                <w:lang w:val="uk-UA"/>
-              </w:rPr>
-            </w:pPr>
-            <w:r>
-              <w:rPr>
-                <w:bCs/>
-                <w:sz w:val="22"/>
-                <w:szCs w:val="22"/>
-                <w:lang w:val="uk-UA"/>
-              </w:rPr>
-              <w:t xml:space="preserve">Уважно стежити за завантаженням! </w:t>
-            </w:r>
-            <w:r>
-              <w:rPr>
-                <w:bCs/>
-                <w:sz w:val="22"/>
-                <w:szCs w:val="22"/>
-              </w:rPr>
-              <w:t>За перевагу по осях відповідає водій.</w:t>
-            </w:r>
-            <w:r>
-              <w:rPr>
-                <w:bCs/>
-                <w:sz w:val="22"/>
-                <w:szCs w:val="22"/>
-                <w:lang w:val="uk-UA"/>
+              </w:rPr>
+              <w:t>Обов'язково поставити печатку «</w:t>
+            </w:r>
+            <w:r>
+              <w:rPr>
+                <w:bCs/>
+                <w:sz w:val="22"/>
+                <w:szCs w:val="20"/>
+                <w:u w:val="single"/>
+                <w:lang w:val="uk-UA"/>
+              </w:rPr>
+              <w:t>Р</w:t>
+            </w:r>
+            <w:r>
+              <w:rPr>
+                <w:bCs/>
+                <w:sz w:val="22"/>
+                <w:szCs w:val="20"/>
+                <w:u w:val="single"/>
+              </w:rPr>
+              <w:t>адіологі</w:t>
+            </w:r>
+            <w:r>
+              <w:rPr>
+                <w:bCs/>
+                <w:sz w:val="22"/>
+                <w:szCs w:val="20"/>
+                <w:u w:val="single"/>
+                <w:lang w:val="uk-UA"/>
+              </w:rPr>
+              <w:t>я</w:t>
+            </w:r>
+            <w:r>
+              <w:rPr>
+                <w:bCs/>
+                <w:sz w:val="22"/>
+                <w:szCs w:val="20"/>
+                <w:u w:val="single"/>
+              </w:rPr>
+              <w:t xml:space="preserve">»: </w:t>
+            </w:r>
+            <w:r>
+              <w:rPr>
+                <w:bCs/>
+                <w:sz w:val="22"/>
+                <w:szCs w:val="20"/>
+                <w:u w:val="single"/>
+                <w:lang w:val="uk-UA"/>
+              </w:rPr>
+              <w:t>ВВІЗ</w:t>
+            </w:r>
+            <w:r>
+              <w:rPr>
+                <w:bCs/>
+                <w:sz w:val="22"/>
+                <w:szCs w:val="20"/>
+                <w:u w:val="single"/>
+              </w:rPr>
+              <w:t xml:space="preserve">/ </w:t>
+            </w:r>
+            <w:r>
+              <w:rPr>
+                <w:bCs/>
+                <w:sz w:val="22"/>
+                <w:szCs w:val="20"/>
+                <w:u w:val="single"/>
+                <w:lang w:val="uk-UA"/>
+              </w:rPr>
+              <w:t>ВИВІЗ</w:t>
+            </w:r>
+            <w:r>
+              <w:rPr>
+                <w:bCs/>
+                <w:sz w:val="22"/>
+                <w:szCs w:val="20"/>
+                <w:u w:val="single"/>
+              </w:rPr>
+              <w:t xml:space="preserve"> дозволен</w:t>
+            </w:r>
+            <w:r>
+              <w:rPr>
+                <w:bCs/>
+                <w:sz w:val="22"/>
+                <w:szCs w:val="20"/>
+                <w:u w:val="single"/>
+                <w:lang w:val="uk-UA"/>
+              </w:rPr>
+              <w:t>о»</w:t>
+            </w:r>
+            <w:r>
+              <w:rPr>
+                <w:bCs/>
+                <w:sz w:val="22"/>
+                <w:szCs w:val="20"/>
+                <w:u w:val="single"/>
               </w:rPr>
               <w:t xml:space="preserve"> </w:t>
             </w:r>
@@ -6952,200 +6660,96 @@
               <w:rPr>
                 <w:bCs/>
                 <w:sz w:val="22"/>
-                <w:szCs w:val="22"/>
+                <w:szCs w:val="20"/>
                 <w:u w:val="single"/>
-              </w:rPr>
-              <w:t>Обов'язково поставити печатку «</w:t>
-            </w:r>
-            <w:r>
-              <w:rPr>
-                <w:bCs/>
-                <w:sz w:val="22"/>
-                <w:szCs w:val="22"/>
+                <w:lang w:val="uk-UA"/>
+              </w:rPr>
+              <w:t xml:space="preserve"> </w:t>
+            </w:r>
+            <w:r>
+              <w:rPr>
+                <w:bCs/>
+                <w:sz w:val="22"/>
+                <w:szCs w:val="20"/>
                 <w:u w:val="single"/>
-                <w:lang w:val="uk-UA"/>
-              </w:rPr>
-              <w:t>Р</w:t>
-            </w:r>
-            <w:r>
-              <w:rPr>
-                <w:bCs/>
-                <w:sz w:val="22"/>
-                <w:szCs w:val="22"/>
+              </w:rPr>
+              <w:t>(без</w:t>
+            </w:r>
+            <w:r>
+              <w:rPr>
+                <w:bCs/>
+                <w:sz w:val="22"/>
+                <w:szCs w:val="20"/>
                 <w:u w:val="single"/>
-              </w:rPr>
-              <w:t>адіологі</w:t>
-            </w:r>
-            <w:r>
-              <w:rPr>
-                <w:bCs/>
-                <w:sz w:val="22"/>
-                <w:szCs w:val="22"/>
+                <w:lang w:val="uk-UA"/>
+              </w:rPr>
+              <w:t xml:space="preserve"> </w:t>
+            </w:r>
+            <w:r>
+              <w:rPr>
+                <w:bCs/>
+                <w:sz w:val="22"/>
+                <w:szCs w:val="20"/>
                 <w:u w:val="single"/>
-                <w:lang w:val="uk-UA"/>
-              </w:rPr>
-              <w:t>я</w:t>
-            </w:r>
-            <w:r>
-              <w:rPr>
-                <w:bCs/>
-                <w:sz w:val="22"/>
-                <w:szCs w:val="22"/>
+              </w:rPr>
+              <w:t xml:space="preserve"> «транспортного засобу», вартість </w:t>
+            </w:r>
+            <w:r>
+              <w:rPr>
+                <w:bCs/>
+                <w:sz w:val="22"/>
+                <w:szCs w:val="20"/>
                 <w:u w:val="single"/>
-              </w:rPr>
-              <w:t xml:space="preserve">»: </w:t>
-            </w:r>
-            <w:r>
-              <w:rPr>
-                <w:bCs/>
-                <w:sz w:val="22"/>
-                <w:szCs w:val="22"/>
+                <w:lang w:val="uk-UA"/>
+              </w:rPr>
+              <w:t>печатки</w:t>
+            </w:r>
+            <w:r>
+              <w:rPr>
+                <w:bCs/>
+                <w:sz w:val="22"/>
+                <w:szCs w:val="20"/>
                 <w:u w:val="single"/>
-                <w:lang w:val="uk-UA"/>
-              </w:rPr>
-              <w:t>ВВІЗ</w:t>
-            </w:r>
-            <w:r>
-              <w:rPr>
-                <w:bCs/>
-                <w:sz w:val="22"/>
-                <w:szCs w:val="22"/>
-                <w:u w:val="single"/>
-              </w:rPr>
-              <w:t xml:space="preserve">/ </w:t>
-            </w:r>
-            <w:r>
-              <w:rPr>
-                <w:bCs/>
-                <w:sz w:val="22"/>
-                <w:szCs w:val="22"/>
-                <w:u w:val="single"/>
-                <w:lang w:val="uk-UA"/>
-              </w:rPr>
-              <w:t>ВИВІЗ</w:t>
-            </w:r>
-            <w:r>
-              <w:rPr>
-                <w:bCs/>
-                <w:sz w:val="22"/>
-                <w:szCs w:val="22"/>
-                <w:u w:val="single"/>
-              </w:rPr>
-              <w:t xml:space="preserve"> дозволен</w:t>
-            </w:r>
-            <w:r>
-              <w:rPr>
-                <w:bCs/>
-                <w:sz w:val="22"/>
-                <w:szCs w:val="22"/>
-                <w:u w:val="single"/>
-                <w:lang w:val="uk-UA"/>
-              </w:rPr>
-              <w:t>о»</w:t>
-            </w:r>
-            <w:r>
-              <w:rPr>
-                <w:bCs/>
-                <w:sz w:val="22"/>
-                <w:szCs w:val="22"/>
-                <w:u w:val="single"/>
+              </w:rPr>
+              <w:t xml:space="preserve"> входить в суму фрахту).</w:t>
+            </w:r>
+            <w:r>
+              <w:rPr>
+                <w:bCs/>
+                <w:sz w:val="22"/>
+                <w:szCs w:val="20"/>
+                <w:lang w:val="uk-UA"/>
+              </w:rPr>
+              <w:t>В разі виникнення проблем телефонуйте</w:t>
+            </w:r>
+            <w:r>
+              <w:rPr>
+                <w:bCs/>
+                <w:sz w:val="22"/>
+                <w:szCs w:val="20"/>
+              </w:rPr>
+              <w:t>.:</w:t>
+            </w:r>
+            <w:r>
+              <w:rPr>
+                <w:bCs/>
+                <w:sz w:val="22"/>
+                <w:szCs w:val="20"/>
+                <w:lang w:val="uk-UA"/>
               </w:rPr>
               <w:t xml:space="preserve"> </w:t>
             </w:r>
             <w:r>
               <w:rPr>
-                <w:bCs/>
-                <w:sz w:val="22"/>
-                <w:szCs w:val="22"/>
-                <w:u w:val="single"/>
-                <w:lang w:val="uk-UA"/>
-              </w:rPr>
-              <w:t xml:space="preserve"> </w:t>
-            </w:r>
-            <w:r>
-              <w:rPr>
-                <w:bCs/>
-                <w:sz w:val="22"/>
-                <w:szCs w:val="22"/>
-                <w:u w:val="single"/>
-              </w:rPr>
-              <w:t>(без</w:t>
-            </w:r>
-            <w:r>
-              <w:rPr>
-                <w:bCs/>
-                <w:sz w:val="22"/>
-                <w:szCs w:val="22"/>
-                <w:u w:val="single"/>
-                <w:lang w:val="uk-UA"/>
-              </w:rPr>
-              <w:t xml:space="preserve"> </w:t>
-            </w:r>
-            <w:r>
-              <w:rPr>
-                <w:bCs/>
-                <w:sz w:val="22"/>
-                <w:szCs w:val="22"/>
-                <w:u w:val="single"/>
-              </w:rPr>
-              <w:t xml:space="preserve"> «транспортного засобу», вартість </w:t>
-            </w:r>
-            <w:r>
-              <w:rPr>
-                <w:bCs/>
-                <w:sz w:val="22"/>
-                <w:szCs w:val="22"/>
-                <w:u w:val="single"/>
-                <w:lang w:val="uk-UA"/>
-              </w:rPr>
-              <w:t>печатки</w:t>
-            </w:r>
-            <w:r>
-              <w:rPr>
-                <w:bCs/>
-                <w:sz w:val="22"/>
-                <w:szCs w:val="22"/>
-                <w:u w:val="single"/>
-              </w:rPr>
-              <w:t xml:space="preserve"> входить в суму фрахту).</w:t>
-            </w:r>
-            <w:r>
-              <w:rPr>
-                <w:bCs/>
-                <w:sz w:val="22"/>
-                <w:szCs w:val="22"/>
-                <w:lang w:val="uk-UA"/>
-              </w:rPr>
-              <w:t>В разі виникнення проблем телефонуйте</w:t>
-            </w:r>
-            <w:r>
-              <w:rPr>
-                <w:bCs/>
-                <w:sz w:val="22"/>
-                <w:szCs w:val="22"/>
-              </w:rPr>
-              <w:t>.:</w:t>
-            </w:r>
-            <w:r>
-              <w:rPr>
-                <w:bCs/>
-                <w:sz w:val="22"/>
-                <w:szCs w:val="22"/>
-                <w:lang w:val="uk-UA"/>
-              </w:rPr>
-              <w:t xml:space="preserve"> </w:t>
-            </w:r>
-            <w:r>
-              <w:rPr>
-                <w:sz w:val="22"/>
-                <w:szCs w:val="22"/>
+                <w:sz w:val="22"/>
+                <w:szCs w:val="20"/>
               </w:rPr>
               <w:t>067 67</w:t>
             </w:r>
             <w:r>
               <w:rPr>
                 <w:sz w:val="22"/>
-                <w:szCs w:val="22"/>
+                <w:szCs w:val="20"/>
                 <w:lang w:val="en-US"/>
               </w:rPr>
               <w:t> </w:t>
@@ -7153,14 +6757,14 @@
             <w:r>
               <w:rPr>
                 <w:sz w:val="22"/>
-                <w:szCs w:val="22"/>
+                <w:szCs w:val="20"/>
               </w:rPr>
               <w:t>303 24</w:t>
             </w:r>
             <w:r>
               <w:rPr>
                 <w:sz w:val="22"/>
-                <w:szCs w:val="22"/>
+                <w:szCs w:val="20"/>
                 <w:lang w:val="uk-UA"/>
               </w:rPr>
               <w:t xml:space="preserve"> Ірина,  </w:t>
@@ -7168,9 +6772,9 @@
             <w:hyperlink r:id="rId11" w:history="1">
               <w:r>
                 <w:rPr>
-                  <w:rStyle w:val="a6"/>
+                  <w:rStyle w:val="a7"/>
                   <w:sz w:val="22"/>
-                  <w:szCs w:val="22"/>
+                  <w:szCs w:val="20"/>
                   <w:lang w:val="x-none"/>
                 </w:rPr>
                 <w:t>agadganova@gmail.com</w:t>
@@ -7179,7 +6783,8 @@
             <w:r>
               <w:rPr>
                 <w:sz w:val="22"/>
-                <w:szCs w:val="22"/>
+                <w:szCs w:val="20"/>
+                <w:lang w:val="x-none"/>
               </w:rPr>
               <w:t xml:space="preserve"> </w:t>
             </w:r>
@@ -7187,7 +6792,7 @@
               <w:rPr>
                 <w:bCs/>
                 <w:sz w:val="22"/>
-                <w:szCs w:val="22"/>
+                <w:szCs w:val="20"/>
                 <w:lang w:val="uk-UA"/>
               </w:rPr>
               <w:t xml:space="preserve">, </w:t>
@@ -7195,43 +6800,43 @@
             <w:hyperlink r:id="rId12" w:history="1">
               <w:r>
                 <w:rPr>
-                  <w:rStyle w:val="a6"/>
+                  <w:rStyle w:val="a7"/>
                   <w:sz w:val="22"/>
-                  <w:szCs w:val="22"/>
+                  <w:szCs w:val="20"/>
                   <w:lang w:val="en-US"/>
                 </w:rPr>
                 <w:t>sheralen</w:t>
               </w:r>
               <w:r>
                 <w:rPr>
-                  <w:rStyle w:val="a6"/>
+                  <w:rStyle w:val="a7"/>
                   <w:sz w:val="22"/>
-                  <w:szCs w:val="22"/>
+                  <w:szCs w:val="20"/>
                 </w:rPr>
                 <w:t>@</w:t>
               </w:r>
               <w:r>
                 <w:rPr>
-                  <w:rStyle w:val="a6"/>
+                  <w:rStyle w:val="a7"/>
                   <w:sz w:val="22"/>
-                  <w:szCs w:val="22"/>
+                  <w:szCs w:val="20"/>
                   <w:lang w:val="en-US"/>
                 </w:rPr>
                 <w:t>yandex</w:t>
               </w:r>
               <w:r>
                 <w:rPr>
-                  <w:rStyle w:val="a6"/>
+                  <w:rStyle w:val="a7"/>
                   <w:sz w:val="22"/>
-                  <w:szCs w:val="22"/>
+                  <w:szCs w:val="20"/>
                 </w:rPr>
                 <w:t>.</w:t>
               </w:r>
               <w:r>
                 <w:rPr>
-                  <w:rStyle w:val="a6"/>
+                  <w:rStyle w:val="a7"/>
                   <w:sz w:val="22"/>
-                  <w:szCs w:val="22"/>
+                  <w:szCs w:val="20"/>
                   <w:lang w:val="en-US"/>
                 </w:rPr>
                 <w:t>ru</w:t>
@@ -7240,14 +6845,15 @@
             <w:r>
               <w:rPr>
                 <w:sz w:val="22"/>
-                <w:szCs w:val="22"/>
+                <w:szCs w:val="20"/>
+                <w:lang w:val="en-US"/>
               </w:rPr>
               <w:t xml:space="preserve"> </w:t>
             </w:r>
             <w:r>
               <w:rPr>
                 <w:sz w:val="22"/>
-                <w:szCs w:val="22"/>
+                <w:szCs w:val="20"/>
                 <w:lang w:val="uk-UA"/>
               </w:rPr>
               <w:t>О</w:t>
@@ -7255,14 +6861,14 @@
             <w:r>
               <w:rPr>
                 <w:sz w:val="22"/>
-                <w:szCs w:val="22"/>
+                <w:szCs w:val="20"/>
               </w:rPr>
               <w:t>лена</w:t>
             </w:r>
             <w:r>
               <w:rPr>
                 <w:sz w:val="22"/>
-                <w:szCs w:val="22"/>
+                <w:szCs w:val="20"/>
                 <w:lang w:val="uk-UA"/>
               </w:rPr>
               <w:t>.</w:t>
@@ -7271,7 +6877,7 @@
               <w:rPr>
                 <w:bCs/>
                 <w:sz w:val="22"/>
-                <w:szCs w:val="22"/>
+                <w:szCs w:val="20"/>
               </w:rPr>
               <w:t xml:space="preserve"> </w:t>
             </w:r>
@@ -7306,23 +6912,7 @@
           <w:szCs w:val="22"/>
           <w:lang w:val="uk-UA"/>
         </w:rPr>
-        <w:t xml:space="preserve">Нормативний простій при завантаженні </w:t>
-      </w:r>
-      <w:r>
-        <w:rPr>
-          <w:sz w:val="22"/>
-          <w:szCs w:val="22"/>
-          <w:lang w:val="uk-UA"/>
-        </w:rPr>
-        <w:t xml:space="preserve">/ митному оформленні  - </w:t>
-      </w:r>
-      <w:r>
-        <w:rPr>
-          <w:sz w:val="22"/>
-          <w:szCs w:val="22"/>
-          <w:lang w:val="uk-UA"/>
-        </w:rPr>
-        <w:t>{</w:t>
+        <w:t>Нормативний простій при завантаженні / митному оформленні  - {</w:t>
       </w:r>
       <w:r>
         <w:rPr>
@@ -7348,39 +6938,7 @@
           <w:szCs w:val="22"/>
           <w:lang w:val="uk-UA"/>
         </w:rPr>
-        <w:t xml:space="preserve">} </w:t>
-      </w:r>
-      <w:r>
-        <w:rPr>
-          <w:sz w:val="22"/>
-          <w:szCs w:val="22"/>
-          <w:lang w:val="uk-UA"/>
-        </w:rPr>
-        <w:t>годин</w:t>
-      </w:r>
-      <w:r>
-        <w:rPr>
-          <w:sz w:val="22"/>
-          <w:szCs w:val="22"/>
-          <w:lang w:val="uk-UA"/>
-        </w:rPr>
-        <w:t xml:space="preserve">;  при </w:t>
-      </w:r>
-      <w:r>
-        <w:rPr>
-          <w:sz w:val="22"/>
-          <w:szCs w:val="22"/>
-          <w:lang w:val="uk-UA"/>
-        </w:rPr>
-        <w:t xml:space="preserve">розвантаженні / розмитненні – </w:t>
-      </w:r>
-      <w:r>
-        <w:rPr>
-          <w:sz w:val="22"/>
-          <w:szCs w:val="22"/>
-          <w:lang w:val="uk-UA"/>
-        </w:rPr>
-        <w:t>{</w:t>
+        <w:t>} годин;  при розвантаженні / розмитненні – {</w:t>
       </w:r>
       <w:r>
         <w:rPr>
@@ -7406,31 +6964,7 @@
           <w:szCs w:val="22"/>
           <w:lang w:val="uk-UA"/>
         </w:rPr>
-        <w:t>}</w:t>
-      </w:r>
-      <w:r>
-        <w:rPr>
-          <w:sz w:val="22"/>
-          <w:szCs w:val="22"/>
-          <w:lang w:val="uk-UA"/>
-        </w:rPr>
-        <w:t xml:space="preserve"> годин; простій на кордон</w:t>
-      </w:r>
-      <w:r>
-        <w:rPr>
-          <w:sz w:val="22"/>
-          <w:szCs w:val="22"/>
-          <w:lang w:val="uk-UA"/>
-        </w:rPr>
-        <w:t xml:space="preserve">і в очікувані декларації - </w:t>
-      </w:r>
-      <w:r>
-        <w:rPr>
-          <w:sz w:val="22"/>
-          <w:szCs w:val="22"/>
-          <w:lang w:val="uk-UA"/>
-        </w:rPr>
-        <w:t>{</w:t>
+        <w:t>} годин; простій на кордоні в очікувані декларації - {</w:t>
       </w:r>
       <w:r>
         <w:rPr>
@@ -7456,39 +6990,7 @@
           <w:szCs w:val="22"/>
           <w:lang w:val="uk-UA"/>
         </w:rPr>
-        <w:t>}</w:t>
-      </w:r>
-      <w:r>
-        <w:rPr>
-          <w:sz w:val="22"/>
-          <w:szCs w:val="22"/>
-          <w:lang w:val="uk-UA"/>
-        </w:rPr>
-        <w:t xml:space="preserve"> годин</w:t>
-      </w:r>
-      <w:r>
-        <w:rPr>
-          <w:sz w:val="22"/>
-          <w:szCs w:val="22"/>
-          <w:lang w:val="uk-UA"/>
-        </w:rPr>
-        <w:t>. У разі подачі авто на завантаження</w:t>
-      </w:r>
-      <w:r>
-        <w:rPr>
-          <w:sz w:val="22"/>
-          <w:szCs w:val="22"/>
-          <w:lang w:val="uk-UA"/>
-        </w:rPr>
-        <w:t xml:space="preserve">/ розвантаження менше  ніж за </w:t>
-      </w:r>
-      <w:r>
-        <w:rPr>
-          <w:sz w:val="22"/>
-          <w:szCs w:val="22"/>
-          <w:lang w:val="uk-UA"/>
-        </w:rPr>
-        <w:t>{</w:t>
+        <w:t>} годин. У разі подачі авто на завантаження/ розвантаження менше  ніж за {</w:t>
       </w:r>
       <w:r>
         <w:rPr>
@@ -7514,40 +7016,19 @@
           <w:szCs w:val="22"/>
           <w:lang w:val="uk-UA"/>
         </w:rPr>
-        <w:t>}</w:t>
-      </w:r>
-      <w:r>
-        <w:rPr>
-          <w:sz w:val="22"/>
-          <w:szCs w:val="22"/>
-          <w:lang w:val="uk-UA"/>
-        </w:rPr>
-        <w:t xml:space="preserve"> годин до вихідних і святкових днів, то вихідні і святкові дні простоєм не рахуються</w:t>
-      </w:r>
-      <w:r>
-        <w:rPr>
-          <w:sz w:val="22"/>
-          <w:szCs w:val="22"/>
-          <w:lang w:val="uk-UA"/>
-        </w:rPr>
-        <w:t>.</w:t>
-      </w:r>
-      <w:r>
-        <w:rPr>
-          <w:sz w:val="22"/>
-          <w:szCs w:val="22"/>
-          <w:lang w:val="uk-UA"/>
-        </w:rPr>
-        <w:t xml:space="preserve"> .</w:t>
-      </w:r>
-      <w:r>
-        <w:rPr>
-          <w:sz w:val="22"/>
-          <w:szCs w:val="22"/>
-          <w:lang w:val="uk-UA"/>
-        </w:rPr>
-        <w:tab/>
-      </w:r>
+        <w:t xml:space="preserve">} годин до вихідних і святкових днів, то вихідні і святкові дні простоєм не рахуються. </w:t>
+      </w:r>
+    </w:p>
+    <w:p>
+      <w:pPr>
+        <w:ind w:left="-567" w:right="-625" w:firstLine="567"/>
+        <w:jc w:val="both"/>
+        <w:rPr>
+          <w:sz w:val="22"/>
+          <w:szCs w:val="22"/>
+          <w:lang w:val="uk-UA"/>
+        </w:rPr>
+      </w:pPr>
       <w:r>
         <w:rPr>
           <w:sz w:val="22"/>
@@ -7560,7 +7041,6 @@
         <w:rPr>
           <w:sz w:val="22"/>
           <w:szCs w:val="22"/>
-          <w:lang w:val="uk-UA"/>
         </w:rPr>
         <w:t>{</w:t>
       </w:r>
@@ -7577,7 +7057,6 @@
         <w:rPr>
           <w:sz w:val="22"/>
           <w:szCs w:val="22"/>
-          <w:lang w:val="uk-UA"/>
         </w:rPr>
         <w:t>}</w:t>
       </w:r>
@@ -7606,21 +7085,12 @@
           <w:szCs w:val="22"/>
           <w:lang w:val="uk-UA"/>
         </w:rPr>
-        <w:t>За понаднормовий прос</w:t>
-      </w:r>
-      <w:r>
-        <w:rPr>
-          <w:sz w:val="22"/>
-          <w:szCs w:val="22"/>
-          <w:lang w:val="uk-UA"/>
-        </w:rPr>
-        <w:t xml:space="preserve">тій з вини Замовника – </w:t>
-      </w:r>
-      <w:r>
-        <w:rPr>
-          <w:sz w:val="22"/>
-          <w:szCs w:val="22"/>
-          <w:lang w:val="uk-UA"/>
+        <w:t xml:space="preserve">За понаднормовий простій з вини Замовника – </w:t>
+      </w:r>
+      <w:r>
+        <w:rPr>
+          <w:sz w:val="22"/>
+          <w:szCs w:val="22"/>
         </w:rPr>
         <w:t>{</w:t>
       </w:r>
@@ -7637,7 +7107,6 @@
         <w:rPr>
           <w:sz w:val="22"/>
           <w:szCs w:val="22"/>
-          <w:lang w:val="uk-UA"/>
         </w:rPr>
         <w:t>}</w:t>
       </w:r>
@@ -9126,6 +8595,7 @@
     <w:name w:val="heading 2"/>
     <w:basedOn w:val="a"/>
     <w:next w:val="a"/>
+    <w:link w:val="20"/>
     <w:qFormat/>
     <w:rsid w:val="00425B16"/>
     <w:pPr>
@@ -9140,6 +8610,7 @@
     <w:name w:val="heading 3"/>
     <w:basedOn w:val="a"/>
     <w:next w:val="a"/>
+    <w:link w:val="30"/>
     <w:qFormat/>
     <w:rsid w:val="00425B16"/>
     <w:pPr>
@@ -9184,6 +8655,7 @@
   <w:style w:type="paragraph" w:styleId="a3">
     <w:name w:val="Subtitle"/>
     <w:basedOn w:val="a"/>
+    <w:link w:val="a4"/>
     <w:qFormat/>
     <w:rsid w:val="00425B16"/>
     <w:pPr>
@@ -9196,7 +8668,7 @@
       <w:lang w:val="uk-UA"/>
     </w:rPr>
   </w:style>
-  <w:style w:type="paragraph" w:styleId="a4">
+  <w:style w:type="paragraph" w:styleId="a5">
     <w:name w:val="Body Text Indent"/>
     <w:basedOn w:val="a"/>
     <w:rsid w:val="00425B16"/>
@@ -9209,7 +8681,7 @@
       <w:lang w:val="uk-UA"/>
     </w:rPr>
   </w:style>
-  <w:style w:type="paragraph" w:styleId="a5">
+  <w:style w:type="paragraph" w:styleId="a6">
     <w:name w:val="Balloon Text"/>
     <w:basedOn w:val="a"/>
     <w:semiHidden/>
@@ -9220,7 +8692,7 @@
       <w:szCs w:val="16"/>
     </w:rPr>
   </w:style>
-  <w:style w:type="character" w:styleId="a6">
+  <w:style w:type="character" w:styleId="a7">
     <w:name w:val="Hyperlink"/>
     <w:basedOn w:val="a0"/>
     <w:rsid w:val="00434175"/>
@@ -9229,7 +8701,7 @@
       <w:u w:val="single"/>
     </w:rPr>
   </w:style>
-  <w:style w:type="paragraph" w:styleId="a7">
+  <w:style w:type="paragraph" w:styleId="a8">
     <w:name w:val="Normal (Web)"/>
     <w:basedOn w:val="a"/>
     <w:uiPriority w:val="99"/>
@@ -9243,10 +8715,10 @@
       <w:lang w:val="uk-UA" w:eastAsia="uk-UA"/>
     </w:rPr>
   </w:style>
-  <w:style w:type="paragraph" w:styleId="a8">
+  <w:style w:type="paragraph" w:styleId="a9">
     <w:name w:val="header"/>
     <w:basedOn w:val="a"/>
-    <w:link w:val="a9"/>
+    <w:link w:val="aa"/>
     <w:rsid w:val="00523CCD"/>
     <w:pPr>
       <w:tabs>
@@ -9255,10 +8727,10 @@
       </w:tabs>
     </w:pPr>
   </w:style>
-  <w:style w:type="character" w:customStyle="1" w:styleId="a9">
+  <w:style w:type="character" w:customStyle="1" w:styleId="aa">
     <w:name w:val="Верхній колонтитул Знак"/>
     <w:basedOn w:val="a0"/>
-    <w:link w:val="a8"/>
+    <w:link w:val="a9"/>
     <w:rsid w:val="00523CCD"/>
     <w:rPr>
       <w:sz w:val="24"/>
@@ -9266,10 +8738,10 @@
       <w:lang w:val="ru-RU" w:eastAsia="ru-RU"/>
     </w:rPr>
   </w:style>
-  <w:style w:type="paragraph" w:styleId="aa">
+  <w:style w:type="paragraph" w:styleId="ab">
     <w:name w:val="footer"/>
     <w:basedOn w:val="a"/>
-    <w:link w:val="ab"/>
+    <w:link w:val="ac"/>
     <w:rsid w:val="00523CCD"/>
     <w:pPr>
       <w:tabs>
@@ -9278,15 +8750,52 @@
       </w:tabs>
     </w:pPr>
   </w:style>
-  <w:style w:type="character" w:customStyle="1" w:styleId="ab">
+  <w:style w:type="character" w:customStyle="1" w:styleId="ac">
     <w:name w:val="Нижній колонтитул Знак"/>
     <w:basedOn w:val="a0"/>
-    <w:link w:val="aa"/>
+    <w:link w:val="ab"/>
     <w:rsid w:val="00523CCD"/>
     <w:rPr>
       <w:sz w:val="24"/>
       <w:szCs w:val="24"/>
       <w:lang w:val="ru-RU" w:eastAsia="ru-RU"/>
+    </w:rPr>
+  </w:style>
+  <w:style w:type="character" w:customStyle="1" w:styleId="20">
+    <w:name w:val="Заголовок 2 Знак"/>
+    <w:basedOn w:val="a0"/>
+    <w:link w:val="2"/>
+    <w:rsid w:val="00AD4C55"/>
+    <w:rPr>
+      <w:sz w:val="28"/>
+      <w:szCs w:val="24"/>
+      <w:lang w:val="ru-RU" w:eastAsia="ru-RU"/>
+    </w:rPr>
+  </w:style>
+  <w:style w:type="character" w:customStyle="1" w:styleId="30">
+    <w:name w:val="Заголовок 3 Знак"/>
+    <w:basedOn w:val="a0"/>
+    <w:link w:val="3"/>
+    <w:rsid w:val="00AD4C55"/>
+    <w:rPr>
+      <w:i/>
+      <w:iCs/>
+      <w:sz w:val="22"/>
+      <w:szCs w:val="24"/>
+      <w:lang w:eastAsia="ru-RU"/>
+    </w:rPr>
+  </w:style>
+  <w:style w:type="character" w:customStyle="1" w:styleId="a4">
+    <w:name w:val="Підзаголовок Знак"/>
+    <w:basedOn w:val="a0"/>
+    <w:link w:val="a3"/>
+    <w:rsid w:val="00AD4C55"/>
+    <w:rPr>
+      <w:b/>
+      <w:bCs/>
+      <w:sz w:val="32"/>
+      <w:szCs w:val="24"/>
+      <w:lang w:eastAsia="ru-RU"/>
     </w:rPr>
   </w:style>
 </w:styles>

--- a/AtlantSovt/AtlantSovt/Resources/Orders/ukrOrderFor3.docx
+++ b/AtlantSovt/AtlantSovt/Resources/Orders/ukrOrderFor3.docx
@@ -1215,6 +1215,31 @@
                 <w:szCs w:val="20"/>
               </w:rPr>
             </w:pPr>
+            <w:r>
+              <w:rPr>
+                <w:sz w:val="22"/>
+                <w:szCs w:val="20"/>
+                <w:lang w:val="uk-UA"/>
+              </w:rPr>
+              <w:t>{</w:t>
+            </w:r>
+            <w:r>
+              <w:rPr>
+                <w:sz w:val="22"/>
+                <w:szCs w:val="20"/>
+                <w:highlight w:val="yellow"/>
+                <w:lang w:val="en-US"/>
+              </w:rPr>
+              <w:t>Freight</w:t>
+            </w:r>
+            <w:r>
+              <w:rPr>
+                <w:sz w:val="22"/>
+                <w:szCs w:val="20"/>
+                <w:lang w:val="uk-UA"/>
+              </w:rPr>
+              <w:t>}</w:t>
+            </w:r>
           </w:p>
         </w:tc>
       </w:tr>
@@ -3788,6 +3813,31 @@
                 <w:szCs w:val="20"/>
               </w:rPr>
             </w:pPr>
+            <w:r>
+              <w:rPr>
+                <w:sz w:val="22"/>
+                <w:szCs w:val="20"/>
+                <w:lang w:val="uk-UA"/>
+              </w:rPr>
+              <w:t>{</w:t>
+            </w:r>
+            <w:r>
+              <w:rPr>
+                <w:sz w:val="22"/>
+                <w:szCs w:val="20"/>
+                <w:highlight w:val="yellow"/>
+                <w:lang w:val="en-US"/>
+              </w:rPr>
+              <w:t>Freight</w:t>
+            </w:r>
+            <w:r>
+              <w:rPr>
+                <w:sz w:val="22"/>
+                <w:szCs w:val="20"/>
+                <w:lang w:val="uk-UA"/>
+              </w:rPr>
+              <w:t>}</w:t>
+            </w:r>
           </w:p>
         </w:tc>
       </w:tr>
@@ -5548,8 +5598,6 @@
               </w:rPr>
               <w:t>}</w:t>
             </w:r>
-            <w:bookmarkStart w:id="0" w:name="_GoBack"/>
-            <w:bookmarkEnd w:id="0"/>
             <w:r>
               <w:rPr>
                 <w:sz w:val="22"/>
@@ -6280,6 +6328,33 @@
                 <w:szCs w:val="20"/>
               </w:rPr>
             </w:pPr>
+            <w:r>
+              <w:rPr>
+                <w:sz w:val="22"/>
+                <w:szCs w:val="20"/>
+                <w:lang w:val="uk-UA"/>
+              </w:rPr>
+              <w:t>{</w:t>
+            </w:r>
+            <w:r>
+              <w:rPr>
+                <w:sz w:val="22"/>
+                <w:szCs w:val="20"/>
+                <w:highlight w:val="yellow"/>
+                <w:lang w:val="en-US"/>
+              </w:rPr>
+              <w:t>Freight</w:t>
+            </w:r>
+            <w:r>
+              <w:rPr>
+                <w:sz w:val="22"/>
+                <w:szCs w:val="20"/>
+                <w:lang w:val="uk-UA"/>
+              </w:rPr>
+              <w:t>}</w:t>
+            </w:r>
+            <w:bookmarkStart w:id="0" w:name="_GoBack"/>
+            <w:bookmarkEnd w:id="0"/>
           </w:p>
         </w:tc>
       </w:tr>

--- a/AtlantSovt/AtlantSovt/Resources/Orders/ukrOrderFor3.docx
+++ b/AtlantSovt/AtlantSovt/Resources/Orders/ukrOrderFor3.docx
@@ -1,6 +1,6 @@
 
 <file path=word/document.xml><?xml version="1.0" encoding="utf-8"?>
-<w:document xmlns:wpc="http://schemas.microsoft.com/office/word/2010/wordprocessingCanvas" xmlns:mc="http://schemas.openxmlformats.org/markup-compatibility/2006" xmlns:o="urn:schemas-microsoft-com:office:office" xmlns:r="http://schemas.openxmlformats.org/officeDocument/2006/relationships" xmlns:m="http://schemas.openxmlformats.org/officeDocument/2006/math" xmlns:v="urn:schemas-microsoft-com:vml" xmlns:wp14="http://schemas.microsoft.com/office/word/2010/wordprocessingDrawing" xmlns:wp="http://schemas.openxmlformats.org/drawingml/2006/wordprocessingDrawing" xmlns:w10="urn:schemas-microsoft-com:office:word" xmlns:w="http://schemas.openxmlformats.org/wordprocessingml/2006/main" xmlns:w14="http://schemas.microsoft.com/office/word/2010/wordml" xmlns:w15="http://schemas.microsoft.com/office/word/2012/wordml" xmlns:wpg="http://schemas.microsoft.com/office/word/2010/wordprocessingGroup" xmlns:wpi="http://schemas.microsoft.com/office/word/2010/wordprocessingInk" xmlns:wne="http://schemas.microsoft.com/office/word/2006/wordml" xmlns:wps="http://schemas.microsoft.com/office/word/2010/wordprocessingShape" mc:Ignorable="w14 w15 wp14">
+<w:document xmlns:wpc="http://schemas.microsoft.com/office/word/2010/wordprocessingCanvas" xmlns:mc="http://schemas.openxmlformats.org/markup-compatibility/2006" xmlns:o="urn:schemas-microsoft-com:office:office" xmlns:r="http://schemas.openxmlformats.org/officeDocument/2006/relationships" xmlns:m="http://schemas.openxmlformats.org/officeDocument/2006/math" xmlns:v="urn:schemas-microsoft-com:vml" xmlns:wp14="http://schemas.microsoft.com/office/word/2010/wordprocessingDrawing" xmlns:wp="http://schemas.openxmlformats.org/drawingml/2006/wordprocessingDrawing" xmlns:w10="urn:schemas-microsoft-com:office:word" xmlns:w="http://schemas.openxmlformats.org/wordprocessingml/2006/main" xmlns:w14="http://schemas.microsoft.com/office/word/2010/wordml" xmlns:wpg="http://schemas.microsoft.com/office/word/2010/wordprocessingGroup" xmlns:wpi="http://schemas.microsoft.com/office/word/2010/wordprocessingInk" xmlns:wne="http://schemas.microsoft.com/office/word/2006/wordml" xmlns:wps="http://schemas.microsoft.com/office/word/2010/wordprocessingShape" mc:Ignorable="w14 wp14">
   <w:body>
     <w:p>
       <w:pPr>
@@ -116,7 +116,38 @@
             <w14:round/>
           </w14:textOutline>
         </w:rPr>
-        <w:t>ForwarderName1</w:t>
+        <w:t>ForwarderName</w:t>
+      </w:r>
+      <w:r>
+        <w:rPr>
+          <w:b/>
+          <w:bCs/>
+          <w:i/>
+          <w:iCs/>
+          <w:color w:val="0000FF"/>
+          <w:sz w:val="40"/>
+          <w:szCs w:val="40"/>
+          <w:highlight w:val="yellow"/>
+          <w14:glow w14:rad="101600">
+            <w14:schemeClr w14:val="accent5">
+              <w14:alpha w14:val="60000"/>
+              <w14:satMod w14:val="175000"/>
+            </w14:schemeClr>
+          </w14:glow>
+          <w14:shadow w14:blurRad="50800" w14:dist="38100" w14:dir="18900000" w14:sx="100000" w14:sy="100000" w14:kx="0" w14:ky="0" w14:algn="bl">
+            <w14:srgbClr w14:val="000000">
+              <w14:alpha w14:val="60000"/>
+            </w14:srgbClr>
+          </w14:shadow>
+          <w14:textOutline w14:w="9525" w14:cap="flat" w14:cmpd="sng" w14:algn="ctr">
+            <w14:solidFill>
+              <w14:srgbClr w14:val="0000FF"/>
+            </w14:solidFill>
+            <w14:prstDash w14:val="solid"/>
+            <w14:round/>
+          </w14:textOutline>
+        </w:rPr>
+        <w:t>1</w:t>
       </w:r>
       <w:r>
         <w:rPr>
@@ -211,15 +242,6 @@
     </w:p>
     <w:p>
       <w:pPr>
-        <w:rPr>
-          <w:sz w:val="22"/>
-          <w:szCs w:val="22"/>
-          <w:lang w:val="uk-UA"/>
-        </w:rPr>
-      </w:pPr>
-    </w:p>
-    <w:p>
-      <w:pPr>
         <w:jc w:val="center"/>
         <w:rPr>
           <w:b/>
@@ -304,8 +326,8 @@
         <w:tblLook w:val="04A0" w:firstRow="1" w:lastRow="0" w:firstColumn="1" w:lastColumn="0" w:noHBand="0" w:noVBand="1"/>
       </w:tblPr>
       <w:tblGrid>
-        <w:gridCol w:w="3195"/>
-        <w:gridCol w:w="6345"/>
+        <w:gridCol w:w="2421"/>
+        <w:gridCol w:w="7119"/>
       </w:tblGrid>
       <w:tr>
         <w:trPr>
@@ -313,7 +335,7 @@
         </w:trPr>
         <w:tc>
           <w:tcPr>
-            <w:tcW w:w="3195" w:type="dxa"/>
+            <w:tcW w:w="2421" w:type="dxa"/>
             <w:tcBorders>
               <w:top w:val="single" w:sz="4" w:space="0" w:color="auto"/>
               <w:left w:val="single" w:sz="4" w:space="0" w:color="auto"/>
@@ -324,7 +346,6 @@
           </w:tcPr>
           <w:p>
             <w:pPr>
-              <w:jc w:val="center"/>
               <w:rPr>
                 <w:sz w:val="22"/>
                 <w:szCs w:val="20"/>
@@ -342,7 +363,7 @@
         </w:tc>
         <w:tc>
           <w:tcPr>
-            <w:tcW w:w="6345" w:type="dxa"/>
+            <w:tcW w:w="7119" w:type="dxa"/>
             <w:tcBorders>
               <w:top w:val="single" w:sz="4" w:space="0" w:color="auto"/>
               <w:left w:val="single" w:sz="4" w:space="0" w:color="auto"/>
@@ -395,7 +416,7 @@
         </w:trPr>
         <w:tc>
           <w:tcPr>
-            <w:tcW w:w="3195" w:type="dxa"/>
+            <w:tcW w:w="2421" w:type="dxa"/>
             <w:tcBorders>
               <w:top w:val="single" w:sz="4" w:space="0" w:color="auto"/>
               <w:left w:val="single" w:sz="4" w:space="0" w:color="auto"/>
@@ -407,6 +428,7 @@
           <w:p>
             <w:pPr>
               <w:pStyle w:val="3"/>
+              <w:jc w:val="left"/>
               <w:rPr>
                 <w:i w:val="0"/>
                 <w:iCs w:val="0"/>
@@ -425,25 +447,18 @@
           <w:p>
             <w:pPr>
               <w:pStyle w:val="3"/>
+              <w:jc w:val="left"/>
               <w:rPr>
                 <w:i w:val="0"/>
                 <w:iCs w:val="0"/>
                 <w:szCs w:val="20"/>
               </w:rPr>
             </w:pPr>
-            <w:r>
-              <w:rPr>
-                <w:i w:val="0"/>
-                <w:iCs w:val="0"/>
-                <w:szCs w:val="20"/>
-              </w:rPr>
-              <w:t>Контактна особа</w:t>
-            </w:r>
           </w:p>
         </w:tc>
         <w:tc>
           <w:tcPr>
-            <w:tcW w:w="6345" w:type="dxa"/>
+            <w:tcW w:w="7119" w:type="dxa"/>
             <w:tcBorders>
               <w:top w:val="single" w:sz="4" w:space="0" w:color="auto"/>
               <w:left w:val="single" w:sz="4" w:space="0" w:color="auto"/>
@@ -510,22 +525,45 @@
               </w:rPr>
               <w:t>}</w:t>
             </w:r>
-          </w:p>
-          <w:p>
-            <w:pPr>
-              <w:rPr>
-                <w:sz w:val="22"/>
-                <w:szCs w:val="20"/>
-                <w:lang w:val="uk-UA"/>
-              </w:rPr>
-            </w:pPr>
-            <w:r>
-              <w:rPr>
-                <w:sz w:val="22"/>
-                <w:szCs w:val="20"/>
-                <w:lang w:val="uk-UA"/>
-              </w:rPr>
-              <w:t>БЕЗ КОМАНДИ НЕ ВИЇЗЖАТИ!</w:t>
+            <w:r>
+              <w:rPr>
+                <w:sz w:val="22"/>
+                <w:szCs w:val="22"/>
+                <w:lang w:val="uk-UA"/>
+              </w:rPr>
+              <w:t xml:space="preserve"> </w:t>
+            </w:r>
+            <w:r>
+              <w:rPr>
+                <w:sz w:val="22"/>
+                <w:szCs w:val="20"/>
+                <w:lang w:val="uk-UA"/>
+              </w:rPr>
+              <w:t>БЕЗ КОМАНДИ НЕ ВИЇ</w:t>
+            </w:r>
+            <w:r>
+              <w:rPr>
+                <w:sz w:val="22"/>
+                <w:szCs w:val="20"/>
+                <w:lang w:val="uk-UA"/>
+              </w:rPr>
+              <w:t>Ж</w:t>
+            </w:r>
+            <w:r>
+              <w:rPr>
+                <w:sz w:val="22"/>
+                <w:szCs w:val="20"/>
+                <w:lang w:val="uk-UA"/>
+              </w:rPr>
+              <w:t>ДЖ</w:t>
+            </w:r>
+            <w:r>
+              <w:rPr>
+                <w:sz w:val="22"/>
+                <w:szCs w:val="20"/>
+                <w:lang w:val="uk-UA"/>
+              </w:rPr>
+              <w:t>АТИ!</w:t>
             </w:r>
           </w:p>
         </w:tc>
@@ -536,7 +574,7 @@
         </w:trPr>
         <w:tc>
           <w:tcPr>
-            <w:tcW w:w="3195" w:type="dxa"/>
+            <w:tcW w:w="2421" w:type="dxa"/>
             <w:tcBorders>
               <w:top w:val="single" w:sz="4" w:space="0" w:color="auto"/>
               <w:left w:val="single" w:sz="4" w:space="0" w:color="auto"/>
@@ -547,7 +585,6 @@
           </w:tcPr>
           <w:p>
             <w:pPr>
-              <w:jc w:val="center"/>
               <w:rPr>
                 <w:sz w:val="22"/>
                 <w:szCs w:val="20"/>
@@ -566,7 +603,7 @@
         </w:tc>
         <w:tc>
           <w:tcPr>
-            <w:tcW w:w="6345" w:type="dxa"/>
+            <w:tcW w:w="7119" w:type="dxa"/>
             <w:tcBorders>
               <w:top w:val="single" w:sz="4" w:space="0" w:color="auto"/>
               <w:left w:val="single" w:sz="4" w:space="0" w:color="auto"/>
@@ -580,13 +617,14 @@
               <w:rPr>
                 <w:sz w:val="22"/>
                 <w:szCs w:val="20"/>
-                <w:lang w:val="en-US"/>
+                <w:lang w:val="uk-UA"/>
               </w:rPr>
             </w:pPr>
             <w:r>
               <w:rPr>
                 <w:sz w:val="22"/>
                 <w:szCs w:val="20"/>
+                <w:lang w:val="uk-UA"/>
               </w:rPr>
               <w:t>{</w:t>
             </w:r>
@@ -603,16 +641,9 @@
               <w:rPr>
                 <w:sz w:val="22"/>
                 <w:szCs w:val="20"/>
-              </w:rPr>
-              <w:t>}</w:t>
-            </w:r>
-            <w:r>
-              <w:rPr>
-                <w:sz w:val="22"/>
-                <w:szCs w:val="20"/>
-                <w:lang w:val="en-US"/>
-              </w:rPr>
-              <w:t xml:space="preserve"> {</w:t>
+                <w:lang w:val="uk-UA"/>
+              </w:rPr>
+              <w:t>} {</w:t>
             </w:r>
             <w:r>
               <w:rPr>
@@ -627,7 +658,7 @@
               <w:rPr>
                 <w:sz w:val="22"/>
                 <w:szCs w:val="20"/>
-                <w:lang w:val="en-US"/>
+                <w:lang w:val="uk-UA"/>
               </w:rPr>
               <w:t>}</w:t>
             </w:r>
@@ -647,7 +678,31 @@
                 <w:szCs w:val="20"/>
                 <w:lang w:val="uk-UA"/>
               </w:rPr>
-              <w:t>БЕЗ КОМАНДИ НЕ ВИЇЗЖАТИ!</w:t>
+              <w:t>БЕЗ КОМАНДИ НЕ ВИЇ</w:t>
+            </w:r>
+            <w:r>
+              <w:rPr>
+                <w:sz w:val="22"/>
+                <w:szCs w:val="20"/>
+                <w:lang w:val="uk-UA"/>
+              </w:rPr>
+              <w:t>Ж</w:t>
+            </w:r>
+            <w:r>
+              <w:rPr>
+                <w:sz w:val="22"/>
+                <w:szCs w:val="20"/>
+                <w:lang w:val="uk-UA"/>
+              </w:rPr>
+              <w:t>ДЖ</w:t>
+            </w:r>
+            <w:r>
+              <w:rPr>
+                <w:sz w:val="22"/>
+                <w:szCs w:val="20"/>
+                <w:lang w:val="uk-UA"/>
+              </w:rPr>
+              <w:t>АТИ!</w:t>
             </w:r>
           </w:p>
         </w:tc>
@@ -658,7 +713,7 @@
         </w:trPr>
         <w:tc>
           <w:tcPr>
-            <w:tcW w:w="3195" w:type="dxa"/>
+            <w:tcW w:w="2421" w:type="dxa"/>
             <w:tcBorders>
               <w:top w:val="single" w:sz="4" w:space="0" w:color="auto"/>
               <w:left w:val="single" w:sz="4" w:space="0" w:color="auto"/>
@@ -669,7 +724,6 @@
           </w:tcPr>
           <w:p>
             <w:pPr>
-              <w:jc w:val="center"/>
               <w:rPr>
                 <w:sz w:val="22"/>
                 <w:szCs w:val="20"/>
@@ -688,7 +742,7 @@
         </w:tc>
         <w:tc>
           <w:tcPr>
-            <w:tcW w:w="6345" w:type="dxa"/>
+            <w:tcW w:w="7119" w:type="dxa"/>
             <w:tcBorders>
               <w:top w:val="single" w:sz="4" w:space="0" w:color="auto"/>
               <w:left w:val="single" w:sz="4" w:space="0" w:color="auto"/>
@@ -761,7 +815,7 @@
         </w:trPr>
         <w:tc>
           <w:tcPr>
-            <w:tcW w:w="3195" w:type="dxa"/>
+            <w:tcW w:w="2421" w:type="dxa"/>
             <w:tcBorders>
               <w:top w:val="single" w:sz="4" w:space="0" w:color="auto"/>
               <w:left w:val="single" w:sz="4" w:space="0" w:color="auto"/>
@@ -772,7 +826,6 @@
           </w:tcPr>
           <w:p>
             <w:pPr>
-              <w:jc w:val="center"/>
               <w:rPr>
                 <w:sz w:val="22"/>
                 <w:szCs w:val="20"/>
@@ -786,12 +839,37 @@
                 <w:lang w:val="uk-UA"/>
               </w:rPr>
               <w:t>Форма завантаження</w:t>
+            </w:r>
+            <w:r>
+              <w:rPr>
+                <w:sz w:val="22"/>
+                <w:szCs w:val="20"/>
+                <w:lang w:val="uk-UA"/>
+              </w:rPr>
+              <w:t>/</w:t>
+            </w:r>
+          </w:p>
+          <w:p>
+            <w:pPr>
+              <w:rPr>
+                <w:sz w:val="22"/>
+                <w:szCs w:val="20"/>
+                <w:lang w:val="uk-UA"/>
+              </w:rPr>
+            </w:pPr>
+            <w:r>
+              <w:rPr>
+                <w:sz w:val="22"/>
+                <w:szCs w:val="20"/>
+                <w:lang w:val="uk-UA"/>
+              </w:rPr>
+              <w:t>розвантаження</w:t>
             </w:r>
           </w:p>
         </w:tc>
         <w:tc>
           <w:tcPr>
-            <w:tcW w:w="6345" w:type="dxa"/>
+            <w:tcW w:w="7119" w:type="dxa"/>
             <w:tcBorders>
               <w:top w:val="single" w:sz="4" w:space="0" w:color="auto"/>
               <w:left w:val="single" w:sz="4" w:space="0" w:color="auto"/>
@@ -838,7 +916,7 @@
                 <w:szCs w:val="20"/>
                 <w:lang w:val="en-US"/>
               </w:rPr>
-              <w:t>, {</w:t>
+              <w:t xml:space="preserve"> {</w:t>
             </w:r>
             <w:r>
               <w:rPr>
@@ -866,7 +944,7 @@
         </w:trPr>
         <w:tc>
           <w:tcPr>
-            <w:tcW w:w="3195" w:type="dxa"/>
+            <w:tcW w:w="2421" w:type="dxa"/>
             <w:tcBorders>
               <w:top w:val="single" w:sz="4" w:space="0" w:color="auto"/>
               <w:left w:val="single" w:sz="4" w:space="0" w:color="auto"/>
@@ -877,7 +955,6 @@
           </w:tcPr>
           <w:p>
             <w:pPr>
-              <w:jc w:val="center"/>
               <w:rPr>
                 <w:sz w:val="22"/>
                 <w:szCs w:val="20"/>
@@ -896,7 +973,7 @@
         </w:tc>
         <w:tc>
           <w:tcPr>
-            <w:tcW w:w="6345" w:type="dxa"/>
+            <w:tcW w:w="7119" w:type="dxa"/>
             <w:tcBorders>
               <w:top w:val="single" w:sz="4" w:space="0" w:color="auto"/>
               <w:left w:val="single" w:sz="4" w:space="0" w:color="auto"/>
@@ -913,6 +990,14 @@
                 <w:lang w:val="uk-UA"/>
               </w:rPr>
             </w:pPr>
+            <w:r>
+              <w:rPr>
+                <w:sz w:val="22"/>
+                <w:szCs w:val="20"/>
+                <w:lang w:val="uk-UA"/>
+              </w:rPr>
+              <w:t>Вказати_____________________!</w:t>
+            </w:r>
           </w:p>
         </w:tc>
       </w:tr>
@@ -922,7 +1007,7 @@
         </w:trPr>
         <w:tc>
           <w:tcPr>
-            <w:tcW w:w="3195" w:type="dxa"/>
+            <w:tcW w:w="2421" w:type="dxa"/>
             <w:tcBorders>
               <w:top w:val="single" w:sz="4" w:space="0" w:color="auto"/>
               <w:left w:val="single" w:sz="4" w:space="0" w:color="auto"/>
@@ -933,7 +1018,6 @@
           </w:tcPr>
           <w:p>
             <w:pPr>
-              <w:jc w:val="center"/>
               <w:rPr>
                 <w:sz w:val="22"/>
                 <w:szCs w:val="20"/>
@@ -952,7 +1036,7 @@
         </w:tc>
         <w:tc>
           <w:tcPr>
-            <w:tcW w:w="6345" w:type="dxa"/>
+            <w:tcW w:w="7119" w:type="dxa"/>
             <w:tcBorders>
               <w:top w:val="single" w:sz="4" w:space="0" w:color="auto"/>
               <w:left w:val="single" w:sz="4" w:space="0" w:color="auto"/>
@@ -1003,7 +1087,7 @@
         </w:trPr>
         <w:tc>
           <w:tcPr>
-            <w:tcW w:w="3195" w:type="dxa"/>
+            <w:tcW w:w="2421" w:type="dxa"/>
             <w:tcBorders>
               <w:top w:val="single" w:sz="4" w:space="0" w:color="auto"/>
               <w:left w:val="single" w:sz="4" w:space="0" w:color="auto"/>
@@ -1014,7 +1098,6 @@
           </w:tcPr>
           <w:p>
             <w:pPr>
-              <w:jc w:val="center"/>
               <w:rPr>
                 <w:sz w:val="22"/>
                 <w:szCs w:val="20"/>
@@ -1033,7 +1116,7 @@
         </w:tc>
         <w:tc>
           <w:tcPr>
-            <w:tcW w:w="6345" w:type="dxa"/>
+            <w:tcW w:w="7119" w:type="dxa"/>
             <w:tcBorders>
               <w:top w:val="single" w:sz="4" w:space="0" w:color="auto"/>
               <w:left w:val="single" w:sz="4" w:space="0" w:color="auto"/>
@@ -1058,6 +1141,14 @@
                 <w:szCs w:val="20"/>
                 <w:lang w:val="uk-UA"/>
               </w:rPr>
+              <w:t>Згідно ПП, ПД ,</w:t>
+            </w:r>
+            <w:r>
+              <w:rPr>
+                <w:sz w:val="22"/>
+                <w:szCs w:val="20"/>
+                <w:lang w:val="uk-UA"/>
+              </w:rPr>
               <w:t>{</w:t>
             </w:r>
             <w:r>
@@ -1086,7 +1177,7 @@
         </w:trPr>
         <w:tc>
           <w:tcPr>
-            <w:tcW w:w="3195" w:type="dxa"/>
+            <w:tcW w:w="2421" w:type="dxa"/>
             <w:tcBorders>
               <w:top w:val="single" w:sz="4" w:space="0" w:color="auto"/>
               <w:left w:val="single" w:sz="4" w:space="0" w:color="auto"/>
@@ -1097,7 +1188,6 @@
           </w:tcPr>
           <w:p>
             <w:pPr>
-              <w:jc w:val="center"/>
               <w:rPr>
                 <w:sz w:val="22"/>
                 <w:szCs w:val="20"/>
@@ -1116,7 +1206,7 @@
         </w:tc>
         <w:tc>
           <w:tcPr>
-            <w:tcW w:w="6345" w:type="dxa"/>
+            <w:tcW w:w="7119" w:type="dxa"/>
             <w:tcBorders>
               <w:top w:val="single" w:sz="4" w:space="0" w:color="auto"/>
               <w:left w:val="single" w:sz="4" w:space="0" w:color="auto"/>
@@ -1130,8 +1220,32 @@
               <w:rPr>
                 <w:sz w:val="22"/>
                 <w:szCs w:val="20"/>
+                <w:lang w:val="uk-UA"/>
               </w:rPr>
             </w:pPr>
+            <w:r>
+              <w:rPr>
+                <w:sz w:val="22"/>
+                <w:szCs w:val="20"/>
+                <w:lang w:val="uk-UA"/>
+              </w:rPr>
+              <w:t xml:space="preserve">Згідно </w:t>
+            </w:r>
+            <w:r>
+              <w:rPr>
+                <w:sz w:val="22"/>
+                <w:szCs w:val="20"/>
+                <w:lang w:val="en-US"/>
+              </w:rPr>
+              <w:t>CMR</w:t>
+            </w:r>
+            <w:r>
+              <w:rPr>
+                <w:sz w:val="22"/>
+                <w:szCs w:val="20"/>
+              </w:rPr>
+              <w:t>,</w:t>
+            </w:r>
             <w:r>
               <w:rPr>
                 <w:sz w:val="22"/>
@@ -1166,7 +1280,7 @@
         </w:trPr>
         <w:tc>
           <w:tcPr>
-            <w:tcW w:w="3195" w:type="dxa"/>
+            <w:tcW w:w="2421" w:type="dxa"/>
             <w:tcBorders>
               <w:top w:val="single" w:sz="4" w:space="0" w:color="auto"/>
               <w:left w:val="single" w:sz="4" w:space="0" w:color="auto"/>
@@ -1177,7 +1291,6 @@
           </w:tcPr>
           <w:p>
             <w:pPr>
-              <w:jc w:val="center"/>
               <w:rPr>
                 <w:sz w:val="22"/>
                 <w:szCs w:val="20"/>
@@ -1196,7 +1309,7 @@
         </w:tc>
         <w:tc>
           <w:tcPr>
-            <w:tcW w:w="6345" w:type="dxa"/>
+            <w:tcW w:w="7119" w:type="dxa"/>
             <w:tcBorders>
               <w:top w:val="single" w:sz="4" w:space="0" w:color="auto"/>
               <w:left w:val="single" w:sz="4" w:space="0" w:color="auto"/>
@@ -1206,6 +1319,48 @@
           </w:tcPr>
           <w:p>
             <w:pPr>
+              <w:rPr>
+                <w:sz w:val="22"/>
+                <w:szCs w:val="20"/>
+                <w:lang w:val="uk-UA"/>
+              </w:rPr>
+            </w:pPr>
+            <w:r>
+              <w:rPr>
+                <w:sz w:val="22"/>
+                <w:szCs w:val="20"/>
+                <w:lang w:val="uk-UA"/>
+              </w:rPr>
+              <w:t>{</w:t>
+            </w:r>
+            <w:r>
+              <w:rPr>
+                <w:sz w:val="22"/>
+                <w:szCs w:val="20"/>
+                <w:highlight w:val="yellow"/>
+                <w:lang w:val="en-US"/>
+              </w:rPr>
+              <w:t>Freight</w:t>
+            </w:r>
+            <w:r>
+              <w:rPr>
+                <w:sz w:val="22"/>
+                <w:szCs w:val="20"/>
+                <w:lang w:val="uk-UA"/>
+              </w:rPr>
+              <w:t>}</w:t>
+            </w:r>
+            <w:r>
+              <w:rPr>
+                <w:sz w:val="22"/>
+                <w:szCs w:val="20"/>
+                <w:lang w:val="uk-UA"/>
+              </w:rPr>
+              <w:t xml:space="preserve"> Просимо в Актах виконаних робіт зробити розбивку:</w:t>
+            </w:r>
+          </w:p>
+          <w:p>
+            <w:pPr>
               <w:tabs>
                 <w:tab w:val="left" w:pos="795"/>
                 <w:tab w:val="center" w:pos="2854"/>
@@ -1221,24 +1376,7 @@
                 <w:szCs w:val="20"/>
                 <w:lang w:val="uk-UA"/>
               </w:rPr>
-              <w:t>{</w:t>
-            </w:r>
-            <w:r>
-              <w:rPr>
-                <w:sz w:val="22"/>
-                <w:szCs w:val="20"/>
-                <w:highlight w:val="yellow"/>
-                <w:lang w:val="en-US"/>
-              </w:rPr>
-              <w:t>Freight</w:t>
-            </w:r>
-            <w:r>
-              <w:rPr>
-                <w:sz w:val="22"/>
-                <w:szCs w:val="20"/>
-                <w:lang w:val="uk-UA"/>
-              </w:rPr>
-              <w:t>}</w:t>
+              <w:t xml:space="preserve"> до кордону України-вкажемо пізніше, по території України-решта.</w:t>
             </w:r>
           </w:p>
         </w:tc>
@@ -1249,7 +1387,7 @@
         </w:trPr>
         <w:tc>
           <w:tcPr>
-            <w:tcW w:w="3195" w:type="dxa"/>
+            <w:tcW w:w="2421" w:type="dxa"/>
             <w:tcBorders>
               <w:top w:val="single" w:sz="4" w:space="0" w:color="auto"/>
               <w:left w:val="single" w:sz="4" w:space="0" w:color="auto"/>
@@ -1260,7 +1398,6 @@
           </w:tcPr>
           <w:p>
             <w:pPr>
-              <w:jc w:val="center"/>
               <w:rPr>
                 <w:sz w:val="22"/>
                 <w:szCs w:val="20"/>
@@ -1279,7 +1416,7 @@
         </w:tc>
         <w:tc>
           <w:tcPr>
-            <w:tcW w:w="6345" w:type="dxa"/>
+            <w:tcW w:w="7119" w:type="dxa"/>
             <w:tcBorders>
               <w:top w:val="single" w:sz="4" w:space="0" w:color="auto"/>
               <w:left w:val="single" w:sz="4" w:space="0" w:color="auto"/>
@@ -1294,14 +1431,14 @@
                 <w:sz w:val="22"/>
                 <w:szCs w:val="20"/>
                 <w:u w:val="single"/>
-                <w:lang w:val="en-US"/>
+                <w:lang w:val="uk-UA"/>
               </w:rPr>
             </w:pPr>
             <w:r>
               <w:rPr>
                 <w:sz w:val="22"/>
                 <w:szCs w:val="20"/>
-                <w:lang w:val="en-US"/>
+                <w:lang w:val="uk-UA"/>
               </w:rPr>
               <w:t>{</w:t>
             </w:r>
@@ -1318,9 +1455,57 @@
               <w:rPr>
                 <w:sz w:val="22"/>
                 <w:szCs w:val="20"/>
+                <w:lang w:val="uk-UA"/>
+              </w:rPr>
+              <w:t>}</w:t>
+            </w:r>
+            <w:r>
+              <w:rPr>
+                <w:sz w:val="22"/>
+                <w:szCs w:val="20"/>
+                <w:lang w:val="uk-UA"/>
+              </w:rPr>
+              <w:t xml:space="preserve"> Б/г протягом 14 банківських днів після отримання </w:t>
+            </w:r>
+            <w:r>
+              <w:rPr>
+                <w:sz w:val="22"/>
+                <w:szCs w:val="20"/>
                 <w:lang w:val="en-US"/>
               </w:rPr>
-              <w:t>}</w:t>
+              <w:t>CMR</w:t>
+            </w:r>
+            <w:r>
+              <w:rPr>
+                <w:sz w:val="22"/>
+                <w:szCs w:val="20"/>
+                <w:lang w:val="uk-UA"/>
+              </w:rPr>
+              <w:t>, акта виконаних роб</w:t>
+            </w:r>
+            <w:r>
+              <w:rPr>
+                <w:sz w:val="22"/>
+                <w:szCs w:val="20"/>
+                <w:lang w:val="uk-UA"/>
+              </w:rPr>
+              <w:t>іт, рахунку (обов</w:t>
+            </w:r>
+            <w:r>
+              <w:rPr>
+                <w:sz w:val="22"/>
+                <w:szCs w:val="20"/>
+                <w:lang w:val="uk-UA"/>
+              </w:rPr>
+              <w:t>’</w:t>
+            </w:r>
+            <w:r>
+              <w:rPr>
+                <w:sz w:val="22"/>
+                <w:szCs w:val="20"/>
+                <w:lang w:val="uk-UA"/>
+              </w:rPr>
+              <w:t>язково вказати номер договір-заявки), договора, копій податкового свід-ва і свід-ва про держ. реєстрацію.</w:t>
             </w:r>
           </w:p>
         </w:tc>
@@ -1331,7 +1516,7 @@
         </w:trPr>
         <w:tc>
           <w:tcPr>
-            <w:tcW w:w="3195" w:type="dxa"/>
+            <w:tcW w:w="2421" w:type="dxa"/>
             <w:tcBorders>
               <w:top w:val="single" w:sz="4" w:space="0" w:color="auto"/>
               <w:left w:val="single" w:sz="4" w:space="0" w:color="auto"/>
@@ -1341,7 +1526,6 @@
           </w:tcPr>
           <w:p>
             <w:pPr>
-              <w:jc w:val="center"/>
               <w:rPr>
                 <w:sz w:val="22"/>
                 <w:szCs w:val="20"/>
@@ -1359,7 +1543,6 @@
           </w:p>
           <w:p>
             <w:pPr>
-              <w:jc w:val="center"/>
               <w:rPr>
                 <w:sz w:val="22"/>
                 <w:szCs w:val="20"/>
@@ -1369,7 +1552,6 @@
           </w:p>
           <w:p>
             <w:pPr>
-              <w:jc w:val="center"/>
               <w:rPr>
                 <w:sz w:val="22"/>
                 <w:szCs w:val="20"/>
@@ -1379,7 +1561,6 @@
           </w:p>
           <w:p>
             <w:pPr>
-              <w:jc w:val="center"/>
               <w:rPr>
                 <w:sz w:val="22"/>
                 <w:szCs w:val="20"/>
@@ -1390,7 +1571,7 @@
         </w:tc>
         <w:tc>
           <w:tcPr>
-            <w:tcW w:w="6345" w:type="dxa"/>
+            <w:tcW w:w="7119" w:type="dxa"/>
             <w:tcBorders>
               <w:top w:val="single" w:sz="4" w:space="0" w:color="auto"/>
               <w:left w:val="single" w:sz="4" w:space="0" w:color="auto"/>
@@ -1475,40 +1656,130 @@
               </w:rPr>
               <w:t xml:space="preserve">}.  </w:t>
             </w:r>
-          </w:p>
-          <w:p>
-            <w:pPr>
+            <w:r>
+              <w:rPr>
+                <w:bCs/>
+                <w:sz w:val="22"/>
+                <w:szCs w:val="20"/>
+                <w:lang w:val="uk-UA"/>
+              </w:rPr>
+              <w:t xml:space="preserve">Уважно стежити за завантаженням! </w:t>
+            </w:r>
+            <w:r>
+              <w:rPr>
+                <w:bCs/>
+                <w:sz w:val="22"/>
+                <w:szCs w:val="20"/>
+              </w:rPr>
+              <w:t>За</w:t>
+            </w:r>
+            <w:r>
+              <w:rPr>
+                <w:bCs/>
+                <w:sz w:val="22"/>
+                <w:szCs w:val="20"/>
+              </w:rPr>
+              <w:t xml:space="preserve"> </w:t>
+            </w:r>
+            <w:r>
+              <w:rPr>
+                <w:bCs/>
+                <w:sz w:val="22"/>
+                <w:szCs w:val="20"/>
+              </w:rPr>
+              <w:t>пере</w:t>
+            </w:r>
+            <w:r>
+              <w:rPr>
+                <w:bCs/>
+                <w:sz w:val="22"/>
+                <w:szCs w:val="20"/>
+                <w:lang w:val="uk-UA"/>
+              </w:rPr>
+              <w:t xml:space="preserve">навантаження на вісь </w:t>
+            </w:r>
+            <w:r>
+              <w:rPr>
+                <w:bCs/>
+                <w:sz w:val="22"/>
+                <w:szCs w:val="20"/>
+              </w:rPr>
+              <w:t xml:space="preserve"> </w:t>
+            </w:r>
+            <w:r>
+              <w:rPr>
+                <w:bCs/>
+                <w:sz w:val="22"/>
+                <w:szCs w:val="20"/>
+              </w:rPr>
+              <w:t>відповідає</w:t>
+            </w:r>
+            <w:r>
+              <w:rPr>
+                <w:bCs/>
+                <w:sz w:val="22"/>
+                <w:szCs w:val="20"/>
+              </w:rPr>
+              <w:t xml:space="preserve"> </w:t>
+            </w:r>
+            <w:r>
+              <w:rPr>
+                <w:bCs/>
+                <w:sz w:val="22"/>
+                <w:szCs w:val="20"/>
+              </w:rPr>
+              <w:t>водій</w:t>
+            </w:r>
+            <w:r>
+              <w:rPr>
+                <w:bCs/>
+                <w:sz w:val="22"/>
+                <w:szCs w:val="20"/>
+              </w:rPr>
+              <w:t>.</w:t>
+            </w:r>
+            <w:r>
+              <w:rPr>
+                <w:bCs/>
+                <w:sz w:val="22"/>
+                <w:szCs w:val="20"/>
+                <w:lang w:val="uk-UA"/>
+              </w:rPr>
+              <w:t xml:space="preserve"> </w:t>
+            </w:r>
+            <w:r>
               <w:rPr>
                 <w:bCs/>
                 <w:sz w:val="22"/>
                 <w:szCs w:val="20"/>
                 <w:u w:val="single"/>
-                <w:lang w:val="uk-UA"/>
-              </w:rPr>
-            </w:pPr>
-            <w:r>
-              <w:rPr>
-                <w:bCs/>
-                <w:sz w:val="22"/>
-                <w:szCs w:val="20"/>
-                <w:lang w:val="uk-UA"/>
-              </w:rPr>
-              <w:t xml:space="preserve">Уважно стежити за завантаженням! </w:t>
-            </w:r>
-            <w:r>
-              <w:rPr>
-                <w:bCs/>
-                <w:sz w:val="22"/>
-                <w:szCs w:val="20"/>
-              </w:rPr>
-              <w:t>За перевагу по осях відповідає водій.</w:t>
-            </w:r>
-            <w:r>
-              <w:rPr>
-                <w:bCs/>
-                <w:sz w:val="22"/>
-                <w:szCs w:val="20"/>
-                <w:lang w:val="uk-UA"/>
+              </w:rPr>
+              <w:t>Обов</w:t>
+            </w:r>
+            <w:r>
+              <w:rPr>
+                <w:bCs/>
+                <w:sz w:val="22"/>
+                <w:szCs w:val="20"/>
+                <w:u w:val="single"/>
+              </w:rPr>
+              <w:t>'</w:t>
+            </w:r>
+            <w:r>
+              <w:rPr>
+                <w:bCs/>
+                <w:sz w:val="22"/>
+                <w:szCs w:val="20"/>
+                <w:u w:val="single"/>
+              </w:rPr>
+              <w:t>язково</w:t>
+            </w:r>
+            <w:r>
+              <w:rPr>
+                <w:bCs/>
+                <w:sz w:val="22"/>
+                <w:szCs w:val="20"/>
+                <w:u w:val="single"/>
               </w:rPr>
               <w:t xml:space="preserve"> </w:t>
             </w:r>
@@ -1519,7 +1790,7 @@
                 <w:szCs w:val="20"/>
                 <w:u w:val="single"/>
               </w:rPr>
-              <w:t>Обов'язково поставити печатку «</w:t>
+              <w:t>поставити печатку «</w:t>
             </w:r>
             <w:r>
               <w:rPr>
@@ -1671,7 +1942,34 @@
                 <w:szCs w:val="20"/>
                 <w:u w:val="single"/>
               </w:rPr>
-              <w:t xml:space="preserve"> входить в суму фрахту).</w:t>
+              <w:t xml:space="preserve"> входить в суму фрахту)</w:t>
+            </w:r>
+            <w:r>
+              <w:rPr>
+                <w:bCs/>
+                <w:sz w:val="22"/>
+                <w:szCs w:val="20"/>
+                <w:lang w:val="uk-UA"/>
+              </w:rPr>
+              <w:t>.</w:t>
+            </w:r>
+            <w:r>
+              <w:rPr>
+                <w:bCs/>
+                <w:sz w:val="22"/>
+                <w:szCs w:val="20"/>
+                <w:lang w:val="uk-UA"/>
+              </w:rPr>
+              <w:t xml:space="preserve"> </w:t>
+            </w:r>
+            <w:r>
+              <w:rPr>
+                <w:bCs/>
+                <w:sz w:val="22"/>
+                <w:szCs w:val="20"/>
+                <w:lang w:val="uk-UA"/>
+              </w:rPr>
+              <w:t xml:space="preserve"> </w:t>
             </w:r>
             <w:r>
               <w:rPr>
@@ -1703,6 +2001,14 @@
               <w:rPr>
                 <w:sz w:val="22"/>
                 <w:szCs w:val="20"/>
+                <w:lang w:val="uk-UA"/>
+              </w:rPr>
+              <w:t xml:space="preserve">067-67-57-394 Уляна, </w:t>
+            </w:r>
+            <w:r>
+              <w:rPr>
+                <w:sz w:val="22"/>
+                <w:szCs w:val="20"/>
               </w:rPr>
               <w:t>067 67</w:t>
             </w:r>
@@ -1727,119 +2033,32 @@
                 <w:szCs w:val="20"/>
                 <w:lang w:val="uk-UA"/>
               </w:rPr>
-              <w:t xml:space="preserve"> Ірина,  </w:t>
-            </w:r>
-            <w:hyperlink r:id="rId7" w:history="1">
-              <w:r>
-                <w:rPr>
-                  <w:rStyle w:val="a7"/>
-                  <w:sz w:val="22"/>
-                  <w:szCs w:val="20"/>
-                  <w:lang w:val="x-none"/>
-                </w:rPr>
-                <w:t>agadganova@gmail.com</w:t>
-              </w:r>
-            </w:hyperlink>
-            <w:r>
-              <w:rPr>
-                <w:sz w:val="22"/>
-                <w:szCs w:val="20"/>
-                <w:lang w:val="x-none"/>
-              </w:rPr>
               <w:t xml:space="preserve"> </w:t>
             </w:r>
             <w:r>
               <w:rPr>
-                <w:bCs/>
-                <w:sz w:val="22"/>
-                <w:szCs w:val="20"/>
-                <w:lang w:val="uk-UA"/>
-              </w:rPr>
-              <w:t xml:space="preserve">, </w:t>
-            </w:r>
-            <w:hyperlink r:id="rId8" w:history="1">
-              <w:r>
-                <w:rPr>
-                  <w:rStyle w:val="a7"/>
-                  <w:sz w:val="22"/>
-                  <w:szCs w:val="20"/>
-                  <w:lang w:val="en-US"/>
-                </w:rPr>
-                <w:t>sheralen</w:t>
-              </w:r>
-              <w:r>
-                <w:rPr>
-                  <w:rStyle w:val="a7"/>
-                  <w:sz w:val="22"/>
-                  <w:szCs w:val="20"/>
-                </w:rPr>
-                <w:t>@</w:t>
-              </w:r>
-              <w:r>
-                <w:rPr>
-                  <w:rStyle w:val="a7"/>
-                  <w:sz w:val="22"/>
-                  <w:szCs w:val="20"/>
-                  <w:lang w:val="en-US"/>
-                </w:rPr>
-                <w:t>yandex</w:t>
-              </w:r>
-              <w:r>
-                <w:rPr>
-                  <w:rStyle w:val="a7"/>
-                  <w:sz w:val="22"/>
-                  <w:szCs w:val="20"/>
-                </w:rPr>
-                <w:t>.</w:t>
-              </w:r>
-              <w:r>
-                <w:rPr>
-                  <w:rStyle w:val="a7"/>
-                  <w:sz w:val="22"/>
-                  <w:szCs w:val="20"/>
-                  <w:lang w:val="en-US"/>
-                </w:rPr>
-                <w:t>ru</w:t>
-              </w:r>
-            </w:hyperlink>
-            <w:r>
-              <w:rPr>
-                <w:sz w:val="22"/>
-                <w:szCs w:val="20"/>
-                <w:lang w:val="en-US"/>
-              </w:rPr>
-              <w:t xml:space="preserve"> </w:t>
-            </w:r>
-            <w:r>
-              <w:rPr>
-                <w:sz w:val="22"/>
-                <w:szCs w:val="20"/>
-                <w:lang w:val="uk-UA"/>
-              </w:rPr>
-              <w:t>О</w:t>
-            </w:r>
-            <w:r>
-              <w:rPr>
-                <w:sz w:val="22"/>
-                <w:szCs w:val="20"/>
-              </w:rPr>
-              <w:t>лена</w:t>
-            </w:r>
-            <w:r>
-              <w:rPr>
-                <w:sz w:val="22"/>
-                <w:szCs w:val="20"/>
-                <w:lang w:val="uk-UA"/>
-              </w:rPr>
-              <w:t>.</w:t>
-            </w:r>
-            <w:r>
-              <w:rPr>
-                <w:bCs/>
-                <w:sz w:val="22"/>
-                <w:szCs w:val="20"/>
-              </w:rPr>
-              <w:t xml:space="preserve"> </w:t>
+                <w:sz w:val="22"/>
+                <w:szCs w:val="20"/>
+                <w:lang w:val="uk-UA"/>
+              </w:rPr>
+              <w:t>Олена</w:t>
+            </w:r>
+            <w:r>
+              <w:rPr>
+                <w:sz w:val="22"/>
+                <w:szCs w:val="20"/>
+                <w:lang w:val="uk-UA"/>
+              </w:rPr>
+              <w:t xml:space="preserve">,  </w:t>
+            </w:r>
+            <w:r>
+              <w:rPr>
+                <w:rFonts w:ascii="Arial" w:hAnsi="Arial" w:cs="Arial"/>
+                <w:sz w:val="20"/>
+                <w:szCs w:val="20"/>
+                <w:shd w:val="clear" w:color="auto" w:fill="FFFFFF"/>
+              </w:rPr>
+              <w:t>displogistic@gmail.com</w:t>
             </w:r>
           </w:p>
         </w:tc>
@@ -1847,7 +2066,7 @@
     </w:tbl>
     <w:p>
       <w:pPr>
-        <w:ind w:left="-567" w:right="-625" w:firstLine="567"/>
+        <w:ind w:right="-625"/>
         <w:jc w:val="both"/>
         <w:rPr>
           <w:sz w:val="22"/>
@@ -1855,6 +2074,158 @@
           <w:lang w:val="uk-UA"/>
         </w:rPr>
       </w:pPr>
+      <w:r>
+        <w:rPr>
+          <w:sz w:val="22"/>
+          <w:szCs w:val="22"/>
+          <w:lang w:val="uk-UA"/>
+        </w:rPr>
+        <w:t>Нормативний простій при завантаженні / митному оформленні  - {</w:t>
+      </w:r>
+      <w:r>
+        <w:rPr>
+          <w:sz w:val="22"/>
+          <w:szCs w:val="22"/>
+          <w:highlight w:val="yellow"/>
+          <w:lang w:val="en-US"/>
+        </w:rPr>
+        <w:t>RegularyDelay</w:t>
+      </w:r>
+      <w:r>
+        <w:rPr>
+          <w:sz w:val="22"/>
+          <w:szCs w:val="22"/>
+          <w:highlight w:val="yellow"/>
+          <w:lang w:val="uk-UA"/>
+        </w:rPr>
+        <w:t>1</w:t>
+      </w:r>
+      <w:r>
+        <w:rPr>
+          <w:sz w:val="22"/>
+          <w:szCs w:val="22"/>
+          <w:lang w:val="uk-UA"/>
+        </w:rPr>
+        <w:t>} годин;  при розвантаженні / розмитненні – {</w:t>
+      </w:r>
+      <w:r>
+        <w:rPr>
+          <w:sz w:val="22"/>
+          <w:szCs w:val="22"/>
+          <w:highlight w:val="yellow"/>
+          <w:lang w:val="en-US"/>
+        </w:rPr>
+        <w:t>RegularyDelay</w:t>
+      </w:r>
+      <w:r>
+        <w:rPr>
+          <w:sz w:val="22"/>
+          <w:szCs w:val="22"/>
+          <w:highlight w:val="yellow"/>
+          <w:lang w:val="uk-UA"/>
+        </w:rPr>
+        <w:t>2</w:t>
+      </w:r>
+      <w:r>
+        <w:rPr>
+          <w:sz w:val="22"/>
+          <w:szCs w:val="22"/>
+          <w:lang w:val="uk-UA"/>
+        </w:rPr>
+        <w:t>} годин</w:t>
+      </w:r>
+      <w:r>
+        <w:rPr>
+          <w:sz w:val="22"/>
+          <w:szCs w:val="22"/>
+          <w:lang w:val="uk-UA"/>
+        </w:rPr>
+        <w:t xml:space="preserve">. </w:t>
+      </w:r>
+      <w:r>
+        <w:rPr>
+          <w:sz w:val="22"/>
+          <w:szCs w:val="22"/>
+          <w:lang w:val="uk-UA"/>
+        </w:rPr>
+        <w:t>Очікування Попередньої декларації (Попереднього Повідомлення) у зоні митного переходу-</w:t>
+      </w:r>
+      <w:r>
+        <w:rPr>
+          <w:sz w:val="22"/>
+          <w:szCs w:val="22"/>
+          <w:lang w:val="uk-UA"/>
+        </w:rPr>
+        <w:t xml:space="preserve"> {</w:t>
+      </w:r>
+      <w:r>
+        <w:rPr>
+          <w:sz w:val="22"/>
+          <w:szCs w:val="22"/>
+          <w:highlight w:val="yellow"/>
+          <w:lang w:val="en-US"/>
+        </w:rPr>
+        <w:t>RegularyDelay</w:t>
+      </w:r>
+      <w:r>
+        <w:rPr>
+          <w:sz w:val="22"/>
+          <w:szCs w:val="22"/>
+          <w:highlight w:val="yellow"/>
+          <w:lang w:val="uk-UA"/>
+        </w:rPr>
+        <w:t>3</w:t>
+      </w:r>
+      <w:r>
+        <w:rPr>
+          <w:sz w:val="22"/>
+          <w:szCs w:val="22"/>
+          <w:lang w:val="uk-UA"/>
+        </w:rPr>
+        <w:t xml:space="preserve">} годин. </w:t>
+      </w:r>
+      <w:r>
+        <w:rPr>
+          <w:sz w:val="22"/>
+          <w:szCs w:val="22"/>
+          <w:lang w:val="uk-UA"/>
+        </w:rPr>
+        <w:t xml:space="preserve">При митному оформленні автомобіля менше ніж за 24год до святкових або вихідних днів, очікування Попередньої Повідомлення (Попередньої декларації) в такі дні не рахується простоєм.  У разі подачі авто на завантаження/ розвантаження менше  ніж за </w:t>
+      </w:r>
+      <w:r>
+        <w:rPr>
+          <w:sz w:val="22"/>
+          <w:szCs w:val="22"/>
+          <w:lang w:val="uk-UA"/>
+        </w:rPr>
+        <w:t>{</w:t>
+      </w:r>
+      <w:r>
+        <w:rPr>
+          <w:sz w:val="22"/>
+          <w:szCs w:val="22"/>
+          <w:highlight w:val="yellow"/>
+          <w:lang w:val="en-US"/>
+        </w:rPr>
+        <w:t>RegularyDelay</w:t>
+      </w:r>
+      <w:r>
+        <w:rPr>
+          <w:sz w:val="22"/>
+          <w:szCs w:val="22"/>
+          <w:highlight w:val="yellow"/>
+          <w:lang w:val="uk-UA"/>
+        </w:rPr>
+        <w:t>4</w:t>
+      </w:r>
+      <w:r>
+        <w:rPr>
+          <w:sz w:val="22"/>
+          <w:szCs w:val="22"/>
+          <w:lang w:val="uk-UA"/>
+        </w:rPr>
+        <w:t xml:space="preserve">} годин до вихідних і святкових днів, то вихідні і святкові дні простоєм не рахуються. </w:t>
+      </w:r>
     </w:p>
     <w:p>
       <w:pPr>
@@ -1872,7 +2243,14 @@
           <w:szCs w:val="22"/>
           <w:lang w:val="uk-UA"/>
         </w:rPr>
-        <w:t>Нормативний простій при завантаженні / митному оформленні  - {</w:t>
+        <w:t>За неподачу а/м  при наявності підтвердженого замовлення –</w:t>
+      </w:r>
+      <w:r>
+        <w:rPr>
+          <w:sz w:val="22"/>
+          <w:szCs w:val="22"/>
+        </w:rPr>
+        <w:t>{</w:t>
       </w:r>
       <w:r>
         <w:rPr>
@@ -1881,102 +2259,22 @@
           <w:highlight w:val="yellow"/>
           <w:lang w:val="en-US"/>
         </w:rPr>
-        <w:t>RegularyDelay</w:t>
-      </w:r>
-      <w:r>
-        <w:rPr>
-          <w:sz w:val="22"/>
-          <w:szCs w:val="22"/>
-          <w:highlight w:val="yellow"/>
-          <w:lang w:val="uk-UA"/>
-        </w:rPr>
-        <w:t>1</w:t>
-      </w:r>
-      <w:r>
-        <w:rPr>
-          <w:sz w:val="22"/>
-          <w:szCs w:val="22"/>
-          <w:lang w:val="uk-UA"/>
-        </w:rPr>
-        <w:t>} годин;  при розвантаженні / розмитненні – {</w:t>
-      </w:r>
-      <w:r>
-        <w:rPr>
-          <w:sz w:val="22"/>
-          <w:szCs w:val="22"/>
-          <w:highlight w:val="yellow"/>
-          <w:lang w:val="en-US"/>
-        </w:rPr>
-        <w:t>RegularyDelay</w:t>
-      </w:r>
-      <w:r>
-        <w:rPr>
-          <w:sz w:val="22"/>
-          <w:szCs w:val="22"/>
-          <w:highlight w:val="yellow"/>
-          <w:lang w:val="uk-UA"/>
-        </w:rPr>
-        <w:t>2</w:t>
-      </w:r>
-      <w:r>
-        <w:rPr>
-          <w:sz w:val="22"/>
-          <w:szCs w:val="22"/>
-          <w:lang w:val="uk-UA"/>
-        </w:rPr>
-        <w:t>} годин; простій на кордоні в очікувані декларації - {</w:t>
-      </w:r>
-      <w:r>
-        <w:rPr>
-          <w:sz w:val="22"/>
-          <w:szCs w:val="22"/>
-          <w:highlight w:val="yellow"/>
-          <w:lang w:val="en-US"/>
-        </w:rPr>
-        <w:t>RegularyDelay</w:t>
-      </w:r>
-      <w:r>
-        <w:rPr>
-          <w:sz w:val="22"/>
-          <w:szCs w:val="22"/>
-          <w:highlight w:val="yellow"/>
-          <w:lang w:val="uk-UA"/>
-        </w:rPr>
-        <w:t>3</w:t>
-      </w:r>
-      <w:r>
-        <w:rPr>
-          <w:sz w:val="22"/>
-          <w:szCs w:val="22"/>
-          <w:lang w:val="uk-UA"/>
-        </w:rPr>
-        <w:t>} годин. У разі подачі авто на завантаження/ розвантаження менше  ніж за {</w:t>
-      </w:r>
-      <w:r>
-        <w:rPr>
-          <w:sz w:val="22"/>
-          <w:szCs w:val="22"/>
-          <w:highlight w:val="yellow"/>
-          <w:lang w:val="en-US"/>
-        </w:rPr>
-        <w:t>RegularyDelay</w:t>
-      </w:r>
-      <w:r>
-        <w:rPr>
-          <w:sz w:val="22"/>
-          <w:szCs w:val="22"/>
-          <w:highlight w:val="yellow"/>
-          <w:lang w:val="uk-UA"/>
-        </w:rPr>
-        <w:t>4</w:t>
-      </w:r>
-      <w:r>
-        <w:rPr>
-          <w:sz w:val="22"/>
-          <w:szCs w:val="22"/>
-          <w:lang w:val="uk-UA"/>
-        </w:rPr>
-        <w:t xml:space="preserve">} годин до вихідних і святкових днів, то вихідні і святкові дні простоєм не рахуються. </w:t>
+        <w:t>OrderDeny</w:t>
+      </w:r>
+      <w:r>
+        <w:rPr>
+          <w:sz w:val="22"/>
+          <w:szCs w:val="22"/>
+        </w:rPr>
+        <w:t>}</w:t>
+      </w:r>
+      <w:r>
+        <w:rPr>
+          <w:sz w:val="22"/>
+          <w:szCs w:val="22"/>
+          <w:lang w:val="uk-UA"/>
+        </w:rPr>
+        <w:t>.</w:t>
       </w:r>
     </w:p>
     <w:p>
@@ -1995,7 +2293,7 @@
           <w:szCs w:val="22"/>
           <w:lang w:val="uk-UA"/>
         </w:rPr>
-        <w:t>За неподачу а/м  при наявності підтвердженого замовлення –</w:t>
+        <w:t xml:space="preserve">За понаднормовий простій з вини Замовника – </w:t>
       </w:r>
       <w:r>
         <w:rPr>
@@ -2011,7 +2309,7 @@
           <w:highlight w:val="yellow"/>
           <w:lang w:val="en-US"/>
         </w:rPr>
-        <w:t>OrderDeny</w:t>
+        <w:t>FineForDelay</w:t>
       </w:r>
       <w:r>
         <w:rPr>
@@ -2026,7 +2324,7 @@
           <w:szCs w:val="22"/>
           <w:lang w:val="uk-UA"/>
         </w:rPr>
-        <w:t>.</w:t>
+        <w:t xml:space="preserve">. </w:t>
       </w:r>
     </w:p>
     <w:p>
@@ -2045,38 +2343,96 @@
           <w:szCs w:val="22"/>
           <w:lang w:val="uk-UA"/>
         </w:rPr>
-        <w:t xml:space="preserve">За понаднормовий простій з вини Замовника – </w:t>
-      </w:r>
-      <w:r>
-        <w:rPr>
-          <w:sz w:val="22"/>
-          <w:szCs w:val="22"/>
-        </w:rPr>
-        <w:t>{</w:t>
-      </w:r>
-      <w:r>
-        <w:rPr>
-          <w:sz w:val="22"/>
-          <w:szCs w:val="22"/>
-          <w:highlight w:val="yellow"/>
-          <w:lang w:val="en-US"/>
-        </w:rPr>
-        <w:t>FineForDelay</w:t>
-      </w:r>
-      <w:r>
-        <w:rPr>
-          <w:sz w:val="22"/>
-          <w:szCs w:val="22"/>
-        </w:rPr>
-        <w:t>}</w:t>
-      </w:r>
-      <w:r>
-        <w:rPr>
-          <w:sz w:val="22"/>
-          <w:szCs w:val="22"/>
-          <w:lang w:val="uk-UA"/>
-        </w:rPr>
-        <w:t xml:space="preserve">. </w:t>
+        <w:t>Оплата відбувається при наявності карти простою.</w:t>
+      </w:r>
+    </w:p>
+    <w:p>
+      <w:pPr>
+        <w:ind w:right="-625"/>
+        <w:jc w:val="both"/>
+        <w:rPr>
+          <w:sz w:val="22"/>
+          <w:szCs w:val="22"/>
+          <w:lang w:val="uk-UA"/>
+        </w:rPr>
+      </w:pPr>
+      <w:r>
+        <w:rPr>
+          <w:sz w:val="22"/>
+          <w:szCs w:val="22"/>
+          <w:lang w:val="uk-UA"/>
+        </w:rPr>
+        <w:t>Прострочка в доставці вантажу - штраф 550грн. за добу.</w:t>
+      </w:r>
+    </w:p>
+    <w:p>
+      <w:pPr>
+        <w:ind w:left="-567" w:right="-625"/>
+        <w:jc w:val="both"/>
+        <w:rPr>
+          <w:sz w:val="22"/>
+          <w:szCs w:val="22"/>
+          <w:lang w:val="uk-UA"/>
+        </w:rPr>
+      </w:pPr>
+      <w:r>
+        <w:rPr>
+          <w:sz w:val="22"/>
+          <w:szCs w:val="22"/>
+          <w:lang w:val="uk-UA"/>
+        </w:rPr>
+        <w:t xml:space="preserve">         </w:t>
+      </w:r>
+      <w:r>
+        <w:rPr>
+          <w:sz w:val="22"/>
+          <w:szCs w:val="22"/>
+          <w:lang w:val="uk-UA"/>
+        </w:rPr>
+        <w:t>Перевізник несе повну відповідальність за збереження вантажу з моменту завантаження</w:t>
+      </w:r>
+    </w:p>
+    <w:p>
+      <w:pPr>
+        <w:ind w:left="-567" w:right="-625"/>
+        <w:jc w:val="both"/>
+        <w:rPr>
+          <w:sz w:val="22"/>
+          <w:szCs w:val="22"/>
+          <w:lang w:val="uk-UA"/>
+        </w:rPr>
+      </w:pPr>
+      <w:r>
+        <w:rPr>
+          <w:sz w:val="22"/>
+          <w:szCs w:val="22"/>
+          <w:lang w:val="uk-UA"/>
+        </w:rPr>
+        <w:t xml:space="preserve">         </w:t>
+      </w:r>
+      <w:r>
+        <w:rPr>
+          <w:sz w:val="22"/>
+          <w:szCs w:val="22"/>
+          <w:lang w:val="uk-UA"/>
+        </w:rPr>
+        <w:t xml:space="preserve">і до </w:t>
+      </w:r>
+      <w:r>
+        <w:rPr>
+          <w:sz w:val="22"/>
+          <w:szCs w:val="22"/>
+          <w:lang w:val="uk-UA"/>
+        </w:rPr>
+        <w:t xml:space="preserve">       </w:t>
+      </w:r>
+      <w:r>
+        <w:rPr>
+          <w:sz w:val="22"/>
+          <w:szCs w:val="22"/>
+          <w:lang w:val="uk-UA"/>
+        </w:rPr>
+        <w:t>здачі одержувачу.</w:t>
       </w:r>
     </w:p>
     <w:p>
@@ -2095,7 +2451,7 @@
           <w:szCs w:val="22"/>
           <w:lang w:val="uk-UA"/>
         </w:rPr>
-        <w:t>Оплата відбувається при наявності карти простою.</w:t>
+        <w:t>По даній заявці Експедитор виступає довіреною особою Замовника.</w:t>
       </w:r>
     </w:p>
     <w:p>
@@ -2112,9 +2468,8 @@
         <w:rPr>
           <w:sz w:val="22"/>
           <w:szCs w:val="22"/>
-          <w:lang w:val="uk-UA"/>
-        </w:rPr>
-        <w:t>Прострочка в доставці вантажу - штраф 550грн. за добу.</w:t>
+        </w:rPr>
+        <w:t>Заявка є невід’ємною частиною договору.</w:t>
       </w:r>
     </w:p>
     <w:p>
@@ -2133,62 +2488,6 @@
           <w:szCs w:val="22"/>
           <w:lang w:val="uk-UA"/>
         </w:rPr>
-        <w:t>Перевізник несе повну відповідальність за збереження вантажу з моменту завантаження і до здачі одержувачу.</w:t>
-      </w:r>
-    </w:p>
-    <w:p>
-      <w:pPr>
-        <w:ind w:left="-567" w:right="-625" w:firstLine="567"/>
-        <w:jc w:val="both"/>
-        <w:rPr>
-          <w:sz w:val="22"/>
-          <w:szCs w:val="22"/>
-          <w:lang w:val="uk-UA"/>
-        </w:rPr>
-      </w:pPr>
-      <w:r>
-        <w:rPr>
-          <w:sz w:val="22"/>
-          <w:szCs w:val="22"/>
-          <w:lang w:val="uk-UA"/>
-        </w:rPr>
-        <w:t>По даній заявці Експедитор виступає довіреною особою Замовника.</w:t>
-      </w:r>
-    </w:p>
-    <w:p>
-      <w:pPr>
-        <w:ind w:left="-567" w:right="-625" w:firstLine="567"/>
-        <w:jc w:val="both"/>
-        <w:rPr>
-          <w:sz w:val="22"/>
-          <w:szCs w:val="22"/>
-          <w:lang w:val="uk-UA"/>
-        </w:rPr>
-      </w:pPr>
-      <w:r>
-        <w:rPr>
-          <w:sz w:val="22"/>
-          <w:szCs w:val="22"/>
-        </w:rPr>
-        <w:t>Заявка є невід’ємною частиною договору.</w:t>
-      </w:r>
-    </w:p>
-    <w:p>
-      <w:pPr>
-        <w:ind w:left="-567" w:right="-625" w:firstLine="567"/>
-        <w:jc w:val="both"/>
-        <w:rPr>
-          <w:sz w:val="22"/>
-          <w:szCs w:val="22"/>
-          <w:lang w:val="uk-UA"/>
-        </w:rPr>
-      </w:pPr>
-      <w:r>
-        <w:rPr>
-          <w:sz w:val="22"/>
-          <w:szCs w:val="22"/>
-          <w:lang w:val="uk-UA"/>
-        </w:rPr>
         <w:t>Заявка передана по факсу має юридичну силу для обох сторін.</w:t>
       </w:r>
     </w:p>
@@ -2273,7 +2572,7 @@
           <w:szCs w:val="22"/>
           <w:lang w:val="uk-UA"/>
         </w:rPr>
-        <w:t xml:space="preserve">}                                     </w:t>
+        <w:t xml:space="preserve">}     </w:t>
       </w:r>
       <w:r>
         <w:rPr>
@@ -2283,7 +2582,7 @@
           <w:szCs w:val="22"/>
           <w:lang w:val="uk-UA"/>
         </w:rPr>
-        <w:tab/>
+        <w:t xml:space="preserve">                       </w:t>
       </w:r>
       <w:r>
         <w:rPr>
@@ -2509,57 +2808,6 @@
           <w:lang w:val="uk-UA"/>
         </w:rPr>
       </w:pPr>
-    </w:p>
-    <w:p>
-      <w:pPr>
-        <w:rPr>
-          <w:b/>
-          <w:sz w:val="22"/>
-          <w:szCs w:val="22"/>
-          <w:lang w:val="uk-UA"/>
-        </w:rPr>
-      </w:pPr>
-    </w:p>
-    <w:p>
-      <w:pPr>
-        <w:rPr>
-          <w:b/>
-          <w:bCs/>
-          <w:sz w:val="22"/>
-          <w:szCs w:val="22"/>
-          <w:lang w:val="uk-UA"/>
-        </w:rPr>
-      </w:pPr>
-      <w:r>
-        <w:rPr>
-          <w:b/>
-          <w:bCs/>
-          <w:sz w:val="22"/>
-          <w:szCs w:val="22"/>
-          <w:lang w:val="uk-UA"/>
-        </w:rPr>
-        <w:tab/>
-      </w:r>
-      <w:r>
-        <w:rPr>
-          <w:b/>
-          <w:bCs/>
-          <w:sz w:val="22"/>
-          <w:szCs w:val="22"/>
-          <w:lang w:val="uk-UA"/>
-        </w:rPr>
-        <w:tab/>
-      </w:r>
-      <w:r>
-        <w:rPr>
-          <w:b/>
-          <w:bCs/>
-          <w:sz w:val="22"/>
-          <w:szCs w:val="22"/>
-          <w:lang w:val="uk-UA"/>
-        </w:rPr>
-        <w:tab/>
-      </w:r>
     </w:p>
     <w:p>
       <w:pPr>
@@ -2569,6 +2817,23 @@
           <w:tab w:val="right" w:pos="8306"/>
         </w:tabs>
         <w:spacing w:before="0" w:beforeAutospacing="0" w:after="0" w:afterAutospacing="0"/>
+        <w:rPr>
+          <w:sz w:val="40"/>
+          <w:szCs w:val="40"/>
+          <w14:glow w14:rad="101600">
+            <w14:schemeClr w14:val="accent5">
+              <w14:alpha w14:val="60000"/>
+              <w14:satMod w14:val="175000"/>
+            </w14:schemeClr>
+          </w14:glow>
+          <w14:shadow w14:blurRad="50800" w14:dist="38100" w14:dir="18900000" w14:sx="100000" w14:sy="100000" w14:kx="0" w14:ky="0" w14:algn="bl">
+            <w14:srgbClr w14:val="000000">
+              <w14:alpha w14:val="60000"/>
+            </w14:srgbClr>
+          </w14:shadow>
+        </w:rPr>
+      </w:pPr>
+      <w:r>
         <w:rPr>
           <w:b/>
           <w:bCs/>
@@ -2596,91 +2861,7 @@
             <w14:round/>
           </w14:textOutline>
         </w:rPr>
-      </w:pPr>
-      <w:r>
-        <w:rPr>
-          <w:b/>
-          <w:bCs/>
-          <w:i/>
-          <w:iCs/>
-          <w:color w:val="0000FF"/>
-          <w:sz w:val="40"/>
-          <w:szCs w:val="40"/>
-          <w14:glow w14:rad="101600">
-            <w14:schemeClr w14:val="accent5">
-              <w14:alpha w14:val="60000"/>
-              <w14:satMod w14:val="175000"/>
-            </w14:schemeClr>
-          </w14:glow>
-          <w14:shadow w14:blurRad="50800" w14:dist="38100" w14:dir="18900000" w14:sx="100000" w14:sy="100000" w14:kx="0" w14:ky="0" w14:algn="bl">
-            <w14:srgbClr w14:val="000000">
-              <w14:alpha w14:val="60000"/>
-            </w14:srgbClr>
-          </w14:shadow>
-          <w14:textOutline w14:w="9525" w14:cap="flat" w14:cmpd="sng" w14:algn="ctr">
-            <w14:solidFill>
-              <w14:srgbClr w14:val="0000FF"/>
-            </w14:solidFill>
-            <w14:prstDash w14:val="solid"/>
-            <w14:round/>
-          </w14:textOutline>
-        </w:rPr>
         <w:lastRenderedPageBreak/>
-        <w:tab/>
-      </w:r>
-    </w:p>
-    <w:p>
-      <w:pPr>
-        <w:pStyle w:val="a8"/>
-        <w:tabs>
-          <w:tab w:val="center" w:pos="4153"/>
-          <w:tab w:val="right" w:pos="8306"/>
-        </w:tabs>
-        <w:spacing w:before="0" w:beforeAutospacing="0" w:after="0" w:afterAutospacing="0"/>
-        <w:rPr>
-          <w:sz w:val="40"/>
-          <w:szCs w:val="40"/>
-          <w14:glow w14:rad="101600">
-            <w14:schemeClr w14:val="accent5">
-              <w14:alpha w14:val="60000"/>
-              <w14:satMod w14:val="175000"/>
-            </w14:schemeClr>
-          </w14:glow>
-          <w14:shadow w14:blurRad="50800" w14:dist="38100" w14:dir="18900000" w14:sx="100000" w14:sy="100000" w14:kx="0" w14:ky="0" w14:algn="bl">
-            <w14:srgbClr w14:val="000000">
-              <w14:alpha w14:val="60000"/>
-            </w14:srgbClr>
-          </w14:shadow>
-        </w:rPr>
-      </w:pPr>
-      <w:r>
-        <w:rPr>
-          <w:b/>
-          <w:bCs/>
-          <w:i/>
-          <w:iCs/>
-          <w:color w:val="0000FF"/>
-          <w:sz w:val="40"/>
-          <w:szCs w:val="40"/>
-          <w14:glow w14:rad="101600">
-            <w14:schemeClr w14:val="accent5">
-              <w14:alpha w14:val="60000"/>
-              <w14:satMod w14:val="175000"/>
-            </w14:schemeClr>
-          </w14:glow>
-          <w14:shadow w14:blurRad="50800" w14:dist="38100" w14:dir="18900000" w14:sx="100000" w14:sy="100000" w14:kx="0" w14:ky="0" w14:algn="bl">
-            <w14:srgbClr w14:val="000000">
-              <w14:alpha w14:val="60000"/>
-            </w14:srgbClr>
-          </w14:shadow>
-          <w14:textOutline w14:w="9525" w14:cap="flat" w14:cmpd="sng" w14:algn="ctr">
-            <w14:solidFill>
-              <w14:srgbClr w14:val="0000FF"/>
-            </w14:solidFill>
-            <w14:prstDash w14:val="solid"/>
-            <w14:round/>
-          </w14:textOutline>
-        </w:rPr>
         <w:tab/>
         <w:t>{</w:t>
       </w:r>
@@ -2714,7 +2895,38 @@
             <w14:round/>
           </w14:textOutline>
         </w:rPr>
-        <w:t>ForwarderName2</w:t>
+        <w:t>ForwarderName</w:t>
+      </w:r>
+      <w:r>
+        <w:rPr>
+          <w:b/>
+          <w:bCs/>
+          <w:i/>
+          <w:iCs/>
+          <w:color w:val="0000FF"/>
+          <w:sz w:val="40"/>
+          <w:szCs w:val="40"/>
+          <w:highlight w:val="yellow"/>
+          <w14:glow w14:rad="101600">
+            <w14:schemeClr w14:val="accent5">
+              <w14:alpha w14:val="60000"/>
+              <w14:satMod w14:val="175000"/>
+            </w14:schemeClr>
+          </w14:glow>
+          <w14:shadow w14:blurRad="50800" w14:dist="38100" w14:dir="18900000" w14:sx="100000" w14:sy="100000" w14:kx="0" w14:ky="0" w14:algn="bl">
+            <w14:srgbClr w14:val="000000">
+              <w14:alpha w14:val="60000"/>
+            </w14:srgbClr>
+          </w14:shadow>
+          <w14:textOutline w14:w="9525" w14:cap="flat" w14:cmpd="sng" w14:algn="ctr">
+            <w14:solidFill>
+              <w14:srgbClr w14:val="0000FF"/>
+            </w14:solidFill>
+            <w14:prstDash w14:val="solid"/>
+            <w14:round/>
+          </w14:textOutline>
+        </w:rPr>
+        <w:t>2</w:t>
       </w:r>
       <w:r>
         <w:rPr>
@@ -2902,8 +3114,8 @@
         <w:tblLook w:val="04A0" w:firstRow="1" w:lastRow="0" w:firstColumn="1" w:lastColumn="0" w:noHBand="0" w:noVBand="1"/>
       </w:tblPr>
       <w:tblGrid>
-        <w:gridCol w:w="3195"/>
-        <w:gridCol w:w="6345"/>
+        <w:gridCol w:w="2421"/>
+        <w:gridCol w:w="7119"/>
       </w:tblGrid>
       <w:tr>
         <w:trPr>
@@ -2911,7 +3123,7 @@
         </w:trPr>
         <w:tc>
           <w:tcPr>
-            <w:tcW w:w="3195" w:type="dxa"/>
+            <w:tcW w:w="2421" w:type="dxa"/>
             <w:tcBorders>
               <w:top w:val="single" w:sz="4" w:space="0" w:color="auto"/>
               <w:left w:val="single" w:sz="4" w:space="0" w:color="auto"/>
@@ -2922,7 +3134,6 @@
           </w:tcPr>
           <w:p>
             <w:pPr>
-              <w:jc w:val="center"/>
               <w:rPr>
                 <w:sz w:val="22"/>
                 <w:szCs w:val="20"/>
@@ -2940,7 +3151,7 @@
         </w:tc>
         <w:tc>
           <w:tcPr>
-            <w:tcW w:w="6345" w:type="dxa"/>
+            <w:tcW w:w="7119" w:type="dxa"/>
             <w:tcBorders>
               <w:top w:val="single" w:sz="4" w:space="0" w:color="auto"/>
               <w:left w:val="single" w:sz="4" w:space="0" w:color="auto"/>
@@ -2993,7 +3204,7 @@
         </w:trPr>
         <w:tc>
           <w:tcPr>
-            <w:tcW w:w="3195" w:type="dxa"/>
+            <w:tcW w:w="2421" w:type="dxa"/>
             <w:tcBorders>
               <w:top w:val="single" w:sz="4" w:space="0" w:color="auto"/>
               <w:left w:val="single" w:sz="4" w:space="0" w:color="auto"/>
@@ -3005,6 +3216,7 @@
           <w:p>
             <w:pPr>
               <w:pStyle w:val="3"/>
+              <w:jc w:val="left"/>
               <w:rPr>
                 <w:i w:val="0"/>
                 <w:iCs w:val="0"/>
@@ -3023,6 +3235,7 @@
           <w:p>
             <w:pPr>
               <w:pStyle w:val="3"/>
+              <w:jc w:val="left"/>
               <w:rPr>
                 <w:i w:val="0"/>
                 <w:iCs w:val="0"/>
@@ -3041,7 +3254,7 @@
         </w:tc>
         <w:tc>
           <w:tcPr>
-            <w:tcW w:w="6345" w:type="dxa"/>
+            <w:tcW w:w="7119" w:type="dxa"/>
             <w:tcBorders>
               <w:top w:val="single" w:sz="4" w:space="0" w:color="auto"/>
               <w:left w:val="single" w:sz="4" w:space="0" w:color="auto"/>
@@ -3108,22 +3321,37 @@
               </w:rPr>
               <w:t>}</w:t>
             </w:r>
-          </w:p>
-          <w:p>
-            <w:pPr>
-              <w:rPr>
-                <w:sz w:val="22"/>
-                <w:szCs w:val="20"/>
-                <w:lang w:val="uk-UA"/>
-              </w:rPr>
-            </w:pPr>
-            <w:r>
-              <w:rPr>
-                <w:sz w:val="22"/>
-                <w:szCs w:val="20"/>
-                <w:lang w:val="uk-UA"/>
-              </w:rPr>
-              <w:t>БЕЗ КОМАНДИ НЕ ВИЇЗЖАТИ!</w:t>
+            <w:r>
+              <w:rPr>
+                <w:sz w:val="22"/>
+                <w:szCs w:val="20"/>
+                <w:lang w:val="uk-UA"/>
+              </w:rPr>
+              <w:t>БЕЗ КОМАНДИ НЕ ВИЇ</w:t>
+            </w:r>
+            <w:r>
+              <w:rPr>
+                <w:sz w:val="22"/>
+                <w:szCs w:val="20"/>
+                <w:lang w:val="uk-UA"/>
+              </w:rPr>
+              <w:t>Ж</w:t>
+            </w:r>
+            <w:r>
+              <w:rPr>
+                <w:sz w:val="22"/>
+                <w:szCs w:val="20"/>
+                <w:lang w:val="uk-UA"/>
+              </w:rPr>
+              <w:t>ДЖ</w:t>
+            </w:r>
+            <w:r>
+              <w:rPr>
+                <w:sz w:val="22"/>
+                <w:szCs w:val="20"/>
+                <w:lang w:val="uk-UA"/>
+              </w:rPr>
+              <w:t>АТИ!</w:t>
             </w:r>
           </w:p>
         </w:tc>
@@ -3134,7 +3362,7 @@
         </w:trPr>
         <w:tc>
           <w:tcPr>
-            <w:tcW w:w="3195" w:type="dxa"/>
+            <w:tcW w:w="2421" w:type="dxa"/>
             <w:tcBorders>
               <w:top w:val="single" w:sz="4" w:space="0" w:color="auto"/>
               <w:left w:val="single" w:sz="4" w:space="0" w:color="auto"/>
@@ -3145,7 +3373,6 @@
           </w:tcPr>
           <w:p>
             <w:pPr>
-              <w:jc w:val="center"/>
               <w:rPr>
                 <w:sz w:val="22"/>
                 <w:szCs w:val="20"/>
@@ -3164,7 +3391,7 @@
         </w:tc>
         <w:tc>
           <w:tcPr>
-            <w:tcW w:w="6345" w:type="dxa"/>
+            <w:tcW w:w="7119" w:type="dxa"/>
             <w:tcBorders>
               <w:top w:val="single" w:sz="4" w:space="0" w:color="auto"/>
               <w:left w:val="single" w:sz="4" w:space="0" w:color="auto"/>
@@ -3178,13 +3405,14 @@
               <w:rPr>
                 <w:sz w:val="22"/>
                 <w:szCs w:val="20"/>
-                <w:lang w:val="en-US"/>
+                <w:lang w:val="uk-UA"/>
               </w:rPr>
             </w:pPr>
             <w:r>
               <w:rPr>
                 <w:sz w:val="22"/>
                 <w:szCs w:val="20"/>
+                <w:lang w:val="uk-UA"/>
               </w:rPr>
               <w:t>{</w:t>
             </w:r>
@@ -3201,16 +3429,9 @@
               <w:rPr>
                 <w:sz w:val="22"/>
                 <w:szCs w:val="20"/>
-              </w:rPr>
-              <w:t>}</w:t>
-            </w:r>
-            <w:r>
-              <w:rPr>
-                <w:sz w:val="22"/>
-                <w:szCs w:val="20"/>
-                <w:lang w:val="en-US"/>
-              </w:rPr>
-              <w:t xml:space="preserve"> {</w:t>
+                <w:lang w:val="uk-UA"/>
+              </w:rPr>
+              <w:t>} {</w:t>
             </w:r>
             <w:r>
               <w:rPr>
@@ -3225,7 +3446,7 @@
               <w:rPr>
                 <w:sz w:val="22"/>
                 <w:szCs w:val="20"/>
-                <w:lang w:val="en-US"/>
+                <w:lang w:val="uk-UA"/>
               </w:rPr>
               <w:t>}</w:t>
             </w:r>
@@ -3245,7 +3466,31 @@
                 <w:szCs w:val="20"/>
                 <w:lang w:val="uk-UA"/>
               </w:rPr>
-              <w:t>БЕЗ КОМАНДИ НЕ ВИЇЗЖАТИ!</w:t>
+              <w:t>БЕЗ КОМАНДИ НЕ ВИЇ</w:t>
+            </w:r>
+            <w:r>
+              <w:rPr>
+                <w:sz w:val="22"/>
+                <w:szCs w:val="20"/>
+                <w:lang w:val="uk-UA"/>
+              </w:rPr>
+              <w:t>Ж</w:t>
+            </w:r>
+            <w:r>
+              <w:rPr>
+                <w:sz w:val="22"/>
+                <w:szCs w:val="20"/>
+                <w:lang w:val="uk-UA"/>
+              </w:rPr>
+              <w:t>ДЖ</w:t>
+            </w:r>
+            <w:r>
+              <w:rPr>
+                <w:sz w:val="22"/>
+                <w:szCs w:val="20"/>
+                <w:lang w:val="uk-UA"/>
+              </w:rPr>
+              <w:t>АТИ!</w:t>
             </w:r>
           </w:p>
         </w:tc>
@@ -3256,7 +3501,7 @@
         </w:trPr>
         <w:tc>
           <w:tcPr>
-            <w:tcW w:w="3195" w:type="dxa"/>
+            <w:tcW w:w="2421" w:type="dxa"/>
             <w:tcBorders>
               <w:top w:val="single" w:sz="4" w:space="0" w:color="auto"/>
               <w:left w:val="single" w:sz="4" w:space="0" w:color="auto"/>
@@ -3267,7 +3512,6 @@
           </w:tcPr>
           <w:p>
             <w:pPr>
-              <w:jc w:val="center"/>
               <w:rPr>
                 <w:sz w:val="22"/>
                 <w:szCs w:val="20"/>
@@ -3286,7 +3530,7 @@
         </w:tc>
         <w:tc>
           <w:tcPr>
-            <w:tcW w:w="6345" w:type="dxa"/>
+            <w:tcW w:w="7119" w:type="dxa"/>
             <w:tcBorders>
               <w:top w:val="single" w:sz="4" w:space="0" w:color="auto"/>
               <w:left w:val="single" w:sz="4" w:space="0" w:color="auto"/>
@@ -3359,7 +3603,7 @@
         </w:trPr>
         <w:tc>
           <w:tcPr>
-            <w:tcW w:w="3195" w:type="dxa"/>
+            <w:tcW w:w="2421" w:type="dxa"/>
             <w:tcBorders>
               <w:top w:val="single" w:sz="4" w:space="0" w:color="auto"/>
               <w:left w:val="single" w:sz="4" w:space="0" w:color="auto"/>
@@ -3370,7 +3614,6 @@
           </w:tcPr>
           <w:p>
             <w:pPr>
-              <w:jc w:val="center"/>
               <w:rPr>
                 <w:sz w:val="22"/>
                 <w:szCs w:val="20"/>
@@ -3389,7 +3632,7 @@
         </w:tc>
         <w:tc>
           <w:tcPr>
-            <w:tcW w:w="6345" w:type="dxa"/>
+            <w:tcW w:w="7119" w:type="dxa"/>
             <w:tcBorders>
               <w:top w:val="single" w:sz="4" w:space="0" w:color="auto"/>
               <w:left w:val="single" w:sz="4" w:space="0" w:color="auto"/>
@@ -3436,7 +3679,7 @@
                 <w:szCs w:val="20"/>
                 <w:lang w:val="en-US"/>
               </w:rPr>
-              <w:t>, {</w:t>
+              <w:t xml:space="preserve"> {</w:t>
             </w:r>
             <w:r>
               <w:rPr>
@@ -3464,7 +3707,7 @@
         </w:trPr>
         <w:tc>
           <w:tcPr>
-            <w:tcW w:w="3195" w:type="dxa"/>
+            <w:tcW w:w="2421" w:type="dxa"/>
             <w:tcBorders>
               <w:top w:val="single" w:sz="4" w:space="0" w:color="auto"/>
               <w:left w:val="single" w:sz="4" w:space="0" w:color="auto"/>
@@ -3475,7 +3718,6 @@
           </w:tcPr>
           <w:p>
             <w:pPr>
-              <w:jc w:val="center"/>
               <w:rPr>
                 <w:sz w:val="22"/>
                 <w:szCs w:val="20"/>
@@ -3494,7 +3736,7 @@
         </w:tc>
         <w:tc>
           <w:tcPr>
-            <w:tcW w:w="6345" w:type="dxa"/>
+            <w:tcW w:w="7119" w:type="dxa"/>
             <w:tcBorders>
               <w:top w:val="single" w:sz="4" w:space="0" w:color="auto"/>
               <w:left w:val="single" w:sz="4" w:space="0" w:color="auto"/>
@@ -3511,6 +3753,14 @@
                 <w:lang w:val="uk-UA"/>
               </w:rPr>
             </w:pPr>
+            <w:r>
+              <w:rPr>
+                <w:sz w:val="22"/>
+                <w:szCs w:val="20"/>
+                <w:lang w:val="uk-UA"/>
+              </w:rPr>
+              <w:t>Вказати____________________</w:t>
+            </w:r>
           </w:p>
         </w:tc>
       </w:tr>
@@ -3520,7 +3770,7 @@
         </w:trPr>
         <w:tc>
           <w:tcPr>
-            <w:tcW w:w="3195" w:type="dxa"/>
+            <w:tcW w:w="2421" w:type="dxa"/>
             <w:tcBorders>
               <w:top w:val="single" w:sz="4" w:space="0" w:color="auto"/>
               <w:left w:val="single" w:sz="4" w:space="0" w:color="auto"/>
@@ -3531,7 +3781,6 @@
           </w:tcPr>
           <w:p>
             <w:pPr>
-              <w:jc w:val="center"/>
               <w:rPr>
                 <w:sz w:val="22"/>
                 <w:szCs w:val="20"/>
@@ -3550,7 +3799,7 @@
         </w:tc>
         <w:tc>
           <w:tcPr>
-            <w:tcW w:w="6345" w:type="dxa"/>
+            <w:tcW w:w="7119" w:type="dxa"/>
             <w:tcBorders>
               <w:top w:val="single" w:sz="4" w:space="0" w:color="auto"/>
               <w:left w:val="single" w:sz="4" w:space="0" w:color="auto"/>
@@ -3601,7 +3850,7 @@
         </w:trPr>
         <w:tc>
           <w:tcPr>
-            <w:tcW w:w="3195" w:type="dxa"/>
+            <w:tcW w:w="2421" w:type="dxa"/>
             <w:tcBorders>
               <w:top w:val="single" w:sz="4" w:space="0" w:color="auto"/>
               <w:left w:val="single" w:sz="4" w:space="0" w:color="auto"/>
@@ -3612,7 +3861,6 @@
           </w:tcPr>
           <w:p>
             <w:pPr>
-              <w:jc w:val="center"/>
               <w:rPr>
                 <w:sz w:val="22"/>
                 <w:szCs w:val="20"/>
@@ -3631,7 +3879,7 @@
         </w:tc>
         <w:tc>
           <w:tcPr>
-            <w:tcW w:w="6345" w:type="dxa"/>
+            <w:tcW w:w="7119" w:type="dxa"/>
             <w:tcBorders>
               <w:top w:val="single" w:sz="4" w:space="0" w:color="auto"/>
               <w:left w:val="single" w:sz="4" w:space="0" w:color="auto"/>
@@ -3656,6 +3904,14 @@
                 <w:szCs w:val="20"/>
                 <w:lang w:val="uk-UA"/>
               </w:rPr>
+              <w:t>Згідно ПП, ПД ,</w:t>
+            </w:r>
+            <w:r>
+              <w:rPr>
+                <w:sz w:val="22"/>
+                <w:szCs w:val="20"/>
+                <w:lang w:val="uk-UA"/>
+              </w:rPr>
               <w:t>{</w:t>
             </w:r>
             <w:r>
@@ -3684,7 +3940,7 @@
         </w:trPr>
         <w:tc>
           <w:tcPr>
-            <w:tcW w:w="3195" w:type="dxa"/>
+            <w:tcW w:w="2421" w:type="dxa"/>
             <w:tcBorders>
               <w:top w:val="single" w:sz="4" w:space="0" w:color="auto"/>
               <w:left w:val="single" w:sz="4" w:space="0" w:color="auto"/>
@@ -3695,7 +3951,6 @@
           </w:tcPr>
           <w:p>
             <w:pPr>
-              <w:jc w:val="center"/>
               <w:rPr>
                 <w:sz w:val="22"/>
                 <w:szCs w:val="20"/>
@@ -3714,7 +3969,7 @@
         </w:tc>
         <w:tc>
           <w:tcPr>
-            <w:tcW w:w="6345" w:type="dxa"/>
+            <w:tcW w:w="7119" w:type="dxa"/>
             <w:tcBorders>
               <w:top w:val="single" w:sz="4" w:space="0" w:color="auto"/>
               <w:left w:val="single" w:sz="4" w:space="0" w:color="auto"/>
@@ -3736,6 +3991,30 @@
                 <w:szCs w:val="20"/>
                 <w:lang w:val="uk-UA"/>
               </w:rPr>
+              <w:t xml:space="preserve">Згідно </w:t>
+            </w:r>
+            <w:r>
+              <w:rPr>
+                <w:sz w:val="22"/>
+                <w:szCs w:val="20"/>
+                <w:lang w:val="en-US"/>
+              </w:rPr>
+              <w:t>CMR</w:t>
+            </w:r>
+            <w:r>
+              <w:rPr>
+                <w:sz w:val="22"/>
+                <w:szCs w:val="20"/>
+                <w:lang w:val="uk-UA"/>
+              </w:rPr>
+              <w:t xml:space="preserve"> ,</w:t>
+            </w:r>
+            <w:r>
+              <w:rPr>
+                <w:sz w:val="22"/>
+                <w:szCs w:val="20"/>
+                <w:lang w:val="uk-UA"/>
+              </w:rPr>
               <w:t>{</w:t>
             </w:r>
             <w:r>
@@ -3764,7 +4043,7 @@
         </w:trPr>
         <w:tc>
           <w:tcPr>
-            <w:tcW w:w="3195" w:type="dxa"/>
+            <w:tcW w:w="2421" w:type="dxa"/>
             <w:tcBorders>
               <w:top w:val="single" w:sz="4" w:space="0" w:color="auto"/>
               <w:left w:val="single" w:sz="4" w:space="0" w:color="auto"/>
@@ -3775,7 +4054,6 @@
           </w:tcPr>
           <w:p>
             <w:pPr>
-              <w:jc w:val="center"/>
               <w:rPr>
                 <w:sz w:val="22"/>
                 <w:szCs w:val="20"/>
@@ -3794,7 +4072,7 @@
         </w:tc>
         <w:tc>
           <w:tcPr>
-            <w:tcW w:w="6345" w:type="dxa"/>
+            <w:tcW w:w="7119" w:type="dxa"/>
             <w:tcBorders>
               <w:top w:val="single" w:sz="4" w:space="0" w:color="auto"/>
               <w:left w:val="single" w:sz="4" w:space="0" w:color="auto"/>
@@ -3804,6 +4082,48 @@
           </w:tcPr>
           <w:p>
             <w:pPr>
+              <w:rPr>
+                <w:sz w:val="22"/>
+                <w:szCs w:val="20"/>
+                <w:lang w:val="uk-UA"/>
+              </w:rPr>
+            </w:pPr>
+            <w:r>
+              <w:rPr>
+                <w:sz w:val="22"/>
+                <w:szCs w:val="20"/>
+                <w:lang w:val="uk-UA"/>
+              </w:rPr>
+              <w:t>{</w:t>
+            </w:r>
+            <w:r>
+              <w:rPr>
+                <w:sz w:val="22"/>
+                <w:szCs w:val="20"/>
+                <w:highlight w:val="yellow"/>
+                <w:lang w:val="en-US"/>
+              </w:rPr>
+              <w:t>Freight</w:t>
+            </w:r>
+            <w:r>
+              <w:rPr>
+                <w:sz w:val="22"/>
+                <w:szCs w:val="20"/>
+                <w:lang w:val="uk-UA"/>
+              </w:rPr>
+              <w:t>}</w:t>
+            </w:r>
+            <w:r>
+              <w:rPr>
+                <w:sz w:val="22"/>
+                <w:szCs w:val="20"/>
+                <w:lang w:val="uk-UA"/>
+              </w:rPr>
+              <w:t xml:space="preserve"> Просимо в Актах виконаних робіт зробити розбивку:</w:t>
+            </w:r>
+          </w:p>
+          <w:p>
+            <w:pPr>
               <w:tabs>
                 <w:tab w:val="left" w:pos="795"/>
                 <w:tab w:val="center" w:pos="2854"/>
@@ -3819,24 +4139,7 @@
                 <w:szCs w:val="20"/>
                 <w:lang w:val="uk-UA"/>
               </w:rPr>
-              <w:t>{</w:t>
-            </w:r>
-            <w:r>
-              <w:rPr>
-                <w:sz w:val="22"/>
-                <w:szCs w:val="20"/>
-                <w:highlight w:val="yellow"/>
-                <w:lang w:val="en-US"/>
-              </w:rPr>
-              <w:t>Freight</w:t>
-            </w:r>
-            <w:r>
-              <w:rPr>
-                <w:sz w:val="22"/>
-                <w:szCs w:val="20"/>
-                <w:lang w:val="uk-UA"/>
-              </w:rPr>
-              <w:t>}</w:t>
+              <w:t xml:space="preserve"> до кордону України-вкажемо пізніше, по території України-решта.</w:t>
             </w:r>
           </w:p>
         </w:tc>
@@ -3847,7 +4150,7 @@
         </w:trPr>
         <w:tc>
           <w:tcPr>
-            <w:tcW w:w="3195" w:type="dxa"/>
+            <w:tcW w:w="2421" w:type="dxa"/>
             <w:tcBorders>
               <w:top w:val="single" w:sz="4" w:space="0" w:color="auto"/>
               <w:left w:val="single" w:sz="4" w:space="0" w:color="auto"/>
@@ -3858,7 +4161,6 @@
           </w:tcPr>
           <w:p>
             <w:pPr>
-              <w:jc w:val="center"/>
               <w:rPr>
                 <w:sz w:val="22"/>
                 <w:szCs w:val="20"/>
@@ -3877,7 +4179,7 @@
         </w:tc>
         <w:tc>
           <w:tcPr>
-            <w:tcW w:w="6345" w:type="dxa"/>
+            <w:tcW w:w="7119" w:type="dxa"/>
             <w:tcBorders>
               <w:top w:val="single" w:sz="4" w:space="0" w:color="auto"/>
               <w:left w:val="single" w:sz="4" w:space="0" w:color="auto"/>
@@ -3892,14 +4194,14 @@
                 <w:sz w:val="22"/>
                 <w:szCs w:val="20"/>
                 <w:u w:val="single"/>
-                <w:lang w:val="en-US"/>
+                <w:lang w:val="uk-UA"/>
               </w:rPr>
             </w:pPr>
             <w:r>
               <w:rPr>
                 <w:sz w:val="22"/>
                 <w:szCs w:val="20"/>
-                <w:lang w:val="en-US"/>
+                <w:lang w:val="uk-UA"/>
               </w:rPr>
               <w:t>{</w:t>
             </w:r>
@@ -3916,9 +4218,57 @@
               <w:rPr>
                 <w:sz w:val="22"/>
                 <w:szCs w:val="20"/>
+                <w:lang w:val="uk-UA"/>
+              </w:rPr>
+              <w:t>}</w:t>
+            </w:r>
+            <w:r>
+              <w:rPr>
+                <w:sz w:val="22"/>
+                <w:szCs w:val="20"/>
+                <w:lang w:val="uk-UA"/>
+              </w:rPr>
+              <w:t xml:space="preserve"> Б/г протягом 14 банківських днів після отримання </w:t>
+            </w:r>
+            <w:r>
+              <w:rPr>
+                <w:sz w:val="22"/>
+                <w:szCs w:val="20"/>
                 <w:lang w:val="en-US"/>
               </w:rPr>
-              <w:t>}</w:t>
+              <w:t>CMR</w:t>
+            </w:r>
+            <w:r>
+              <w:rPr>
+                <w:sz w:val="22"/>
+                <w:szCs w:val="20"/>
+                <w:lang w:val="uk-UA"/>
+              </w:rPr>
+              <w:t>, акта виконаних роб</w:t>
+            </w:r>
+            <w:r>
+              <w:rPr>
+                <w:sz w:val="22"/>
+                <w:szCs w:val="20"/>
+                <w:lang w:val="uk-UA"/>
+              </w:rPr>
+              <w:t>іт, рахунку (обов</w:t>
+            </w:r>
+            <w:r>
+              <w:rPr>
+                <w:sz w:val="22"/>
+                <w:szCs w:val="20"/>
+                <w:lang w:val="uk-UA"/>
+              </w:rPr>
+              <w:t>’</w:t>
+            </w:r>
+            <w:r>
+              <w:rPr>
+                <w:sz w:val="22"/>
+                <w:szCs w:val="20"/>
+                <w:lang w:val="uk-UA"/>
+              </w:rPr>
+              <w:t>язково вказати номер договір-заявки), договора, копій податкового свід-ва і свід-ва про держ. реєстрацію.</w:t>
             </w:r>
           </w:p>
         </w:tc>
@@ -3929,7 +4279,7 @@
         </w:trPr>
         <w:tc>
           <w:tcPr>
-            <w:tcW w:w="3195" w:type="dxa"/>
+            <w:tcW w:w="2421" w:type="dxa"/>
             <w:tcBorders>
               <w:top w:val="single" w:sz="4" w:space="0" w:color="auto"/>
               <w:left w:val="single" w:sz="4" w:space="0" w:color="auto"/>
@@ -3939,7 +4289,6 @@
           </w:tcPr>
           <w:p>
             <w:pPr>
-              <w:jc w:val="center"/>
               <w:rPr>
                 <w:sz w:val="22"/>
                 <w:szCs w:val="20"/>
@@ -3957,7 +4306,6 @@
           </w:p>
           <w:p>
             <w:pPr>
-              <w:jc w:val="center"/>
               <w:rPr>
                 <w:sz w:val="22"/>
                 <w:szCs w:val="20"/>
@@ -3967,7 +4315,6 @@
           </w:p>
           <w:p>
             <w:pPr>
-              <w:jc w:val="center"/>
               <w:rPr>
                 <w:sz w:val="22"/>
                 <w:szCs w:val="20"/>
@@ -3977,7 +4324,6 @@
           </w:p>
           <w:p>
             <w:pPr>
-              <w:jc w:val="center"/>
               <w:rPr>
                 <w:sz w:val="22"/>
                 <w:szCs w:val="20"/>
@@ -3988,7 +4334,7 @@
         </w:tc>
         <w:tc>
           <w:tcPr>
-            <w:tcW w:w="6345" w:type="dxa"/>
+            <w:tcW w:w="7119" w:type="dxa"/>
             <w:tcBorders>
               <w:top w:val="single" w:sz="4" w:space="0" w:color="auto"/>
               <w:left w:val="single" w:sz="4" w:space="0" w:color="auto"/>
@@ -3999,11 +4345,11 @@
           </w:tcPr>
           <w:p>
             <w:pPr>
-              <w:jc w:val="both"/>
-              <w:rPr>
-                <w:bCs/>
-                <w:sz w:val="22"/>
-                <w:szCs w:val="20"/>
+              <w:rPr>
+                <w:bCs/>
+                <w:sz w:val="22"/>
+                <w:szCs w:val="20"/>
+                <w:u w:val="single"/>
                 <w:lang w:val="uk-UA"/>
               </w:rPr>
             </w:pPr>
@@ -4071,11 +4417,63 @@
                 <w:szCs w:val="20"/>
                 <w:lang w:val="uk-UA"/>
               </w:rPr>
-              <w:t xml:space="preserve">}.  </w:t>
-            </w:r>
-          </w:p>
-          <w:p>
-            <w:pPr>
+              <w:t>}.</w:t>
+            </w:r>
+            <w:r>
+              <w:rPr>
+                <w:bCs/>
+                <w:sz w:val="22"/>
+                <w:szCs w:val="20"/>
+                <w:lang w:val="uk-UA"/>
+              </w:rPr>
+              <w:t xml:space="preserve"> </w:t>
+            </w:r>
+            <w:r>
+              <w:rPr>
+                <w:bCs/>
+                <w:sz w:val="22"/>
+                <w:szCs w:val="20"/>
+                <w:lang w:val="uk-UA"/>
+              </w:rPr>
+              <w:t xml:space="preserve">Уважно стежити за завантаженням! </w:t>
+            </w:r>
+            <w:r>
+              <w:rPr>
+                <w:bCs/>
+                <w:sz w:val="22"/>
+                <w:szCs w:val="20"/>
+                <w:lang w:val="uk-UA"/>
+              </w:rPr>
+              <w:t>За пере</w:t>
+            </w:r>
+            <w:r>
+              <w:rPr>
+                <w:bCs/>
+                <w:sz w:val="22"/>
+                <w:szCs w:val="20"/>
+                <w:lang w:val="uk-UA"/>
+              </w:rPr>
+              <w:t xml:space="preserve">навантаження на вісь </w:t>
+            </w:r>
+            <w:r>
+              <w:rPr>
+                <w:bCs/>
+                <w:sz w:val="22"/>
+                <w:szCs w:val="20"/>
+                <w:lang w:val="uk-UA"/>
+              </w:rPr>
+              <w:t xml:space="preserve"> відповідає водій.</w:t>
+            </w:r>
+            <w:r>
+              <w:rPr>
+                <w:bCs/>
+                <w:sz w:val="22"/>
+                <w:szCs w:val="20"/>
+                <w:lang w:val="uk-UA"/>
+              </w:rPr>
+              <w:t xml:space="preserve"> </w:t>
+            </w:r>
+            <w:r>
               <w:rPr>
                 <w:bCs/>
                 <w:sz w:val="22"/>
@@ -4083,29 +4481,104 @@
                 <w:u w:val="single"/>
                 <w:lang w:val="uk-UA"/>
               </w:rPr>
-            </w:pPr>
-            <w:r>
-              <w:rPr>
-                <w:bCs/>
-                <w:sz w:val="22"/>
-                <w:szCs w:val="20"/>
-                <w:lang w:val="uk-UA"/>
-              </w:rPr>
-              <w:t xml:space="preserve">Уважно стежити за завантаженням! </w:t>
-            </w:r>
-            <w:r>
-              <w:rPr>
-                <w:bCs/>
-                <w:sz w:val="22"/>
-                <w:szCs w:val="20"/>
-              </w:rPr>
-              <w:t>За перевагу по осях відповідає водій.</w:t>
-            </w:r>
-            <w:r>
-              <w:rPr>
-                <w:bCs/>
-                <w:sz w:val="22"/>
-                <w:szCs w:val="20"/>
+              <w:t>Обов'язково поставити печатку «</w:t>
+            </w:r>
+            <w:r>
+              <w:rPr>
+                <w:bCs/>
+                <w:sz w:val="22"/>
+                <w:szCs w:val="20"/>
+                <w:u w:val="single"/>
+                <w:lang w:val="uk-UA"/>
+              </w:rPr>
+              <w:t>Р</w:t>
+            </w:r>
+            <w:r>
+              <w:rPr>
+                <w:bCs/>
+                <w:sz w:val="22"/>
+                <w:szCs w:val="20"/>
+                <w:u w:val="single"/>
+                <w:lang w:val="uk-UA"/>
+              </w:rPr>
+              <w:t>адіологі</w:t>
+            </w:r>
+            <w:r>
+              <w:rPr>
+                <w:bCs/>
+                <w:sz w:val="22"/>
+                <w:szCs w:val="20"/>
+                <w:u w:val="single"/>
+                <w:lang w:val="uk-UA"/>
+              </w:rPr>
+              <w:t>я</w:t>
+            </w:r>
+            <w:r>
+              <w:rPr>
+                <w:bCs/>
+                <w:sz w:val="22"/>
+                <w:szCs w:val="20"/>
+                <w:u w:val="single"/>
+                <w:lang w:val="uk-UA"/>
+              </w:rPr>
+              <w:t xml:space="preserve">»: </w:t>
+            </w:r>
+            <w:r>
+              <w:rPr>
+                <w:bCs/>
+                <w:sz w:val="22"/>
+                <w:szCs w:val="20"/>
+                <w:u w:val="single"/>
+                <w:lang w:val="uk-UA"/>
+              </w:rPr>
+              <w:t>ВВІЗ</w:t>
+            </w:r>
+            <w:r>
+              <w:rPr>
+                <w:bCs/>
+                <w:sz w:val="22"/>
+                <w:szCs w:val="20"/>
+                <w:u w:val="single"/>
+                <w:lang w:val="uk-UA"/>
+              </w:rPr>
+              <w:t xml:space="preserve">/ </w:t>
+            </w:r>
+            <w:r>
+              <w:rPr>
+                <w:bCs/>
+                <w:sz w:val="22"/>
+                <w:szCs w:val="20"/>
+                <w:u w:val="single"/>
+                <w:lang w:val="uk-UA"/>
+              </w:rPr>
+              <w:t>ВИВІЗ</w:t>
+            </w:r>
+            <w:r>
+              <w:rPr>
+                <w:bCs/>
+                <w:sz w:val="22"/>
+                <w:szCs w:val="20"/>
+                <w:u w:val="single"/>
+                <w:lang w:val="uk-UA"/>
+              </w:rPr>
+              <w:t xml:space="preserve"> дозволен</w:t>
+            </w:r>
+            <w:r>
+              <w:rPr>
+                <w:bCs/>
+                <w:sz w:val="22"/>
+                <w:szCs w:val="20"/>
+                <w:u w:val="single"/>
+                <w:lang w:val="uk-UA"/>
+              </w:rPr>
+              <w:t>о»</w:t>
+            </w:r>
+            <w:r>
+              <w:rPr>
+                <w:bCs/>
+                <w:sz w:val="22"/>
+                <w:szCs w:val="20"/>
+                <w:u w:val="single"/>
                 <w:lang w:val="uk-UA"/>
               </w:rPr>
               <w:t xml:space="preserve"> </w:t>
@@ -4116,8 +4589,9 @@
                 <w:sz w:val="22"/>
                 <w:szCs w:val="20"/>
                 <w:u w:val="single"/>
-              </w:rPr>
-              <w:t>Обов'язково поставити печатку «</w:t>
+                <w:lang w:val="uk-UA"/>
+              </w:rPr>
+              <w:t xml:space="preserve"> </w:t>
             </w:r>
             <w:r>
               <w:rPr>
@@ -4127,7 +4601,7 @@
                 <w:u w:val="single"/>
                 <w:lang w:val="uk-UA"/>
               </w:rPr>
-              <w:t>Р</w:t>
+              <w:t>(без</w:t>
             </w:r>
             <w:r>
               <w:rPr>
@@ -4135,8 +4609,9 @@
                 <w:sz w:val="22"/>
                 <w:szCs w:val="20"/>
                 <w:u w:val="single"/>
-              </w:rPr>
-              <w:t>адіологі</w:t>
+                <w:lang w:val="uk-UA"/>
+              </w:rPr>
+              <w:t xml:space="preserve"> </w:t>
             </w:r>
             <w:r>
               <w:rPr>
@@ -4146,7 +4621,7 @@
                 <w:u w:val="single"/>
                 <w:lang w:val="uk-UA"/>
               </w:rPr>
-              <w:t>я</w:t>
+              <w:t xml:space="preserve"> «транспортного засобу», вартість </w:t>
             </w:r>
             <w:r>
               <w:rPr>
@@ -4154,8 +4629,9 @@
                 <w:sz w:val="22"/>
                 <w:szCs w:val="20"/>
                 <w:u w:val="single"/>
-              </w:rPr>
-              <w:t xml:space="preserve">»: </w:t>
+                <w:lang w:val="uk-UA"/>
+              </w:rPr>
+              <w:t>печатки</w:t>
             </w:r>
             <w:r>
               <w:rPr>
@@ -4165,52 +4641,23 @@
                 <w:u w:val="single"/>
                 <w:lang w:val="uk-UA"/>
               </w:rPr>
-              <w:t>ВВІЗ</w:t>
-            </w:r>
-            <w:r>
-              <w:rPr>
-                <w:bCs/>
-                <w:sz w:val="22"/>
-                <w:szCs w:val="20"/>
-                <w:u w:val="single"/>
-              </w:rPr>
-              <w:t xml:space="preserve">/ </w:t>
-            </w:r>
-            <w:r>
-              <w:rPr>
-                <w:bCs/>
-                <w:sz w:val="22"/>
-                <w:szCs w:val="20"/>
-                <w:u w:val="single"/>
-                <w:lang w:val="uk-UA"/>
-              </w:rPr>
-              <w:t>ВИВІЗ</w:t>
-            </w:r>
-            <w:r>
-              <w:rPr>
-                <w:bCs/>
-                <w:sz w:val="22"/>
-                <w:szCs w:val="20"/>
-                <w:u w:val="single"/>
-              </w:rPr>
-              <w:t xml:space="preserve"> дозволен</w:t>
-            </w:r>
-            <w:r>
-              <w:rPr>
-                <w:bCs/>
-                <w:sz w:val="22"/>
-                <w:szCs w:val="20"/>
-                <w:u w:val="single"/>
-                <w:lang w:val="uk-UA"/>
-              </w:rPr>
-              <w:t>о»</w:t>
-            </w:r>
-            <w:r>
-              <w:rPr>
-                <w:bCs/>
-                <w:sz w:val="22"/>
-                <w:szCs w:val="20"/>
-                <w:u w:val="single"/>
+              <w:t xml:space="preserve"> входить в суму фрахту)</w:t>
+            </w:r>
+            <w:r>
+              <w:rPr>
+                <w:bCs/>
+                <w:sz w:val="22"/>
+                <w:szCs w:val="20"/>
+                <w:lang w:val="uk-UA"/>
+              </w:rPr>
+              <w:t>.</w:t>
+            </w:r>
+            <w:r>
+              <w:rPr>
+                <w:bCs/>
+                <w:sz w:val="22"/>
+                <w:szCs w:val="20"/>
+                <w:lang w:val="uk-UA"/>
               </w:rPr>
               <w:t xml:space="preserve"> </w:t>
             </w:r>
@@ -4219,7 +4666,6 @@
                 <w:bCs/>
                 <w:sz w:val="22"/>
                 <w:szCs w:val="20"/>
-                <w:u w:val="single"/>
                 <w:lang w:val="uk-UA"/>
               </w:rPr>
               <w:t xml:space="preserve"> </w:t>
@@ -4229,68 +4675,59 @@
                 <w:bCs/>
                 <w:sz w:val="22"/>
                 <w:szCs w:val="20"/>
-                <w:u w:val="single"/>
-              </w:rPr>
-              <w:t>(без</w:t>
-            </w:r>
-            <w:r>
-              <w:rPr>
-                <w:bCs/>
-                <w:sz w:val="22"/>
-                <w:szCs w:val="20"/>
-                <w:u w:val="single"/>
+                <w:lang w:val="uk-UA"/>
+              </w:rPr>
+              <w:t>В разі виникнення проблем телефонуйте</w:t>
+            </w:r>
+            <w:r>
+              <w:rPr>
+                <w:bCs/>
+                <w:sz w:val="22"/>
+                <w:szCs w:val="20"/>
+              </w:rPr>
+              <w:t>.:</w:t>
+            </w:r>
+            <w:r>
+              <w:rPr>
+                <w:bCs/>
+                <w:sz w:val="22"/>
+                <w:szCs w:val="20"/>
                 <w:lang w:val="uk-UA"/>
               </w:rPr>
               <w:t xml:space="preserve"> </w:t>
             </w:r>
             <w:r>
               <w:rPr>
-                <w:bCs/>
-                <w:sz w:val="22"/>
-                <w:szCs w:val="20"/>
-                <w:u w:val="single"/>
-              </w:rPr>
-              <w:t xml:space="preserve"> «транспортного засобу», вартість </w:t>
-            </w:r>
-            <w:r>
-              <w:rPr>
-                <w:bCs/>
-                <w:sz w:val="22"/>
-                <w:szCs w:val="20"/>
-                <w:u w:val="single"/>
-                <w:lang w:val="uk-UA"/>
-              </w:rPr>
-              <w:t>печатки</w:t>
-            </w:r>
-            <w:r>
-              <w:rPr>
-                <w:bCs/>
-                <w:sz w:val="22"/>
-                <w:szCs w:val="20"/>
-                <w:u w:val="single"/>
-              </w:rPr>
-              <w:t xml:space="preserve"> входить в суму фрахту).</w:t>
-            </w:r>
-            <w:r>
-              <w:rPr>
-                <w:bCs/>
-                <w:sz w:val="22"/>
-                <w:szCs w:val="20"/>
-                <w:lang w:val="uk-UA"/>
-              </w:rPr>
-              <w:t>В разі виникнення проблем телефонуйте</w:t>
-            </w:r>
-            <w:r>
-              <w:rPr>
-                <w:bCs/>
-                <w:sz w:val="22"/>
-                <w:szCs w:val="20"/>
-              </w:rPr>
-              <w:t>.:</w:t>
-            </w:r>
-            <w:r>
-              <w:rPr>
-                <w:bCs/>
+                <w:sz w:val="22"/>
+                <w:szCs w:val="20"/>
+                <w:lang w:val="uk-UA"/>
+              </w:rPr>
+              <w:t xml:space="preserve">067-67-57-394 Уляна, </w:t>
+            </w:r>
+            <w:r>
+              <w:rPr>
+                <w:sz w:val="22"/>
+                <w:szCs w:val="20"/>
+              </w:rPr>
+              <w:t>067 67</w:t>
+            </w:r>
+            <w:r>
+              <w:rPr>
+                <w:sz w:val="22"/>
+                <w:szCs w:val="20"/>
+                <w:lang w:val="en-US"/>
+              </w:rPr>
+              <w:t> </w:t>
+            </w:r>
+            <w:r>
+              <w:rPr>
+                <w:sz w:val="22"/>
+                <w:szCs w:val="20"/>
+              </w:rPr>
+              <w:t>303 24</w:t>
+            </w:r>
+            <w:r>
+              <w:rPr>
                 <w:sz w:val="22"/>
                 <w:szCs w:val="20"/>
                 <w:lang w:val="uk-UA"/>
@@ -4301,143 +4738,26 @@
               <w:rPr>
                 <w:sz w:val="22"/>
                 <w:szCs w:val="20"/>
-              </w:rPr>
-              <w:t>067 67</w:t>
-            </w:r>
-            <w:r>
-              <w:rPr>
-                <w:sz w:val="22"/>
-                <w:szCs w:val="20"/>
-                <w:lang w:val="en-US"/>
-              </w:rPr>
-              <w:t> </w:t>
-            </w:r>
-            <w:r>
-              <w:rPr>
-                <w:sz w:val="22"/>
-                <w:szCs w:val="20"/>
-              </w:rPr>
-              <w:t>303 24</w:t>
-            </w:r>
-            <w:r>
-              <w:rPr>
-                <w:sz w:val="22"/>
-                <w:szCs w:val="20"/>
-                <w:lang w:val="uk-UA"/>
-              </w:rPr>
-              <w:t xml:space="preserve"> Ірина,  </w:t>
-            </w:r>
-            <w:hyperlink r:id="rId9" w:history="1">
-              <w:r>
-                <w:rPr>
-                  <w:rStyle w:val="a7"/>
-                  <w:sz w:val="22"/>
-                  <w:szCs w:val="20"/>
-                  <w:lang w:val="x-none"/>
-                </w:rPr>
-                <w:t>agadganova@gmail.com</w:t>
-              </w:r>
-            </w:hyperlink>
-            <w:r>
-              <w:rPr>
-                <w:sz w:val="22"/>
-                <w:szCs w:val="20"/>
-                <w:lang w:val="x-none"/>
-              </w:rPr>
-              <w:t xml:space="preserve"> </w:t>
-            </w:r>
-            <w:r>
-              <w:rPr>
-                <w:bCs/>
-                <w:sz w:val="22"/>
-                <w:szCs w:val="20"/>
-                <w:lang w:val="uk-UA"/>
-              </w:rPr>
-              <w:t xml:space="preserve">, </w:t>
-            </w:r>
-            <w:hyperlink r:id="rId10" w:history="1">
-              <w:r>
-                <w:rPr>
-                  <w:rStyle w:val="a7"/>
-                  <w:sz w:val="22"/>
-                  <w:szCs w:val="20"/>
-                  <w:lang w:val="en-US"/>
-                </w:rPr>
-                <w:t>sheralen</w:t>
-              </w:r>
-              <w:r>
-                <w:rPr>
-                  <w:rStyle w:val="a7"/>
-                  <w:sz w:val="22"/>
-                  <w:szCs w:val="20"/>
-                </w:rPr>
-                <w:t>@</w:t>
-              </w:r>
-              <w:r>
-                <w:rPr>
-                  <w:rStyle w:val="a7"/>
-                  <w:sz w:val="22"/>
-                  <w:szCs w:val="20"/>
-                  <w:lang w:val="en-US"/>
-                </w:rPr>
-                <w:t>yandex</w:t>
-              </w:r>
-              <w:r>
-                <w:rPr>
-                  <w:rStyle w:val="a7"/>
-                  <w:sz w:val="22"/>
-                  <w:szCs w:val="20"/>
-                </w:rPr>
-                <w:t>.</w:t>
-              </w:r>
-              <w:r>
-                <w:rPr>
-                  <w:rStyle w:val="a7"/>
-                  <w:sz w:val="22"/>
-                  <w:szCs w:val="20"/>
-                  <w:lang w:val="en-US"/>
-                </w:rPr>
-                <w:t>ru</w:t>
-              </w:r>
-            </w:hyperlink>
-            <w:r>
-              <w:rPr>
-                <w:sz w:val="22"/>
-                <w:szCs w:val="20"/>
-                <w:lang w:val="en-US"/>
-              </w:rPr>
-              <w:t xml:space="preserve"> </w:t>
-            </w:r>
-            <w:r>
-              <w:rPr>
-                <w:sz w:val="22"/>
-                <w:szCs w:val="20"/>
-                <w:lang w:val="uk-UA"/>
-              </w:rPr>
-              <w:t>О</w:t>
-            </w:r>
-            <w:r>
-              <w:rPr>
-                <w:sz w:val="22"/>
-                <w:szCs w:val="20"/>
-              </w:rPr>
-              <w:t>лена</w:t>
-            </w:r>
-            <w:r>
-              <w:rPr>
-                <w:sz w:val="22"/>
-                <w:szCs w:val="20"/>
-                <w:lang w:val="uk-UA"/>
-              </w:rPr>
-              <w:t>.</w:t>
-            </w:r>
-            <w:r>
-              <w:rPr>
-                <w:bCs/>
-                <w:sz w:val="22"/>
-                <w:szCs w:val="20"/>
-              </w:rPr>
-              <w:t xml:space="preserve"> </w:t>
+                <w:lang w:val="uk-UA"/>
+              </w:rPr>
+              <w:t>Олена</w:t>
+            </w:r>
+            <w:r>
+              <w:rPr>
+                <w:sz w:val="22"/>
+                <w:szCs w:val="20"/>
+                <w:lang w:val="uk-UA"/>
+              </w:rPr>
+              <w:t xml:space="preserve">,  </w:t>
+            </w:r>
+            <w:r>
+              <w:rPr>
+                <w:rFonts w:ascii="Arial" w:hAnsi="Arial" w:cs="Arial"/>
+                <w:sz w:val="20"/>
+                <w:szCs w:val="20"/>
+                <w:shd w:val="clear" w:color="auto" w:fill="FFFFFF"/>
+              </w:rPr>
+              <w:t>displogistic@gmail.com</w:t>
             </w:r>
           </w:p>
         </w:tc>
@@ -4445,7 +4765,7 @@
     </w:tbl>
     <w:p>
       <w:pPr>
-        <w:ind w:left="-567" w:right="-625" w:firstLine="567"/>
+        <w:ind w:right="-625"/>
         <w:jc w:val="both"/>
         <w:rPr>
           <w:sz w:val="22"/>
@@ -4453,6 +4773,174 @@
           <w:lang w:val="uk-UA"/>
         </w:rPr>
       </w:pPr>
+      <w:r>
+        <w:rPr>
+          <w:sz w:val="22"/>
+          <w:szCs w:val="22"/>
+          <w:lang w:val="uk-UA"/>
+        </w:rPr>
+        <w:t>Нормативний простій при завантаженні / митному оформленні  - {</w:t>
+      </w:r>
+      <w:r>
+        <w:rPr>
+          <w:sz w:val="22"/>
+          <w:szCs w:val="22"/>
+          <w:highlight w:val="yellow"/>
+          <w:lang w:val="en-US"/>
+        </w:rPr>
+        <w:t>RegularyDelay</w:t>
+      </w:r>
+      <w:r>
+        <w:rPr>
+          <w:sz w:val="22"/>
+          <w:szCs w:val="22"/>
+          <w:highlight w:val="yellow"/>
+          <w:lang w:val="uk-UA"/>
+        </w:rPr>
+        <w:t>1</w:t>
+      </w:r>
+      <w:r>
+        <w:rPr>
+          <w:sz w:val="22"/>
+          <w:szCs w:val="22"/>
+          <w:lang w:val="uk-UA"/>
+        </w:rPr>
+        <w:t>} годин;  при розвантаженні / розмитненні – {</w:t>
+      </w:r>
+      <w:r>
+        <w:rPr>
+          <w:sz w:val="22"/>
+          <w:szCs w:val="22"/>
+          <w:highlight w:val="yellow"/>
+          <w:lang w:val="en-US"/>
+        </w:rPr>
+        <w:t>RegularyDelay</w:t>
+      </w:r>
+      <w:r>
+        <w:rPr>
+          <w:sz w:val="22"/>
+          <w:szCs w:val="22"/>
+          <w:highlight w:val="yellow"/>
+          <w:lang w:val="uk-UA"/>
+        </w:rPr>
+        <w:t>2</w:t>
+      </w:r>
+      <w:r>
+        <w:rPr>
+          <w:sz w:val="22"/>
+          <w:szCs w:val="22"/>
+          <w:lang w:val="uk-UA"/>
+        </w:rPr>
+        <w:t>} годин.</w:t>
+      </w:r>
+      <w:r>
+        <w:rPr>
+          <w:sz w:val="22"/>
+          <w:szCs w:val="22"/>
+          <w:lang w:val="uk-UA"/>
+        </w:rPr>
+        <w:t xml:space="preserve"> </w:t>
+      </w:r>
+      <w:r>
+        <w:rPr>
+          <w:sz w:val="22"/>
+          <w:szCs w:val="22"/>
+          <w:lang w:val="uk-UA"/>
+        </w:rPr>
+        <w:t>Очікування Попередньої декларації (Попереднього Повідомлення) у зоні митного переходу-</w:t>
+      </w:r>
+      <w:r>
+        <w:rPr>
+          <w:sz w:val="22"/>
+          <w:szCs w:val="22"/>
+          <w:lang w:val="uk-UA"/>
+        </w:rPr>
+        <w:t>{</w:t>
+      </w:r>
+      <w:r>
+        <w:rPr>
+          <w:sz w:val="22"/>
+          <w:szCs w:val="22"/>
+          <w:highlight w:val="yellow"/>
+          <w:lang w:val="en-US"/>
+        </w:rPr>
+        <w:t>RegularyDelay</w:t>
+      </w:r>
+      <w:r>
+        <w:rPr>
+          <w:sz w:val="22"/>
+          <w:szCs w:val="22"/>
+          <w:highlight w:val="yellow"/>
+          <w:lang w:val="uk-UA"/>
+        </w:rPr>
+        <w:t>3</w:t>
+      </w:r>
+      <w:r>
+        <w:rPr>
+          <w:sz w:val="22"/>
+          <w:szCs w:val="22"/>
+          <w:lang w:val="uk-UA"/>
+        </w:rPr>
+        <w:t>} годин.</w:t>
+      </w:r>
+      <w:r>
+        <w:rPr>
+          <w:sz w:val="22"/>
+          <w:szCs w:val="22"/>
+          <w:lang w:val="uk-UA"/>
+        </w:rPr>
+        <w:t xml:space="preserve"> </w:t>
+      </w:r>
+      <w:r>
+        <w:rPr>
+          <w:sz w:val="22"/>
+          <w:szCs w:val="22"/>
+          <w:lang w:val="uk-UA"/>
+        </w:rPr>
+        <w:t>При митному оформленні автомобіля менше ніж за 24год до святкових або вихідних днів, очікування Попередньої Повідомлення (Попередньої декларації) в такі дні не рахується простоєм</w:t>
+      </w:r>
+      <w:r>
+        <w:rPr>
+          <w:sz w:val="22"/>
+          <w:szCs w:val="22"/>
+          <w:lang w:val="uk-UA"/>
+        </w:rPr>
+        <w:t xml:space="preserve">. </w:t>
+      </w:r>
+      <w:r>
+        <w:rPr>
+          <w:sz w:val="22"/>
+          <w:szCs w:val="22"/>
+          <w:lang w:val="uk-UA"/>
+        </w:rPr>
+        <w:t xml:space="preserve"> У разі подачі авто на завантаження/ розвантаження менше  ніж за {</w:t>
+      </w:r>
+      <w:r>
+        <w:rPr>
+          <w:sz w:val="22"/>
+          <w:szCs w:val="22"/>
+          <w:highlight w:val="yellow"/>
+          <w:lang w:val="en-US"/>
+        </w:rPr>
+        <w:t>RegularyDelay</w:t>
+      </w:r>
+      <w:r>
+        <w:rPr>
+          <w:sz w:val="22"/>
+          <w:szCs w:val="22"/>
+          <w:highlight w:val="yellow"/>
+          <w:lang w:val="uk-UA"/>
+        </w:rPr>
+        <w:t>4</w:t>
+      </w:r>
+      <w:r>
+        <w:rPr>
+          <w:sz w:val="22"/>
+          <w:szCs w:val="22"/>
+          <w:lang w:val="uk-UA"/>
+        </w:rPr>
+        <w:t xml:space="preserve">} годин до вихідних і святкових днів, то вихідні і святкові дні простоєм не рахуються. </w:t>
+      </w:r>
     </w:p>
     <w:p>
       <w:pPr>
@@ -4470,7 +4958,14 @@
           <w:szCs w:val="22"/>
           <w:lang w:val="uk-UA"/>
         </w:rPr>
-        <w:t>Нормативний простій при завантаженні / митному оформленні  - {</w:t>
+        <w:t>За неподачу а/м  при наявності підтвердженого замовлення –</w:t>
+      </w:r>
+      <w:r>
+        <w:rPr>
+          <w:sz w:val="22"/>
+          <w:szCs w:val="22"/>
+        </w:rPr>
+        <w:t>{</w:t>
       </w:r>
       <w:r>
         <w:rPr>
@@ -4479,102 +4974,22 @@
           <w:highlight w:val="yellow"/>
           <w:lang w:val="en-US"/>
         </w:rPr>
-        <w:t>RegularyDelay</w:t>
-      </w:r>
-      <w:r>
-        <w:rPr>
-          <w:sz w:val="22"/>
-          <w:szCs w:val="22"/>
-          <w:highlight w:val="yellow"/>
-          <w:lang w:val="uk-UA"/>
-        </w:rPr>
-        <w:t>1</w:t>
-      </w:r>
-      <w:r>
-        <w:rPr>
-          <w:sz w:val="22"/>
-          <w:szCs w:val="22"/>
-          <w:lang w:val="uk-UA"/>
-        </w:rPr>
-        <w:t>} годин;  при розвантаженні / розмитненні – {</w:t>
-      </w:r>
-      <w:r>
-        <w:rPr>
-          <w:sz w:val="22"/>
-          <w:szCs w:val="22"/>
-          <w:highlight w:val="yellow"/>
-          <w:lang w:val="en-US"/>
-        </w:rPr>
-        <w:t>RegularyDelay</w:t>
-      </w:r>
-      <w:r>
-        <w:rPr>
-          <w:sz w:val="22"/>
-          <w:szCs w:val="22"/>
-          <w:highlight w:val="yellow"/>
-          <w:lang w:val="uk-UA"/>
-        </w:rPr>
-        <w:t>2</w:t>
-      </w:r>
-      <w:r>
-        <w:rPr>
-          <w:sz w:val="22"/>
-          <w:szCs w:val="22"/>
-          <w:lang w:val="uk-UA"/>
-        </w:rPr>
-        <w:t>} годин; простій на кордоні в очікувані декларації - {</w:t>
-      </w:r>
-      <w:r>
-        <w:rPr>
-          <w:sz w:val="22"/>
-          <w:szCs w:val="22"/>
-          <w:highlight w:val="yellow"/>
-          <w:lang w:val="en-US"/>
-        </w:rPr>
-        <w:t>RegularyDelay</w:t>
-      </w:r>
-      <w:r>
-        <w:rPr>
-          <w:sz w:val="22"/>
-          <w:szCs w:val="22"/>
-          <w:highlight w:val="yellow"/>
-          <w:lang w:val="uk-UA"/>
-        </w:rPr>
-        <w:t>3</w:t>
-      </w:r>
-      <w:r>
-        <w:rPr>
-          <w:sz w:val="22"/>
-          <w:szCs w:val="22"/>
-          <w:lang w:val="uk-UA"/>
-        </w:rPr>
-        <w:t>} годин. У разі подачі авто на завантаження/ розвантаження менше  ніж за {</w:t>
-      </w:r>
-      <w:r>
-        <w:rPr>
-          <w:sz w:val="22"/>
-          <w:szCs w:val="22"/>
-          <w:highlight w:val="yellow"/>
-          <w:lang w:val="en-US"/>
-        </w:rPr>
-        <w:t>RegularyDelay</w:t>
-      </w:r>
-      <w:r>
-        <w:rPr>
-          <w:sz w:val="22"/>
-          <w:szCs w:val="22"/>
-          <w:highlight w:val="yellow"/>
-          <w:lang w:val="uk-UA"/>
-        </w:rPr>
-        <w:t>4</w:t>
-      </w:r>
-      <w:r>
-        <w:rPr>
-          <w:sz w:val="22"/>
-          <w:szCs w:val="22"/>
-          <w:lang w:val="uk-UA"/>
-        </w:rPr>
-        <w:t xml:space="preserve">} годин до вихідних і святкових днів, то вихідні і святкові дні простоєм не рахуються. </w:t>
+        <w:t>OrderDeny</w:t>
+      </w:r>
+      <w:r>
+        <w:rPr>
+          <w:sz w:val="22"/>
+          <w:szCs w:val="22"/>
+        </w:rPr>
+        <w:t>}</w:t>
+      </w:r>
+      <w:r>
+        <w:rPr>
+          <w:sz w:val="22"/>
+          <w:szCs w:val="22"/>
+          <w:lang w:val="uk-UA"/>
+        </w:rPr>
+        <w:t>.</w:t>
       </w:r>
     </w:p>
     <w:p>
@@ -4593,7 +5008,7 @@
           <w:szCs w:val="22"/>
           <w:lang w:val="uk-UA"/>
         </w:rPr>
-        <w:t>За неподачу а/м  при наявності підтвердженого замовлення –</w:t>
+        <w:t xml:space="preserve">За понаднормовий простій з вини Замовника – </w:t>
       </w:r>
       <w:r>
         <w:rPr>
@@ -4609,7 +5024,7 @@
           <w:highlight w:val="yellow"/>
           <w:lang w:val="en-US"/>
         </w:rPr>
-        <w:t>OrderDeny</w:t>
+        <w:t>FineForDelay</w:t>
       </w:r>
       <w:r>
         <w:rPr>
@@ -4624,7 +5039,7 @@
           <w:szCs w:val="22"/>
           <w:lang w:val="uk-UA"/>
         </w:rPr>
-        <w:t>.</w:t>
+        <w:t xml:space="preserve">. </w:t>
       </w:r>
     </w:p>
     <w:p>
@@ -4643,38 +5058,7 @@
           <w:szCs w:val="22"/>
           <w:lang w:val="uk-UA"/>
         </w:rPr>
-        <w:t xml:space="preserve">За понаднормовий простій з вини Замовника – </w:t>
-      </w:r>
-      <w:r>
-        <w:rPr>
-          <w:sz w:val="22"/>
-          <w:szCs w:val="22"/>
-        </w:rPr>
-        <w:t>{</w:t>
-      </w:r>
-      <w:r>
-        <w:rPr>
-          <w:sz w:val="22"/>
-          <w:szCs w:val="22"/>
-          <w:highlight w:val="yellow"/>
-          <w:lang w:val="en-US"/>
-        </w:rPr>
-        <w:t>FineForDelay</w:t>
-      </w:r>
-      <w:r>
-        <w:rPr>
-          <w:sz w:val="22"/>
-          <w:szCs w:val="22"/>
-        </w:rPr>
-        <w:t>}</w:t>
-      </w:r>
-      <w:r>
-        <w:rPr>
-          <w:sz w:val="22"/>
-          <w:szCs w:val="22"/>
-          <w:lang w:val="uk-UA"/>
-        </w:rPr>
-        <w:t xml:space="preserve">. </w:t>
+        <w:t>Оплата відбувається при наявності карти простою.</w:t>
       </w:r>
     </w:p>
     <w:p>
@@ -4693,7 +5077,7 @@
           <w:szCs w:val="22"/>
           <w:lang w:val="uk-UA"/>
         </w:rPr>
-        <w:t>Оплата відбувається при наявності карти простою.</w:t>
+        <w:t>Прострочка в доставці вантажу - штраф 550грн. за добу.</w:t>
       </w:r>
     </w:p>
     <w:p>
@@ -4712,7 +5096,7 @@
           <w:szCs w:val="22"/>
           <w:lang w:val="uk-UA"/>
         </w:rPr>
-        <w:t>Прострочка в доставці вантажу - штраф 550грн. за добу.</w:t>
+        <w:t xml:space="preserve">Перевізник несе повну відповідальність за збереження вантажу з моменту </w:t>
       </w:r>
     </w:p>
     <w:p>
@@ -4731,7 +5115,7 @@
           <w:szCs w:val="22"/>
           <w:lang w:val="uk-UA"/>
         </w:rPr>
-        <w:t>Перевізник несе повну відповідальність за збереження вантажу з моменту завантаження і до здачі одержувачу.</w:t>
+        <w:t>завантаження і до здачі одержувачу.</w:t>
       </w:r>
     </w:p>
     <w:p>
@@ -4861,7 +5245,7 @@
           <w:szCs w:val="22"/>
           <w:lang w:val="uk-UA"/>
         </w:rPr>
-        <w:t xml:space="preserve">}                                     </w:t>
+        <w:t xml:space="preserve">}      </w:t>
       </w:r>
       <w:r>
         <w:rPr>
@@ -4871,7 +5255,16 @@
           <w:szCs w:val="22"/>
           <w:lang w:val="uk-UA"/>
         </w:rPr>
-        <w:tab/>
+        <w:t xml:space="preserve">                         </w:t>
+      </w:r>
+      <w:r>
+        <w:rPr>
+          <w:b/>
+          <w:bCs/>
+          <w:sz w:val="22"/>
+          <w:szCs w:val="22"/>
+          <w:lang w:val="uk-UA"/>
+        </w:rPr>
         <w:t xml:space="preserve"> </w:t>
       </w:r>
       <w:r>
@@ -4955,43 +5348,6 @@
         </w:rPr>
         <w:t>}</w:t>
       </w:r>
-    </w:p>
-    <w:p>
-      <w:pPr>
-        <w:pStyle w:val="a8"/>
-        <w:tabs>
-          <w:tab w:val="center" w:pos="4153"/>
-          <w:tab w:val="right" w:pos="8306"/>
-        </w:tabs>
-        <w:spacing w:before="0" w:beforeAutospacing="0" w:after="0" w:afterAutospacing="0"/>
-        <w:rPr>
-          <w:b/>
-          <w:bCs/>
-          <w:i/>
-          <w:iCs/>
-          <w:color w:val="0000FF"/>
-          <w:sz w:val="40"/>
-          <w:szCs w:val="40"/>
-          <w14:glow w14:rad="101600">
-            <w14:schemeClr w14:val="accent5">
-              <w14:alpha w14:val="60000"/>
-              <w14:satMod w14:val="175000"/>
-            </w14:schemeClr>
-          </w14:glow>
-          <w14:shadow w14:blurRad="50800" w14:dist="38100" w14:dir="18900000" w14:sx="100000" w14:sy="100000" w14:kx="0" w14:ky="0" w14:algn="bl">
-            <w14:srgbClr w14:val="000000">
-              <w14:alpha w14:val="60000"/>
-            </w14:srgbClr>
-          </w14:shadow>
-          <w14:textOutline w14:w="9525" w14:cap="flat" w14:cmpd="sng" w14:algn="ctr">
-            <w14:solidFill>
-              <w14:srgbClr w14:val="0000FF"/>
-            </w14:solidFill>
-            <w14:prstDash w14:val="solid"/>
-            <w14:round/>
-          </w14:textOutline>
-        </w:rPr>
-      </w:pPr>
     </w:p>
     <w:p>
       <w:pPr>
@@ -5259,7 +5615,38 @@
             <w14:round/>
           </w14:textOutline>
         </w:rPr>
-        <w:t>e3</w:t>
+        <w:t>e</w:t>
+      </w:r>
+      <w:r>
+        <w:rPr>
+          <w:b/>
+          <w:bCs/>
+          <w:i/>
+          <w:iCs/>
+          <w:color w:val="0000FF"/>
+          <w:sz w:val="40"/>
+          <w:szCs w:val="40"/>
+          <w:highlight w:val="yellow"/>
+          <w14:glow w14:rad="101600">
+            <w14:schemeClr w14:val="accent5">
+              <w14:alpha w14:val="60000"/>
+              <w14:satMod w14:val="175000"/>
+            </w14:schemeClr>
+          </w14:glow>
+          <w14:shadow w14:blurRad="50800" w14:dist="38100" w14:dir="18900000" w14:sx="100000" w14:sy="100000" w14:kx="0" w14:ky="0" w14:algn="bl">
+            <w14:srgbClr w14:val="000000">
+              <w14:alpha w14:val="60000"/>
+            </w14:srgbClr>
+          </w14:shadow>
+          <w14:textOutline w14:w="9525" w14:cap="flat" w14:cmpd="sng" w14:algn="ctr">
+            <w14:solidFill>
+              <w14:srgbClr w14:val="0000FF"/>
+            </w14:solidFill>
+            <w14:prstDash w14:val="solid"/>
+            <w14:round/>
+          </w14:textOutline>
+        </w:rPr>
+        <w:t>3</w:t>
       </w:r>
       <w:r>
         <w:rPr>
@@ -5417,8 +5804,8 @@
         <w:tblLook w:val="04A0" w:firstRow="1" w:lastRow="0" w:firstColumn="1" w:lastColumn="0" w:noHBand="0" w:noVBand="1"/>
       </w:tblPr>
       <w:tblGrid>
-        <w:gridCol w:w="3195"/>
-        <w:gridCol w:w="6345"/>
+        <w:gridCol w:w="2421"/>
+        <w:gridCol w:w="7119"/>
       </w:tblGrid>
       <w:tr>
         <w:trPr>
@@ -5426,7 +5813,7 @@
         </w:trPr>
         <w:tc>
           <w:tcPr>
-            <w:tcW w:w="3195" w:type="dxa"/>
+            <w:tcW w:w="2421" w:type="dxa"/>
             <w:tcBorders>
               <w:top w:val="single" w:sz="4" w:space="0" w:color="auto"/>
               <w:left w:val="single" w:sz="4" w:space="0" w:color="auto"/>
@@ -5437,7 +5824,6 @@
           </w:tcPr>
           <w:p>
             <w:pPr>
-              <w:jc w:val="center"/>
               <w:rPr>
                 <w:sz w:val="22"/>
                 <w:szCs w:val="20"/>
@@ -5455,7 +5841,7 @@
         </w:tc>
         <w:tc>
           <w:tcPr>
-            <w:tcW w:w="6345" w:type="dxa"/>
+            <w:tcW w:w="7119" w:type="dxa"/>
             <w:tcBorders>
               <w:top w:val="single" w:sz="4" w:space="0" w:color="auto"/>
               <w:left w:val="single" w:sz="4" w:space="0" w:color="auto"/>
@@ -5508,7 +5894,7 @@
         </w:trPr>
         <w:tc>
           <w:tcPr>
-            <w:tcW w:w="3195" w:type="dxa"/>
+            <w:tcW w:w="2421" w:type="dxa"/>
             <w:tcBorders>
               <w:top w:val="single" w:sz="4" w:space="0" w:color="auto"/>
               <w:left w:val="single" w:sz="4" w:space="0" w:color="auto"/>
@@ -5520,6 +5906,7 @@
           <w:p>
             <w:pPr>
               <w:pStyle w:val="3"/>
+              <w:jc w:val="left"/>
               <w:rPr>
                 <w:i w:val="0"/>
                 <w:iCs w:val="0"/>
@@ -5538,25 +5925,18 @@
           <w:p>
             <w:pPr>
               <w:pStyle w:val="3"/>
+              <w:jc w:val="left"/>
               <w:rPr>
                 <w:i w:val="0"/>
                 <w:iCs w:val="0"/>
                 <w:szCs w:val="20"/>
               </w:rPr>
             </w:pPr>
-            <w:r>
-              <w:rPr>
-                <w:i w:val="0"/>
-                <w:iCs w:val="0"/>
-                <w:szCs w:val="20"/>
-              </w:rPr>
-              <w:t>Контактна особа</w:t>
-            </w:r>
           </w:p>
         </w:tc>
         <w:tc>
           <w:tcPr>
-            <w:tcW w:w="6345" w:type="dxa"/>
+            <w:tcW w:w="7119" w:type="dxa"/>
             <w:tcBorders>
               <w:top w:val="single" w:sz="4" w:space="0" w:color="auto"/>
               <w:left w:val="single" w:sz="4" w:space="0" w:color="auto"/>
@@ -5623,22 +6003,37 @@
               </w:rPr>
               <w:t>}</w:t>
             </w:r>
-          </w:p>
-          <w:p>
-            <w:pPr>
-              <w:rPr>
-                <w:sz w:val="22"/>
-                <w:szCs w:val="20"/>
-                <w:lang w:val="uk-UA"/>
-              </w:rPr>
-            </w:pPr>
-            <w:r>
-              <w:rPr>
-                <w:sz w:val="22"/>
-                <w:szCs w:val="20"/>
-                <w:lang w:val="uk-UA"/>
-              </w:rPr>
-              <w:t>БЕЗ КОМАНДИ НЕ ВИЇЗЖАТИ!</w:t>
+            <w:r>
+              <w:rPr>
+                <w:sz w:val="22"/>
+                <w:szCs w:val="20"/>
+                <w:lang w:val="uk-UA"/>
+              </w:rPr>
+              <w:t>БЕЗ КОМАНДИ НЕ ВИЇ</w:t>
+            </w:r>
+            <w:r>
+              <w:rPr>
+                <w:sz w:val="22"/>
+                <w:szCs w:val="20"/>
+                <w:lang w:val="uk-UA"/>
+              </w:rPr>
+              <w:t>Ж</w:t>
+            </w:r>
+            <w:r>
+              <w:rPr>
+                <w:sz w:val="22"/>
+                <w:szCs w:val="20"/>
+                <w:lang w:val="uk-UA"/>
+              </w:rPr>
+              <w:t>ДЖ</w:t>
+            </w:r>
+            <w:r>
+              <w:rPr>
+                <w:sz w:val="22"/>
+                <w:szCs w:val="20"/>
+                <w:lang w:val="uk-UA"/>
+              </w:rPr>
+              <w:t>АТИ!</w:t>
             </w:r>
           </w:p>
         </w:tc>
@@ -5649,7 +6044,7 @@
         </w:trPr>
         <w:tc>
           <w:tcPr>
-            <w:tcW w:w="3195" w:type="dxa"/>
+            <w:tcW w:w="2421" w:type="dxa"/>
             <w:tcBorders>
               <w:top w:val="single" w:sz="4" w:space="0" w:color="auto"/>
               <w:left w:val="single" w:sz="4" w:space="0" w:color="auto"/>
@@ -5660,7 +6055,6 @@
           </w:tcPr>
           <w:p>
             <w:pPr>
-              <w:jc w:val="center"/>
               <w:rPr>
                 <w:sz w:val="22"/>
                 <w:szCs w:val="20"/>
@@ -5679,7 +6073,7 @@
         </w:tc>
         <w:tc>
           <w:tcPr>
-            <w:tcW w:w="6345" w:type="dxa"/>
+            <w:tcW w:w="7119" w:type="dxa"/>
             <w:tcBorders>
               <w:top w:val="single" w:sz="4" w:space="0" w:color="auto"/>
               <w:left w:val="single" w:sz="4" w:space="0" w:color="auto"/>
@@ -5693,13 +6087,14 @@
               <w:rPr>
                 <w:sz w:val="22"/>
                 <w:szCs w:val="20"/>
-                <w:lang w:val="en-US"/>
+                <w:lang w:val="uk-UA"/>
               </w:rPr>
             </w:pPr>
             <w:r>
               <w:rPr>
                 <w:sz w:val="22"/>
                 <w:szCs w:val="20"/>
+                <w:lang w:val="uk-UA"/>
               </w:rPr>
               <w:t>{</w:t>
             </w:r>
@@ -5716,16 +6111,9 @@
               <w:rPr>
                 <w:sz w:val="22"/>
                 <w:szCs w:val="20"/>
-              </w:rPr>
-              <w:t>}</w:t>
-            </w:r>
-            <w:r>
-              <w:rPr>
-                <w:sz w:val="22"/>
-                <w:szCs w:val="20"/>
-                <w:lang w:val="en-US"/>
-              </w:rPr>
-              <w:t xml:space="preserve"> {</w:t>
+                <w:lang w:val="uk-UA"/>
+              </w:rPr>
+              <w:t>} {</w:t>
             </w:r>
             <w:r>
               <w:rPr>
@@ -5740,7 +6128,7 @@
               <w:rPr>
                 <w:sz w:val="22"/>
                 <w:szCs w:val="20"/>
-                <w:lang w:val="en-US"/>
+                <w:lang w:val="uk-UA"/>
               </w:rPr>
               <w:t>}</w:t>
             </w:r>
@@ -5760,7 +6148,31 @@
                 <w:szCs w:val="20"/>
                 <w:lang w:val="uk-UA"/>
               </w:rPr>
-              <w:t>БЕЗ КОМАНДИ НЕ ВИЇЗЖАТИ!</w:t>
+              <w:t>БЕЗ КОМАНДИ НЕ ВИЇ</w:t>
+            </w:r>
+            <w:r>
+              <w:rPr>
+                <w:sz w:val="22"/>
+                <w:szCs w:val="20"/>
+                <w:lang w:val="uk-UA"/>
+              </w:rPr>
+              <w:t>Ж</w:t>
+            </w:r>
+            <w:r>
+              <w:rPr>
+                <w:sz w:val="22"/>
+                <w:szCs w:val="20"/>
+                <w:lang w:val="uk-UA"/>
+              </w:rPr>
+              <w:t>ДЖ</w:t>
+            </w:r>
+            <w:r>
+              <w:rPr>
+                <w:sz w:val="22"/>
+                <w:szCs w:val="20"/>
+                <w:lang w:val="uk-UA"/>
+              </w:rPr>
+              <w:t>АТИ!</w:t>
             </w:r>
           </w:p>
         </w:tc>
@@ -5771,7 +6183,7 @@
         </w:trPr>
         <w:tc>
           <w:tcPr>
-            <w:tcW w:w="3195" w:type="dxa"/>
+            <w:tcW w:w="2421" w:type="dxa"/>
             <w:tcBorders>
               <w:top w:val="single" w:sz="4" w:space="0" w:color="auto"/>
               <w:left w:val="single" w:sz="4" w:space="0" w:color="auto"/>
@@ -5782,7 +6194,6 @@
           </w:tcPr>
           <w:p>
             <w:pPr>
-              <w:jc w:val="center"/>
               <w:rPr>
                 <w:sz w:val="22"/>
                 <w:szCs w:val="20"/>
@@ -5801,7 +6212,7 @@
         </w:tc>
         <w:tc>
           <w:tcPr>
-            <w:tcW w:w="6345" w:type="dxa"/>
+            <w:tcW w:w="7119" w:type="dxa"/>
             <w:tcBorders>
               <w:top w:val="single" w:sz="4" w:space="0" w:color="auto"/>
               <w:left w:val="single" w:sz="4" w:space="0" w:color="auto"/>
@@ -5874,7 +6285,7 @@
         </w:trPr>
         <w:tc>
           <w:tcPr>
-            <w:tcW w:w="3195" w:type="dxa"/>
+            <w:tcW w:w="2421" w:type="dxa"/>
             <w:tcBorders>
               <w:top w:val="single" w:sz="4" w:space="0" w:color="auto"/>
               <w:left w:val="single" w:sz="4" w:space="0" w:color="auto"/>
@@ -5885,7 +6296,6 @@
           </w:tcPr>
           <w:p>
             <w:pPr>
-              <w:jc w:val="center"/>
               <w:rPr>
                 <w:sz w:val="22"/>
                 <w:szCs w:val="20"/>
@@ -5904,7 +6314,7 @@
         </w:tc>
         <w:tc>
           <w:tcPr>
-            <w:tcW w:w="6345" w:type="dxa"/>
+            <w:tcW w:w="7119" w:type="dxa"/>
             <w:tcBorders>
               <w:top w:val="single" w:sz="4" w:space="0" w:color="auto"/>
               <w:left w:val="single" w:sz="4" w:space="0" w:color="auto"/>
@@ -5951,7 +6361,7 @@
                 <w:szCs w:val="20"/>
                 <w:lang w:val="en-US"/>
               </w:rPr>
-              <w:t>, {</w:t>
+              <w:t xml:space="preserve"> {</w:t>
             </w:r>
             <w:r>
               <w:rPr>
@@ -5979,7 +6389,7 @@
         </w:trPr>
         <w:tc>
           <w:tcPr>
-            <w:tcW w:w="3195" w:type="dxa"/>
+            <w:tcW w:w="2421" w:type="dxa"/>
             <w:tcBorders>
               <w:top w:val="single" w:sz="4" w:space="0" w:color="auto"/>
               <w:left w:val="single" w:sz="4" w:space="0" w:color="auto"/>
@@ -5990,7 +6400,6 @@
           </w:tcPr>
           <w:p>
             <w:pPr>
-              <w:jc w:val="center"/>
               <w:rPr>
                 <w:sz w:val="22"/>
                 <w:szCs w:val="20"/>
@@ -6009,7 +6418,7 @@
         </w:tc>
         <w:tc>
           <w:tcPr>
-            <w:tcW w:w="6345" w:type="dxa"/>
+            <w:tcW w:w="7119" w:type="dxa"/>
             <w:tcBorders>
               <w:top w:val="single" w:sz="4" w:space="0" w:color="auto"/>
               <w:left w:val="single" w:sz="4" w:space="0" w:color="auto"/>
@@ -6026,6 +6435,14 @@
                 <w:lang w:val="uk-UA"/>
               </w:rPr>
             </w:pPr>
+            <w:r>
+              <w:rPr>
+                <w:sz w:val="22"/>
+                <w:szCs w:val="20"/>
+                <w:lang w:val="uk-UA"/>
+              </w:rPr>
+              <w:t>Вказати_____________________</w:t>
+            </w:r>
           </w:p>
         </w:tc>
       </w:tr>
@@ -6035,7 +6452,7 @@
         </w:trPr>
         <w:tc>
           <w:tcPr>
-            <w:tcW w:w="3195" w:type="dxa"/>
+            <w:tcW w:w="2421" w:type="dxa"/>
             <w:tcBorders>
               <w:top w:val="single" w:sz="4" w:space="0" w:color="auto"/>
               <w:left w:val="single" w:sz="4" w:space="0" w:color="auto"/>
@@ -6046,7 +6463,6 @@
           </w:tcPr>
           <w:p>
             <w:pPr>
-              <w:jc w:val="center"/>
               <w:rPr>
                 <w:sz w:val="22"/>
                 <w:szCs w:val="20"/>
@@ -6065,7 +6481,7 @@
         </w:tc>
         <w:tc>
           <w:tcPr>
-            <w:tcW w:w="6345" w:type="dxa"/>
+            <w:tcW w:w="7119" w:type="dxa"/>
             <w:tcBorders>
               <w:top w:val="single" w:sz="4" w:space="0" w:color="auto"/>
               <w:left w:val="single" w:sz="4" w:space="0" w:color="auto"/>
@@ -6116,7 +6532,7 @@
         </w:trPr>
         <w:tc>
           <w:tcPr>
-            <w:tcW w:w="3195" w:type="dxa"/>
+            <w:tcW w:w="2421" w:type="dxa"/>
             <w:tcBorders>
               <w:top w:val="single" w:sz="4" w:space="0" w:color="auto"/>
               <w:left w:val="single" w:sz="4" w:space="0" w:color="auto"/>
@@ -6127,7 +6543,6 @@
           </w:tcPr>
           <w:p>
             <w:pPr>
-              <w:jc w:val="center"/>
               <w:rPr>
                 <w:sz w:val="22"/>
                 <w:szCs w:val="20"/>
@@ -6146,7 +6561,7 @@
         </w:tc>
         <w:tc>
           <w:tcPr>
-            <w:tcW w:w="6345" w:type="dxa"/>
+            <w:tcW w:w="7119" w:type="dxa"/>
             <w:tcBorders>
               <w:top w:val="single" w:sz="4" w:space="0" w:color="auto"/>
               <w:left w:val="single" w:sz="4" w:space="0" w:color="auto"/>
@@ -6171,6 +6586,14 @@
                 <w:szCs w:val="20"/>
                 <w:lang w:val="uk-UA"/>
               </w:rPr>
+              <w:t>Згідно ПП, ПД ,</w:t>
+            </w:r>
+            <w:r>
+              <w:rPr>
+                <w:sz w:val="22"/>
+                <w:szCs w:val="20"/>
+                <w:lang w:val="uk-UA"/>
+              </w:rPr>
               <w:t>{</w:t>
             </w:r>
             <w:r>
@@ -6199,7 +6622,7 @@
         </w:trPr>
         <w:tc>
           <w:tcPr>
-            <w:tcW w:w="3195" w:type="dxa"/>
+            <w:tcW w:w="2421" w:type="dxa"/>
             <w:tcBorders>
               <w:top w:val="single" w:sz="4" w:space="0" w:color="auto"/>
               <w:left w:val="single" w:sz="4" w:space="0" w:color="auto"/>
@@ -6210,7 +6633,6 @@
           </w:tcPr>
           <w:p>
             <w:pPr>
-              <w:jc w:val="center"/>
               <w:rPr>
                 <w:sz w:val="22"/>
                 <w:szCs w:val="20"/>
@@ -6229,7 +6651,7 @@
         </w:tc>
         <w:tc>
           <w:tcPr>
-            <w:tcW w:w="6345" w:type="dxa"/>
+            <w:tcW w:w="7119" w:type="dxa"/>
             <w:tcBorders>
               <w:top w:val="single" w:sz="4" w:space="0" w:color="auto"/>
               <w:left w:val="single" w:sz="4" w:space="0" w:color="auto"/>
@@ -6251,6 +6673,30 @@
                 <w:szCs w:val="20"/>
                 <w:lang w:val="uk-UA"/>
               </w:rPr>
+              <w:t xml:space="preserve">Згідно </w:t>
+            </w:r>
+            <w:r>
+              <w:rPr>
+                <w:sz w:val="22"/>
+                <w:szCs w:val="20"/>
+                <w:lang w:val="en-US"/>
+              </w:rPr>
+              <w:t>CMR</w:t>
+            </w:r>
+            <w:r>
+              <w:rPr>
+                <w:sz w:val="22"/>
+                <w:szCs w:val="20"/>
+                <w:lang w:val="uk-UA"/>
+              </w:rPr>
+              <w:t xml:space="preserve">, </w:t>
+            </w:r>
+            <w:r>
+              <w:rPr>
+                <w:sz w:val="22"/>
+                <w:szCs w:val="20"/>
+                <w:lang w:val="uk-UA"/>
+              </w:rPr>
               <w:t>{</w:t>
             </w:r>
             <w:r>
@@ -6279,7 +6725,7 @@
         </w:trPr>
         <w:tc>
           <w:tcPr>
-            <w:tcW w:w="3195" w:type="dxa"/>
+            <w:tcW w:w="2421" w:type="dxa"/>
             <w:tcBorders>
               <w:top w:val="single" w:sz="4" w:space="0" w:color="auto"/>
               <w:left w:val="single" w:sz="4" w:space="0" w:color="auto"/>
@@ -6290,7 +6736,6 @@
           </w:tcPr>
           <w:p>
             <w:pPr>
-              <w:jc w:val="center"/>
               <w:rPr>
                 <w:sz w:val="22"/>
                 <w:szCs w:val="20"/>
@@ -6309,7 +6754,7 @@
         </w:tc>
         <w:tc>
           <w:tcPr>
-            <w:tcW w:w="6345" w:type="dxa"/>
+            <w:tcW w:w="7119" w:type="dxa"/>
             <w:tcBorders>
               <w:top w:val="single" w:sz="4" w:space="0" w:color="auto"/>
               <w:left w:val="single" w:sz="4" w:space="0" w:color="auto"/>
@@ -6319,6 +6764,48 @@
           </w:tcPr>
           <w:p>
             <w:pPr>
+              <w:rPr>
+                <w:sz w:val="22"/>
+                <w:szCs w:val="20"/>
+                <w:lang w:val="uk-UA"/>
+              </w:rPr>
+            </w:pPr>
+            <w:r>
+              <w:rPr>
+                <w:sz w:val="22"/>
+                <w:szCs w:val="20"/>
+                <w:lang w:val="uk-UA"/>
+              </w:rPr>
+              <w:t>{</w:t>
+            </w:r>
+            <w:r>
+              <w:rPr>
+                <w:sz w:val="22"/>
+                <w:szCs w:val="20"/>
+                <w:highlight w:val="yellow"/>
+                <w:lang w:val="en-US"/>
+              </w:rPr>
+              <w:t>Freight</w:t>
+            </w:r>
+            <w:r>
+              <w:rPr>
+                <w:sz w:val="22"/>
+                <w:szCs w:val="20"/>
+                <w:lang w:val="uk-UA"/>
+              </w:rPr>
+              <w:t>}</w:t>
+            </w:r>
+            <w:r>
+              <w:rPr>
+                <w:sz w:val="22"/>
+                <w:szCs w:val="20"/>
+                <w:lang w:val="uk-UA"/>
+              </w:rPr>
+              <w:t xml:space="preserve"> Просимо в Актах виконаних робіт зробити розбивку:</w:t>
+            </w:r>
+          </w:p>
+          <w:p>
+            <w:pPr>
               <w:tabs>
                 <w:tab w:val="left" w:pos="795"/>
                 <w:tab w:val="center" w:pos="2854"/>
@@ -6334,27 +6821,8 @@
                 <w:szCs w:val="20"/>
                 <w:lang w:val="uk-UA"/>
               </w:rPr>
-              <w:t>{</w:t>
-            </w:r>
-            <w:r>
-              <w:rPr>
-                <w:sz w:val="22"/>
-                <w:szCs w:val="20"/>
-                <w:highlight w:val="yellow"/>
-                <w:lang w:val="en-US"/>
-              </w:rPr>
-              <w:t>Freight</w:t>
-            </w:r>
-            <w:r>
-              <w:rPr>
-                <w:sz w:val="22"/>
-                <w:szCs w:val="20"/>
-                <w:lang w:val="uk-UA"/>
-              </w:rPr>
-              <w:t>}</w:t>
-            </w:r>
-            <w:bookmarkStart w:id="0" w:name="_GoBack"/>
-            <w:bookmarkEnd w:id="0"/>
+              <w:t xml:space="preserve"> до кордону України-вкажемо пізніше, по території України-решта.</w:t>
+            </w:r>
           </w:p>
         </w:tc>
       </w:tr>
@@ -6364,7 +6832,7 @@
         </w:trPr>
         <w:tc>
           <w:tcPr>
-            <w:tcW w:w="3195" w:type="dxa"/>
+            <w:tcW w:w="2421" w:type="dxa"/>
             <w:tcBorders>
               <w:top w:val="single" w:sz="4" w:space="0" w:color="auto"/>
               <w:left w:val="single" w:sz="4" w:space="0" w:color="auto"/>
@@ -6375,7 +6843,6 @@
           </w:tcPr>
           <w:p>
             <w:pPr>
-              <w:jc w:val="center"/>
               <w:rPr>
                 <w:sz w:val="22"/>
                 <w:szCs w:val="20"/>
@@ -6394,7 +6861,7 @@
         </w:tc>
         <w:tc>
           <w:tcPr>
-            <w:tcW w:w="6345" w:type="dxa"/>
+            <w:tcW w:w="7119" w:type="dxa"/>
             <w:tcBorders>
               <w:top w:val="single" w:sz="4" w:space="0" w:color="auto"/>
               <w:left w:val="single" w:sz="4" w:space="0" w:color="auto"/>
@@ -6409,14 +6876,14 @@
                 <w:sz w:val="22"/>
                 <w:szCs w:val="20"/>
                 <w:u w:val="single"/>
-                <w:lang w:val="en-US"/>
+                <w:lang w:val="uk-UA"/>
               </w:rPr>
             </w:pPr>
             <w:r>
               <w:rPr>
                 <w:sz w:val="22"/>
                 <w:szCs w:val="20"/>
-                <w:lang w:val="en-US"/>
+                <w:lang w:val="uk-UA"/>
               </w:rPr>
               <w:t>{</w:t>
             </w:r>
@@ -6433,9 +6900,57 @@
               <w:rPr>
                 <w:sz w:val="22"/>
                 <w:szCs w:val="20"/>
+                <w:lang w:val="uk-UA"/>
+              </w:rPr>
+              <w:t>}</w:t>
+            </w:r>
+            <w:r>
+              <w:rPr>
+                <w:sz w:val="22"/>
+                <w:szCs w:val="20"/>
+                <w:lang w:val="uk-UA"/>
+              </w:rPr>
+              <w:t xml:space="preserve"> Б/г протягом 14 банківських днів після отримання </w:t>
+            </w:r>
+            <w:r>
+              <w:rPr>
+                <w:sz w:val="22"/>
+                <w:szCs w:val="20"/>
                 <w:lang w:val="en-US"/>
               </w:rPr>
-              <w:t>}</w:t>
+              <w:t>CMR</w:t>
+            </w:r>
+            <w:r>
+              <w:rPr>
+                <w:sz w:val="22"/>
+                <w:szCs w:val="20"/>
+                <w:lang w:val="uk-UA"/>
+              </w:rPr>
+              <w:t>, акта виконаних роб</w:t>
+            </w:r>
+            <w:r>
+              <w:rPr>
+                <w:sz w:val="22"/>
+                <w:szCs w:val="20"/>
+                <w:lang w:val="uk-UA"/>
+              </w:rPr>
+              <w:t>іт, рахунку (обов</w:t>
+            </w:r>
+            <w:r>
+              <w:rPr>
+                <w:sz w:val="22"/>
+                <w:szCs w:val="20"/>
+                <w:lang w:val="uk-UA"/>
+              </w:rPr>
+              <w:t>’</w:t>
+            </w:r>
+            <w:r>
+              <w:rPr>
+                <w:sz w:val="22"/>
+                <w:szCs w:val="20"/>
+                <w:lang w:val="uk-UA"/>
+              </w:rPr>
+              <w:t>язково вказати номер договір-заявки), договора, копій податкового свід-ва і свід-ва про держ. реєстрацію.</w:t>
             </w:r>
           </w:p>
         </w:tc>
@@ -6446,7 +6961,7 @@
         </w:trPr>
         <w:tc>
           <w:tcPr>
-            <w:tcW w:w="3195" w:type="dxa"/>
+            <w:tcW w:w="2421" w:type="dxa"/>
             <w:tcBorders>
               <w:top w:val="single" w:sz="4" w:space="0" w:color="auto"/>
               <w:left w:val="single" w:sz="4" w:space="0" w:color="auto"/>
@@ -6456,7 +6971,6 @@
           </w:tcPr>
           <w:p>
             <w:pPr>
-              <w:jc w:val="center"/>
               <w:rPr>
                 <w:sz w:val="22"/>
                 <w:szCs w:val="20"/>
@@ -6474,7 +6988,6 @@
           </w:p>
           <w:p>
             <w:pPr>
-              <w:jc w:val="center"/>
               <w:rPr>
                 <w:sz w:val="22"/>
                 <w:szCs w:val="20"/>
@@ -6484,7 +6997,6 @@
           </w:p>
           <w:p>
             <w:pPr>
-              <w:jc w:val="center"/>
               <w:rPr>
                 <w:sz w:val="22"/>
                 <w:szCs w:val="20"/>
@@ -6494,7 +7006,6 @@
           </w:p>
           <w:p>
             <w:pPr>
-              <w:jc w:val="center"/>
               <w:rPr>
                 <w:sz w:val="22"/>
                 <w:szCs w:val="20"/>
@@ -6505,7 +7016,7 @@
         </w:tc>
         <w:tc>
           <w:tcPr>
-            <w:tcW w:w="6345" w:type="dxa"/>
+            <w:tcW w:w="7119" w:type="dxa"/>
             <w:tcBorders>
               <w:top w:val="single" w:sz="4" w:space="0" w:color="auto"/>
               <w:left w:val="single" w:sz="4" w:space="0" w:color="auto"/>
@@ -6590,9 +7101,52 @@
               </w:rPr>
               <w:t xml:space="preserve">}.  </w:t>
             </w:r>
-          </w:p>
-          <w:p>
-            <w:pPr>
+            <w:r>
+              <w:rPr>
+                <w:bCs/>
+                <w:sz w:val="22"/>
+                <w:szCs w:val="20"/>
+                <w:lang w:val="uk-UA"/>
+              </w:rPr>
+              <w:t xml:space="preserve">Уважно стежити за завантаженням! </w:t>
+            </w:r>
+            <w:r>
+              <w:rPr>
+                <w:bCs/>
+                <w:sz w:val="22"/>
+                <w:szCs w:val="20"/>
+                <w:lang w:val="uk-UA"/>
+              </w:rPr>
+              <w:t>За пере</w:t>
+            </w:r>
+            <w:r>
+              <w:rPr>
+                <w:bCs/>
+                <w:sz w:val="22"/>
+                <w:szCs w:val="20"/>
+                <w:lang w:val="uk-UA"/>
+              </w:rPr>
+              <w:t xml:space="preserve">навантаження на вісь </w:t>
+            </w:r>
+            <w:r>
+              <w:rPr>
+                <w:bCs/>
+                <w:sz w:val="22"/>
+                <w:szCs w:val="20"/>
+                <w:lang w:val="uk-UA"/>
+              </w:rPr>
+              <w:t xml:space="preserve"> відповідає водій.</w:t>
+            </w:r>
+            <w:r>
+              <w:rPr>
+                <w:bCs/>
+                <w:sz w:val="22"/>
+                <w:szCs w:val="20"/>
+                <w:lang w:val="uk-UA"/>
+              </w:rPr>
+              <w:t xml:space="preserve"> </w:t>
+            </w:r>
+            <w:r>
               <w:rPr>
                 <w:bCs/>
                 <w:sz w:val="22"/>
@@ -6600,29 +7154,104 @@
                 <w:u w:val="single"/>
                 <w:lang w:val="uk-UA"/>
               </w:rPr>
-            </w:pPr>
-            <w:r>
-              <w:rPr>
-                <w:bCs/>
-                <w:sz w:val="22"/>
-                <w:szCs w:val="20"/>
-                <w:lang w:val="uk-UA"/>
-              </w:rPr>
-              <w:t xml:space="preserve">Уважно стежити за завантаженням! </w:t>
-            </w:r>
-            <w:r>
-              <w:rPr>
-                <w:bCs/>
-                <w:sz w:val="22"/>
-                <w:szCs w:val="20"/>
-              </w:rPr>
-              <w:t>За перевагу по осях відповідає водій.</w:t>
-            </w:r>
-            <w:r>
-              <w:rPr>
-                <w:bCs/>
-                <w:sz w:val="22"/>
-                <w:szCs w:val="20"/>
+              <w:t>Обов'язково поставити печатку «</w:t>
+            </w:r>
+            <w:r>
+              <w:rPr>
+                <w:bCs/>
+                <w:sz w:val="22"/>
+                <w:szCs w:val="20"/>
+                <w:u w:val="single"/>
+                <w:lang w:val="uk-UA"/>
+              </w:rPr>
+              <w:t>Р</w:t>
+            </w:r>
+            <w:r>
+              <w:rPr>
+                <w:bCs/>
+                <w:sz w:val="22"/>
+                <w:szCs w:val="20"/>
+                <w:u w:val="single"/>
+                <w:lang w:val="uk-UA"/>
+              </w:rPr>
+              <w:t>адіологі</w:t>
+            </w:r>
+            <w:r>
+              <w:rPr>
+                <w:bCs/>
+                <w:sz w:val="22"/>
+                <w:szCs w:val="20"/>
+                <w:u w:val="single"/>
+                <w:lang w:val="uk-UA"/>
+              </w:rPr>
+              <w:t>я</w:t>
+            </w:r>
+            <w:r>
+              <w:rPr>
+                <w:bCs/>
+                <w:sz w:val="22"/>
+                <w:szCs w:val="20"/>
+                <w:u w:val="single"/>
+                <w:lang w:val="uk-UA"/>
+              </w:rPr>
+              <w:t xml:space="preserve">»: </w:t>
+            </w:r>
+            <w:r>
+              <w:rPr>
+                <w:bCs/>
+                <w:sz w:val="22"/>
+                <w:szCs w:val="20"/>
+                <w:u w:val="single"/>
+                <w:lang w:val="uk-UA"/>
+              </w:rPr>
+              <w:t>ВВІЗ</w:t>
+            </w:r>
+            <w:r>
+              <w:rPr>
+                <w:bCs/>
+                <w:sz w:val="22"/>
+                <w:szCs w:val="20"/>
+                <w:u w:val="single"/>
+                <w:lang w:val="uk-UA"/>
+              </w:rPr>
+              <w:t xml:space="preserve">/ </w:t>
+            </w:r>
+            <w:r>
+              <w:rPr>
+                <w:bCs/>
+                <w:sz w:val="22"/>
+                <w:szCs w:val="20"/>
+                <w:u w:val="single"/>
+                <w:lang w:val="uk-UA"/>
+              </w:rPr>
+              <w:t>ВИВІЗ</w:t>
+            </w:r>
+            <w:r>
+              <w:rPr>
+                <w:bCs/>
+                <w:sz w:val="22"/>
+                <w:szCs w:val="20"/>
+                <w:u w:val="single"/>
+                <w:lang w:val="uk-UA"/>
+              </w:rPr>
+              <w:t xml:space="preserve"> дозволен</w:t>
+            </w:r>
+            <w:r>
+              <w:rPr>
+                <w:bCs/>
+                <w:sz w:val="22"/>
+                <w:szCs w:val="20"/>
+                <w:u w:val="single"/>
+                <w:lang w:val="uk-UA"/>
+              </w:rPr>
+              <w:t>о»</w:t>
+            </w:r>
+            <w:r>
+              <w:rPr>
+                <w:bCs/>
+                <w:sz w:val="22"/>
+                <w:szCs w:val="20"/>
+                <w:u w:val="single"/>
                 <w:lang w:val="uk-UA"/>
               </w:rPr>
               <w:t xml:space="preserve"> </w:t>
@@ -6633,8 +7262,9 @@
                 <w:sz w:val="22"/>
                 <w:szCs w:val="20"/>
                 <w:u w:val="single"/>
-              </w:rPr>
-              <w:t>Обов'язково поставити печатку «</w:t>
+                <w:lang w:val="uk-UA"/>
+              </w:rPr>
+              <w:t xml:space="preserve"> </w:t>
             </w:r>
             <w:r>
               <w:rPr>
@@ -6644,7 +7274,7 @@
                 <w:u w:val="single"/>
                 <w:lang w:val="uk-UA"/>
               </w:rPr>
-              <w:t>Р</w:t>
+              <w:t>(без</w:t>
             </w:r>
             <w:r>
               <w:rPr>
@@ -6652,8 +7282,9 @@
                 <w:sz w:val="22"/>
                 <w:szCs w:val="20"/>
                 <w:u w:val="single"/>
-              </w:rPr>
-              <w:t>адіологі</w:t>
+                <w:lang w:val="uk-UA"/>
+              </w:rPr>
+              <w:t xml:space="preserve"> </w:t>
             </w:r>
             <w:r>
               <w:rPr>
@@ -6663,7 +7294,7 @@
                 <w:u w:val="single"/>
                 <w:lang w:val="uk-UA"/>
               </w:rPr>
-              <w:t>я</w:t>
+              <w:t xml:space="preserve"> «транспортного засобу», вартість </w:t>
             </w:r>
             <w:r>
               <w:rPr>
@@ -6671,8 +7302,9 @@
                 <w:sz w:val="22"/>
                 <w:szCs w:val="20"/>
                 <w:u w:val="single"/>
-              </w:rPr>
-              <w:t xml:space="preserve">»: </w:t>
+                <w:lang w:val="uk-UA"/>
+              </w:rPr>
+              <w:t>печатки</w:t>
             </w:r>
             <w:r>
               <w:rPr>
@@ -6682,52 +7314,23 @@
                 <w:u w:val="single"/>
                 <w:lang w:val="uk-UA"/>
               </w:rPr>
-              <w:t>ВВІЗ</w:t>
-            </w:r>
-            <w:r>
-              <w:rPr>
-                <w:bCs/>
-                <w:sz w:val="22"/>
-                <w:szCs w:val="20"/>
-                <w:u w:val="single"/>
-              </w:rPr>
-              <w:t xml:space="preserve">/ </w:t>
-            </w:r>
-            <w:r>
-              <w:rPr>
-                <w:bCs/>
-                <w:sz w:val="22"/>
-                <w:szCs w:val="20"/>
-                <w:u w:val="single"/>
-                <w:lang w:val="uk-UA"/>
-              </w:rPr>
-              <w:t>ВИВІЗ</w:t>
-            </w:r>
-            <w:r>
-              <w:rPr>
-                <w:bCs/>
-                <w:sz w:val="22"/>
-                <w:szCs w:val="20"/>
-                <w:u w:val="single"/>
-              </w:rPr>
-              <w:t xml:space="preserve"> дозволен</w:t>
-            </w:r>
-            <w:r>
-              <w:rPr>
-                <w:bCs/>
-                <w:sz w:val="22"/>
-                <w:szCs w:val="20"/>
-                <w:u w:val="single"/>
-                <w:lang w:val="uk-UA"/>
-              </w:rPr>
-              <w:t>о»</w:t>
-            </w:r>
-            <w:r>
-              <w:rPr>
-                <w:bCs/>
-                <w:sz w:val="22"/>
-                <w:szCs w:val="20"/>
-                <w:u w:val="single"/>
+              <w:t xml:space="preserve"> входить в суму фрахту)</w:t>
+            </w:r>
+            <w:r>
+              <w:rPr>
+                <w:bCs/>
+                <w:sz w:val="22"/>
+                <w:szCs w:val="20"/>
+                <w:lang w:val="uk-UA"/>
+              </w:rPr>
+              <w:t>.</w:t>
+            </w:r>
+            <w:r>
+              <w:rPr>
+                <w:bCs/>
+                <w:sz w:val="22"/>
+                <w:szCs w:val="20"/>
+                <w:lang w:val="uk-UA"/>
               </w:rPr>
               <w:t xml:space="preserve"> </w:t>
             </w:r>
@@ -6736,7 +7339,6 @@
                 <w:bCs/>
                 <w:sz w:val="22"/>
                 <w:szCs w:val="20"/>
-                <w:u w:val="single"/>
                 <w:lang w:val="uk-UA"/>
               </w:rPr>
               <w:t xml:space="preserve"> </w:t>
@@ -6746,68 +7348,59 @@
                 <w:bCs/>
                 <w:sz w:val="22"/>
                 <w:szCs w:val="20"/>
-                <w:u w:val="single"/>
-              </w:rPr>
-              <w:t>(без</w:t>
-            </w:r>
-            <w:r>
-              <w:rPr>
-                <w:bCs/>
-                <w:sz w:val="22"/>
-                <w:szCs w:val="20"/>
-                <w:u w:val="single"/>
+                <w:lang w:val="uk-UA"/>
+              </w:rPr>
+              <w:t>В разі виникнення проблем телефонуйте</w:t>
+            </w:r>
+            <w:r>
+              <w:rPr>
+                <w:bCs/>
+                <w:sz w:val="22"/>
+                <w:szCs w:val="20"/>
+              </w:rPr>
+              <w:t>.:</w:t>
+            </w:r>
+            <w:r>
+              <w:rPr>
+                <w:bCs/>
+                <w:sz w:val="22"/>
+                <w:szCs w:val="20"/>
                 <w:lang w:val="uk-UA"/>
               </w:rPr>
               <w:t xml:space="preserve"> </w:t>
             </w:r>
             <w:r>
               <w:rPr>
-                <w:bCs/>
-                <w:sz w:val="22"/>
-                <w:szCs w:val="20"/>
-                <w:u w:val="single"/>
-              </w:rPr>
-              <w:t xml:space="preserve"> «транспортного засобу», вартість </w:t>
-            </w:r>
-            <w:r>
-              <w:rPr>
-                <w:bCs/>
-                <w:sz w:val="22"/>
-                <w:szCs w:val="20"/>
-                <w:u w:val="single"/>
-                <w:lang w:val="uk-UA"/>
-              </w:rPr>
-              <w:t>печатки</w:t>
-            </w:r>
-            <w:r>
-              <w:rPr>
-                <w:bCs/>
-                <w:sz w:val="22"/>
-                <w:szCs w:val="20"/>
-                <w:u w:val="single"/>
-              </w:rPr>
-              <w:t xml:space="preserve"> входить в суму фрахту).</w:t>
-            </w:r>
-            <w:r>
-              <w:rPr>
-                <w:bCs/>
-                <w:sz w:val="22"/>
-                <w:szCs w:val="20"/>
-                <w:lang w:val="uk-UA"/>
-              </w:rPr>
-              <w:t>В разі виникнення проблем телефонуйте</w:t>
-            </w:r>
-            <w:r>
-              <w:rPr>
-                <w:bCs/>
-                <w:sz w:val="22"/>
-                <w:szCs w:val="20"/>
-              </w:rPr>
-              <w:t>.:</w:t>
-            </w:r>
-            <w:r>
-              <w:rPr>
-                <w:bCs/>
+                <w:sz w:val="22"/>
+                <w:szCs w:val="20"/>
+                <w:lang w:val="uk-UA"/>
+              </w:rPr>
+              <w:t xml:space="preserve">067-67-57-394 Уляна, </w:t>
+            </w:r>
+            <w:r>
+              <w:rPr>
+                <w:sz w:val="22"/>
+                <w:szCs w:val="20"/>
+              </w:rPr>
+              <w:t>067 67</w:t>
+            </w:r>
+            <w:r>
+              <w:rPr>
+                <w:sz w:val="22"/>
+                <w:szCs w:val="20"/>
+                <w:lang w:val="en-US"/>
+              </w:rPr>
+              <w:t> </w:t>
+            </w:r>
+            <w:r>
+              <w:rPr>
+                <w:sz w:val="22"/>
+                <w:szCs w:val="20"/>
+              </w:rPr>
+              <w:t>303 24</w:t>
+            </w:r>
+            <w:r>
+              <w:rPr>
                 <w:sz w:val="22"/>
                 <w:szCs w:val="20"/>
                 <w:lang w:val="uk-UA"/>
@@ -6818,143 +7411,26 @@
               <w:rPr>
                 <w:sz w:val="22"/>
                 <w:szCs w:val="20"/>
-              </w:rPr>
-              <w:t>067 67</w:t>
-            </w:r>
-            <w:r>
-              <w:rPr>
-                <w:sz w:val="22"/>
-                <w:szCs w:val="20"/>
-                <w:lang w:val="en-US"/>
-              </w:rPr>
-              <w:t> </w:t>
-            </w:r>
-            <w:r>
-              <w:rPr>
-                <w:sz w:val="22"/>
-                <w:szCs w:val="20"/>
-              </w:rPr>
-              <w:t>303 24</w:t>
-            </w:r>
-            <w:r>
-              <w:rPr>
-                <w:sz w:val="22"/>
-                <w:szCs w:val="20"/>
-                <w:lang w:val="uk-UA"/>
-              </w:rPr>
-              <w:t xml:space="preserve"> Ірина,  </w:t>
-            </w:r>
-            <w:hyperlink r:id="rId11" w:history="1">
-              <w:r>
-                <w:rPr>
-                  <w:rStyle w:val="a7"/>
-                  <w:sz w:val="22"/>
-                  <w:szCs w:val="20"/>
-                  <w:lang w:val="x-none"/>
-                </w:rPr>
-                <w:t>agadganova@gmail.com</w:t>
-              </w:r>
-            </w:hyperlink>
-            <w:r>
-              <w:rPr>
-                <w:sz w:val="22"/>
-                <w:szCs w:val="20"/>
-                <w:lang w:val="x-none"/>
-              </w:rPr>
-              <w:t xml:space="preserve"> </w:t>
-            </w:r>
-            <w:r>
-              <w:rPr>
-                <w:bCs/>
-                <w:sz w:val="22"/>
-                <w:szCs w:val="20"/>
-                <w:lang w:val="uk-UA"/>
-              </w:rPr>
-              <w:t xml:space="preserve">, </w:t>
-            </w:r>
-            <w:hyperlink r:id="rId12" w:history="1">
-              <w:r>
-                <w:rPr>
-                  <w:rStyle w:val="a7"/>
-                  <w:sz w:val="22"/>
-                  <w:szCs w:val="20"/>
-                  <w:lang w:val="en-US"/>
-                </w:rPr>
-                <w:t>sheralen</w:t>
-              </w:r>
-              <w:r>
-                <w:rPr>
-                  <w:rStyle w:val="a7"/>
-                  <w:sz w:val="22"/>
-                  <w:szCs w:val="20"/>
-                </w:rPr>
-                <w:t>@</w:t>
-              </w:r>
-              <w:r>
-                <w:rPr>
-                  <w:rStyle w:val="a7"/>
-                  <w:sz w:val="22"/>
-                  <w:szCs w:val="20"/>
-                  <w:lang w:val="en-US"/>
-                </w:rPr>
-                <w:t>yandex</w:t>
-              </w:r>
-              <w:r>
-                <w:rPr>
-                  <w:rStyle w:val="a7"/>
-                  <w:sz w:val="22"/>
-                  <w:szCs w:val="20"/>
-                </w:rPr>
-                <w:t>.</w:t>
-              </w:r>
-              <w:r>
-                <w:rPr>
-                  <w:rStyle w:val="a7"/>
-                  <w:sz w:val="22"/>
-                  <w:szCs w:val="20"/>
-                  <w:lang w:val="en-US"/>
-                </w:rPr>
-                <w:t>ru</w:t>
-              </w:r>
-            </w:hyperlink>
-            <w:r>
-              <w:rPr>
-                <w:sz w:val="22"/>
-                <w:szCs w:val="20"/>
-                <w:lang w:val="en-US"/>
-              </w:rPr>
-              <w:t xml:space="preserve"> </w:t>
-            </w:r>
-            <w:r>
-              <w:rPr>
-                <w:sz w:val="22"/>
-                <w:szCs w:val="20"/>
-                <w:lang w:val="uk-UA"/>
-              </w:rPr>
-              <w:t>О</w:t>
-            </w:r>
-            <w:r>
-              <w:rPr>
-                <w:sz w:val="22"/>
-                <w:szCs w:val="20"/>
-              </w:rPr>
-              <w:t>лена</w:t>
-            </w:r>
-            <w:r>
-              <w:rPr>
-                <w:sz w:val="22"/>
-                <w:szCs w:val="20"/>
-                <w:lang w:val="uk-UA"/>
-              </w:rPr>
-              <w:t>.</w:t>
-            </w:r>
-            <w:r>
-              <w:rPr>
-                <w:bCs/>
-                <w:sz w:val="22"/>
-                <w:szCs w:val="20"/>
-              </w:rPr>
-              <w:t xml:space="preserve"> </w:t>
+                <w:lang w:val="uk-UA"/>
+              </w:rPr>
+              <w:t>Олена</w:t>
+            </w:r>
+            <w:r>
+              <w:rPr>
+                <w:sz w:val="22"/>
+                <w:szCs w:val="20"/>
+                <w:lang w:val="uk-UA"/>
+              </w:rPr>
+              <w:t xml:space="preserve">,  </w:t>
+            </w:r>
+            <w:r>
+              <w:rPr>
+                <w:rFonts w:ascii="Arial" w:hAnsi="Arial" w:cs="Arial"/>
+                <w:sz w:val="20"/>
+                <w:szCs w:val="20"/>
+                <w:shd w:val="clear" w:color="auto" w:fill="FFFFFF"/>
+              </w:rPr>
+              <w:t>displogistic@gmail.com</w:t>
             </w:r>
           </w:p>
         </w:tc>
@@ -6962,7 +7438,7 @@
     </w:tbl>
     <w:p>
       <w:pPr>
-        <w:ind w:left="-567" w:right="-625" w:firstLine="567"/>
+        <w:ind w:right="-625"/>
         <w:jc w:val="both"/>
         <w:rPr>
           <w:sz w:val="22"/>
@@ -6970,6 +7446,193 @@
           <w:lang w:val="uk-UA"/>
         </w:rPr>
       </w:pPr>
+      <w:r>
+        <w:rPr>
+          <w:sz w:val="22"/>
+          <w:szCs w:val="22"/>
+          <w:lang w:val="uk-UA"/>
+        </w:rPr>
+        <w:t>Нормативний простій при завантаженні / митному оформленні  - {</w:t>
+      </w:r>
+      <w:r>
+        <w:rPr>
+          <w:sz w:val="22"/>
+          <w:szCs w:val="22"/>
+          <w:highlight w:val="yellow"/>
+          <w:lang w:val="en-US"/>
+        </w:rPr>
+        <w:t>RegularyDelay</w:t>
+      </w:r>
+      <w:r>
+        <w:rPr>
+          <w:sz w:val="22"/>
+          <w:szCs w:val="22"/>
+          <w:highlight w:val="yellow"/>
+          <w:lang w:val="uk-UA"/>
+        </w:rPr>
+        <w:t>1</w:t>
+      </w:r>
+      <w:r>
+        <w:rPr>
+          <w:sz w:val="22"/>
+          <w:szCs w:val="22"/>
+          <w:lang w:val="uk-UA"/>
+        </w:rPr>
+        <w:t>} годин;  при розвантаженні / розмитненні – {</w:t>
+      </w:r>
+      <w:r>
+        <w:rPr>
+          <w:sz w:val="22"/>
+          <w:szCs w:val="22"/>
+          <w:highlight w:val="yellow"/>
+          <w:lang w:val="en-US"/>
+        </w:rPr>
+        <w:t>RegularyDelay</w:t>
+      </w:r>
+      <w:r>
+        <w:rPr>
+          <w:sz w:val="22"/>
+          <w:szCs w:val="22"/>
+          <w:highlight w:val="yellow"/>
+          <w:lang w:val="uk-UA"/>
+        </w:rPr>
+        <w:t>2</w:t>
+      </w:r>
+      <w:r>
+        <w:rPr>
+          <w:sz w:val="22"/>
+          <w:szCs w:val="22"/>
+          <w:lang w:val="uk-UA"/>
+        </w:rPr>
+        <w:t>} годин</w:t>
+      </w:r>
+      <w:r>
+        <w:rPr>
+          <w:sz w:val="22"/>
+          <w:szCs w:val="22"/>
+          <w:lang w:val="uk-UA"/>
+        </w:rPr>
+        <w:t>.</w:t>
+      </w:r>
+      <w:r>
+        <w:rPr>
+          <w:sz w:val="22"/>
+          <w:szCs w:val="22"/>
+          <w:lang w:val="uk-UA"/>
+        </w:rPr>
+        <w:t xml:space="preserve"> </w:t>
+      </w:r>
+      <w:r>
+        <w:rPr>
+          <w:sz w:val="22"/>
+          <w:szCs w:val="22"/>
+          <w:lang w:val="uk-UA"/>
+        </w:rPr>
+        <w:t>Очікування Попередньої декларації (Попереднього Повідо</w:t>
+      </w:r>
+      <w:r>
+        <w:rPr>
+          <w:sz w:val="22"/>
+          <w:szCs w:val="22"/>
+          <w:lang w:val="uk-UA"/>
+        </w:rPr>
+        <w:t>млення) у зоні митного переходу-</w:t>
+      </w:r>
+      <w:r>
+        <w:rPr>
+          <w:sz w:val="22"/>
+          <w:szCs w:val="22"/>
+          <w:lang w:val="uk-UA"/>
+        </w:rPr>
+        <w:t xml:space="preserve"> {</w:t>
+      </w:r>
+      <w:r>
+        <w:rPr>
+          <w:sz w:val="22"/>
+          <w:szCs w:val="22"/>
+          <w:highlight w:val="yellow"/>
+          <w:lang w:val="en-US"/>
+        </w:rPr>
+        <w:t>RegularyDelay</w:t>
+      </w:r>
+      <w:r>
+        <w:rPr>
+          <w:sz w:val="22"/>
+          <w:szCs w:val="22"/>
+          <w:highlight w:val="yellow"/>
+          <w:lang w:val="uk-UA"/>
+        </w:rPr>
+        <w:t>3</w:t>
+      </w:r>
+      <w:r>
+        <w:rPr>
+          <w:sz w:val="22"/>
+          <w:szCs w:val="22"/>
+          <w:lang w:val="uk-UA"/>
+        </w:rPr>
+        <w:t>} годин.</w:t>
+      </w:r>
+    </w:p>
+    <w:p>
+      <w:pPr>
+        <w:ind w:right="-625"/>
+        <w:jc w:val="both"/>
+        <w:rPr>
+          <w:sz w:val="22"/>
+          <w:szCs w:val="22"/>
+          <w:lang w:val="uk-UA"/>
+        </w:rPr>
+      </w:pPr>
+      <w:r>
+        <w:rPr>
+          <w:sz w:val="22"/>
+          <w:szCs w:val="22"/>
+          <w:lang w:val="uk-UA"/>
+        </w:rPr>
+        <w:t>При митному оформленні автомобіля менше ніж за 24год до святкових або вихідних днів, очікування Попередньої Повідомлення (Попередньої декларації) в такі дні не рахується простоєм</w:t>
+      </w:r>
+      <w:r>
+        <w:rPr>
+          <w:sz w:val="22"/>
+          <w:szCs w:val="22"/>
+          <w:lang w:val="uk-UA"/>
+        </w:rPr>
+        <w:t xml:space="preserve">. </w:t>
+      </w:r>
+      <w:r>
+        <w:rPr>
+          <w:sz w:val="22"/>
+          <w:szCs w:val="22"/>
+          <w:lang w:val="uk-UA"/>
+        </w:rPr>
+        <w:t xml:space="preserve"> У разі подачі авто на завантаження/ розвантаження менше  ніж за {</w:t>
+      </w:r>
+      <w:r>
+        <w:rPr>
+          <w:sz w:val="22"/>
+          <w:szCs w:val="22"/>
+          <w:highlight w:val="yellow"/>
+          <w:lang w:val="en-US"/>
+        </w:rPr>
+        <w:t>RegularyDelay</w:t>
+      </w:r>
+      <w:r>
+        <w:rPr>
+          <w:sz w:val="22"/>
+          <w:szCs w:val="22"/>
+          <w:highlight w:val="yellow"/>
+          <w:lang w:val="uk-UA"/>
+        </w:rPr>
+        <w:t>4</w:t>
+      </w:r>
+      <w:r>
+        <w:rPr>
+          <w:sz w:val="22"/>
+          <w:szCs w:val="22"/>
+          <w:lang w:val="uk-UA"/>
+        </w:rPr>
+        <w:t xml:space="preserve">} годин до вихідних і святкових днів, то вихідні і святкові дні простоєм не рахуються. </w:t>
+      </w:r>
     </w:p>
     <w:p>
       <w:pPr>
@@ -6987,7 +7650,14 @@
           <w:szCs w:val="22"/>
           <w:lang w:val="uk-UA"/>
         </w:rPr>
-        <w:t>Нормативний простій при завантаженні / митному оформленні  - {</w:t>
+        <w:t>За неподачу а/м  при наявності підтвердженого замовлення –</w:t>
+      </w:r>
+      <w:r>
+        <w:rPr>
+          <w:sz w:val="22"/>
+          <w:szCs w:val="22"/>
+        </w:rPr>
+        <w:t>{</w:t>
       </w:r>
       <w:r>
         <w:rPr>
@@ -6996,102 +7666,22 @@
           <w:highlight w:val="yellow"/>
           <w:lang w:val="en-US"/>
         </w:rPr>
-        <w:t>RegularyDelay</w:t>
-      </w:r>
-      <w:r>
-        <w:rPr>
-          <w:sz w:val="22"/>
-          <w:szCs w:val="22"/>
-          <w:highlight w:val="yellow"/>
-          <w:lang w:val="uk-UA"/>
-        </w:rPr>
-        <w:t>1</w:t>
-      </w:r>
-      <w:r>
-        <w:rPr>
-          <w:sz w:val="22"/>
-          <w:szCs w:val="22"/>
-          <w:lang w:val="uk-UA"/>
-        </w:rPr>
-        <w:t>} годин;  при розвантаженні / розмитненні – {</w:t>
-      </w:r>
-      <w:r>
-        <w:rPr>
-          <w:sz w:val="22"/>
-          <w:szCs w:val="22"/>
-          <w:highlight w:val="yellow"/>
-          <w:lang w:val="en-US"/>
-        </w:rPr>
-        <w:t>RegularyDelay</w:t>
-      </w:r>
-      <w:r>
-        <w:rPr>
-          <w:sz w:val="22"/>
-          <w:szCs w:val="22"/>
-          <w:highlight w:val="yellow"/>
-          <w:lang w:val="uk-UA"/>
-        </w:rPr>
-        <w:t>2</w:t>
-      </w:r>
-      <w:r>
-        <w:rPr>
-          <w:sz w:val="22"/>
-          <w:szCs w:val="22"/>
-          <w:lang w:val="uk-UA"/>
-        </w:rPr>
-        <w:t>} годин; простій на кордоні в очікувані декларації - {</w:t>
-      </w:r>
-      <w:r>
-        <w:rPr>
-          <w:sz w:val="22"/>
-          <w:szCs w:val="22"/>
-          <w:highlight w:val="yellow"/>
-          <w:lang w:val="en-US"/>
-        </w:rPr>
-        <w:t>RegularyDelay</w:t>
-      </w:r>
-      <w:r>
-        <w:rPr>
-          <w:sz w:val="22"/>
-          <w:szCs w:val="22"/>
-          <w:highlight w:val="yellow"/>
-          <w:lang w:val="uk-UA"/>
-        </w:rPr>
-        <w:t>3</w:t>
-      </w:r>
-      <w:r>
-        <w:rPr>
-          <w:sz w:val="22"/>
-          <w:szCs w:val="22"/>
-          <w:lang w:val="uk-UA"/>
-        </w:rPr>
-        <w:t>} годин. У разі подачі авто на завантаження/ розвантаження менше  ніж за {</w:t>
-      </w:r>
-      <w:r>
-        <w:rPr>
-          <w:sz w:val="22"/>
-          <w:szCs w:val="22"/>
-          <w:highlight w:val="yellow"/>
-          <w:lang w:val="en-US"/>
-        </w:rPr>
-        <w:t>RegularyDelay</w:t>
-      </w:r>
-      <w:r>
-        <w:rPr>
-          <w:sz w:val="22"/>
-          <w:szCs w:val="22"/>
-          <w:highlight w:val="yellow"/>
-          <w:lang w:val="uk-UA"/>
-        </w:rPr>
-        <w:t>4</w:t>
-      </w:r>
-      <w:r>
-        <w:rPr>
-          <w:sz w:val="22"/>
-          <w:szCs w:val="22"/>
-          <w:lang w:val="uk-UA"/>
-        </w:rPr>
-        <w:t xml:space="preserve">} годин до вихідних і святкових днів, то вихідні і святкові дні простоєм не рахуються. </w:t>
+        <w:t>OrderDeny</w:t>
+      </w:r>
+      <w:r>
+        <w:rPr>
+          <w:sz w:val="22"/>
+          <w:szCs w:val="22"/>
+        </w:rPr>
+        <w:t>}</w:t>
+      </w:r>
+      <w:r>
+        <w:rPr>
+          <w:sz w:val="22"/>
+          <w:szCs w:val="22"/>
+          <w:lang w:val="uk-UA"/>
+        </w:rPr>
+        <w:t>.</w:t>
       </w:r>
     </w:p>
     <w:p>
@@ -7110,7 +7700,7 @@
           <w:szCs w:val="22"/>
           <w:lang w:val="uk-UA"/>
         </w:rPr>
-        <w:t>За неподачу а/м  при наявності підтвердженого замовлення –</w:t>
+        <w:t xml:space="preserve">За понаднормовий простій з вини Замовника – </w:t>
       </w:r>
       <w:r>
         <w:rPr>
@@ -7126,7 +7716,7 @@
           <w:highlight w:val="yellow"/>
           <w:lang w:val="en-US"/>
         </w:rPr>
-        <w:t>OrderDeny</w:t>
+        <w:t>FineForDelay</w:t>
       </w:r>
       <w:r>
         <w:rPr>
@@ -7141,7 +7731,7 @@
           <w:szCs w:val="22"/>
           <w:lang w:val="uk-UA"/>
         </w:rPr>
-        <w:t>.</w:t>
+        <w:t xml:space="preserve">. </w:t>
       </w:r>
     </w:p>
     <w:p>
@@ -7160,38 +7750,7 @@
           <w:szCs w:val="22"/>
           <w:lang w:val="uk-UA"/>
         </w:rPr>
-        <w:t xml:space="preserve">За понаднормовий простій з вини Замовника – </w:t>
-      </w:r>
-      <w:r>
-        <w:rPr>
-          <w:sz w:val="22"/>
-          <w:szCs w:val="22"/>
-        </w:rPr>
-        <w:t>{</w:t>
-      </w:r>
-      <w:r>
-        <w:rPr>
-          <w:sz w:val="22"/>
-          <w:szCs w:val="22"/>
-          <w:highlight w:val="yellow"/>
-          <w:lang w:val="en-US"/>
-        </w:rPr>
-        <w:t>FineForDelay</w:t>
-      </w:r>
-      <w:r>
-        <w:rPr>
-          <w:sz w:val="22"/>
-          <w:szCs w:val="22"/>
-        </w:rPr>
-        <w:t>}</w:t>
-      </w:r>
-      <w:r>
-        <w:rPr>
-          <w:sz w:val="22"/>
-          <w:szCs w:val="22"/>
-          <w:lang w:val="uk-UA"/>
-        </w:rPr>
-        <w:t xml:space="preserve">. </w:t>
+        <w:t>Оплата відбувається при наявності карти простою.</w:t>
       </w:r>
     </w:p>
     <w:p>
@@ -7210,7 +7769,7 @@
           <w:szCs w:val="22"/>
           <w:lang w:val="uk-UA"/>
         </w:rPr>
-        <w:t>Оплата відбувається при наявності карти простою.</w:t>
+        <w:t>Прострочка в доставці вантажу - штраф 550грн. за добу.</w:t>
       </w:r>
     </w:p>
     <w:p>
@@ -7229,7 +7788,7 @@
           <w:szCs w:val="22"/>
           <w:lang w:val="uk-UA"/>
         </w:rPr>
-        <w:t>Прострочка в доставці вантажу - штраф 550грн. за добу.</w:t>
+        <w:t>Перевізник несе повну відповідальність за збереження вантажу з моменту</w:t>
       </w:r>
     </w:p>
     <w:p>
@@ -7248,7 +7807,7 @@
           <w:szCs w:val="22"/>
           <w:lang w:val="uk-UA"/>
         </w:rPr>
-        <w:t>Перевізник несе повну відповідальність за збереження вантажу з моменту завантаження і до здачі одержувачу.</w:t>
+        <w:t xml:space="preserve"> завантаження і до здачі одержувачу.</w:t>
       </w:r>
     </w:p>
     <w:p>
@@ -7378,7 +7937,7 @@
           <w:szCs w:val="22"/>
           <w:lang w:val="uk-UA"/>
         </w:rPr>
-        <w:t xml:space="preserve">}                                     </w:t>
+        <w:t xml:space="preserve">}       </w:t>
       </w:r>
       <w:r>
         <w:rPr>
@@ -7388,9 +7947,10 @@
           <w:szCs w:val="22"/>
           <w:lang w:val="uk-UA"/>
         </w:rPr>
-        <w:tab/>
-        <w:t xml:space="preserve"> </w:t>
-      </w:r>
+        <w:t xml:space="preserve">                          </w:t>
+      </w:r>
+      <w:bookmarkStart w:id="0" w:name="_GoBack"/>
+      <w:bookmarkEnd w:id="0"/>
       <w:r>
         <w:rPr>
           <w:b/>
@@ -7472,52 +8032,6 @@
         </w:rPr>
         <w:t>}</w:t>
       </w:r>
-    </w:p>
-    <w:p>
-      <w:pPr>
-        <w:rPr>
-          <w:b/>
-          <w:bCs/>
-          <w:sz w:val="22"/>
-          <w:szCs w:val="22"/>
-          <w:lang w:val="uk-UA"/>
-        </w:rPr>
-      </w:pPr>
-    </w:p>
-    <w:p>
-      <w:pPr>
-        <w:rPr>
-          <w:b/>
-          <w:bCs/>
-          <w:sz w:val="22"/>
-          <w:szCs w:val="22"/>
-          <w:lang w:val="uk-UA"/>
-        </w:rPr>
-      </w:pPr>
-    </w:p>
-    <w:p>
-      <w:pPr>
-        <w:rPr>
-          <w:b/>
-          <w:bCs/>
-          <w:sz w:val="22"/>
-          <w:szCs w:val="22"/>
-          <w:lang w:val="uk-UA"/>
-        </w:rPr>
-      </w:pPr>
-    </w:p>
-    <w:p>
-      <w:pPr>
-        <w:ind w:right="-625"/>
-        <w:rPr>
-          <w:b/>
-          <w:bCs/>
-          <w:color w:val="0000FF"/>
-          <w:sz w:val="22"/>
-          <w:szCs w:val="22"/>
-          <w:lang w:val="uk-UA"/>
-        </w:rPr>
-      </w:pPr>
     </w:p>
     <w:p>
       <w:pPr>
@@ -8088,7 +8602,7 @@
 </file>
 
 <file path=word/endnotes.xml><?xml version="1.0" encoding="utf-8"?>
-<w:endnotes xmlns:wpc="http://schemas.microsoft.com/office/word/2010/wordprocessingCanvas" xmlns:mc="http://schemas.openxmlformats.org/markup-compatibility/2006" xmlns:o="urn:schemas-microsoft-com:office:office" xmlns:r="http://schemas.openxmlformats.org/officeDocument/2006/relationships" xmlns:m="http://schemas.openxmlformats.org/officeDocument/2006/math" xmlns:v="urn:schemas-microsoft-com:vml" xmlns:wp14="http://schemas.microsoft.com/office/word/2010/wordprocessingDrawing" xmlns:wp="http://schemas.openxmlformats.org/drawingml/2006/wordprocessingDrawing" xmlns:w10="urn:schemas-microsoft-com:office:word" xmlns:w="http://schemas.openxmlformats.org/wordprocessingml/2006/main" xmlns:w14="http://schemas.microsoft.com/office/word/2010/wordml" xmlns:w15="http://schemas.microsoft.com/office/word/2012/wordml" xmlns:wpg="http://schemas.microsoft.com/office/word/2010/wordprocessingGroup" xmlns:wpi="http://schemas.microsoft.com/office/word/2010/wordprocessingInk" xmlns:wne="http://schemas.microsoft.com/office/word/2006/wordml" xmlns:wps="http://schemas.microsoft.com/office/word/2010/wordprocessingShape" mc:Ignorable="w14 w15 wp14">
+<w:endnotes xmlns:wpc="http://schemas.microsoft.com/office/word/2010/wordprocessingCanvas" xmlns:mc="http://schemas.openxmlformats.org/markup-compatibility/2006" xmlns:o="urn:schemas-microsoft-com:office:office" xmlns:r="http://schemas.openxmlformats.org/officeDocument/2006/relationships" xmlns:m="http://schemas.openxmlformats.org/officeDocument/2006/math" xmlns:v="urn:schemas-microsoft-com:vml" xmlns:wp14="http://schemas.microsoft.com/office/word/2010/wordprocessingDrawing" xmlns:wp="http://schemas.openxmlformats.org/drawingml/2006/wordprocessingDrawing" xmlns:w10="urn:schemas-microsoft-com:office:word" xmlns:w="http://schemas.openxmlformats.org/wordprocessingml/2006/main" xmlns:w14="http://schemas.microsoft.com/office/word/2010/wordml" xmlns:wpg="http://schemas.microsoft.com/office/word/2010/wordprocessingGroup" xmlns:wpi="http://schemas.microsoft.com/office/word/2010/wordprocessingInk" xmlns:wne="http://schemas.microsoft.com/office/word/2006/wordml" xmlns:wps="http://schemas.microsoft.com/office/word/2010/wordprocessingShape" mc:Ignorable="w14 wp14">
   <w:endnote w:type="separator" w:id="-1">
     <w:p>
       <w:r>
@@ -8107,7 +8621,7 @@
 </file>
 
 <file path=word/footnotes.xml><?xml version="1.0" encoding="utf-8"?>
-<w:footnotes xmlns:wpc="http://schemas.microsoft.com/office/word/2010/wordprocessingCanvas" xmlns:mc="http://schemas.openxmlformats.org/markup-compatibility/2006" xmlns:o="urn:schemas-microsoft-com:office:office" xmlns:r="http://schemas.openxmlformats.org/officeDocument/2006/relationships" xmlns:m="http://schemas.openxmlformats.org/officeDocument/2006/math" xmlns:v="urn:schemas-microsoft-com:vml" xmlns:wp14="http://schemas.microsoft.com/office/word/2010/wordprocessingDrawing" xmlns:wp="http://schemas.openxmlformats.org/drawingml/2006/wordprocessingDrawing" xmlns:w10="urn:schemas-microsoft-com:office:word" xmlns:w="http://schemas.openxmlformats.org/wordprocessingml/2006/main" xmlns:w14="http://schemas.microsoft.com/office/word/2010/wordml" xmlns:w15="http://schemas.microsoft.com/office/word/2012/wordml" xmlns:wpg="http://schemas.microsoft.com/office/word/2010/wordprocessingGroup" xmlns:wpi="http://schemas.microsoft.com/office/word/2010/wordprocessingInk" xmlns:wne="http://schemas.microsoft.com/office/word/2006/wordml" xmlns:wps="http://schemas.microsoft.com/office/word/2010/wordprocessingShape" mc:Ignorable="w14 w15 wp14">
+<w:footnotes xmlns:wpc="http://schemas.microsoft.com/office/word/2010/wordprocessingCanvas" xmlns:mc="http://schemas.openxmlformats.org/markup-compatibility/2006" xmlns:o="urn:schemas-microsoft-com:office:office" xmlns:r="http://schemas.openxmlformats.org/officeDocument/2006/relationships" xmlns:m="http://schemas.openxmlformats.org/officeDocument/2006/math" xmlns:v="urn:schemas-microsoft-com:vml" xmlns:wp14="http://schemas.microsoft.com/office/word/2010/wordprocessingDrawing" xmlns:wp="http://schemas.openxmlformats.org/drawingml/2006/wordprocessingDrawing" xmlns:w10="urn:schemas-microsoft-com:office:word" xmlns:w="http://schemas.openxmlformats.org/wordprocessingml/2006/main" xmlns:w14="http://schemas.microsoft.com/office/word/2010/wordml" xmlns:wpg="http://schemas.microsoft.com/office/word/2010/wordprocessingGroup" xmlns:wpi="http://schemas.microsoft.com/office/word/2010/wordprocessingInk" xmlns:wne="http://schemas.microsoft.com/office/word/2006/wordml" xmlns:wps="http://schemas.microsoft.com/office/word/2010/wordprocessingShape" mc:Ignorable="w14 wp14">
   <w:footnote w:type="separator" w:id="-1">
     <w:p>
       <w:r>
@@ -8126,7 +8640,7 @@
 </file>
 
 <file path=word/numbering.xml><?xml version="1.0" encoding="utf-8"?>
-<w:numbering xmlns:wpc="http://schemas.microsoft.com/office/word/2010/wordprocessingCanvas" xmlns:mc="http://schemas.openxmlformats.org/markup-compatibility/2006" xmlns:o="urn:schemas-microsoft-com:office:office" xmlns:r="http://schemas.openxmlformats.org/officeDocument/2006/relationships" xmlns:m="http://schemas.openxmlformats.org/officeDocument/2006/math" xmlns:v="urn:schemas-microsoft-com:vml" xmlns:wp14="http://schemas.microsoft.com/office/word/2010/wordprocessingDrawing" xmlns:wp="http://schemas.openxmlformats.org/drawingml/2006/wordprocessingDrawing" xmlns:w10="urn:schemas-microsoft-com:office:word" xmlns:w="http://schemas.openxmlformats.org/wordprocessingml/2006/main" xmlns:w14="http://schemas.microsoft.com/office/word/2010/wordml" xmlns:w15="http://schemas.microsoft.com/office/word/2012/wordml" xmlns:wpg="http://schemas.microsoft.com/office/word/2010/wordprocessingGroup" xmlns:wpi="http://schemas.microsoft.com/office/word/2010/wordprocessingInk" xmlns:wne="http://schemas.microsoft.com/office/word/2006/wordml" xmlns:wps="http://schemas.microsoft.com/office/word/2010/wordprocessingShape" mc:Ignorable="w14 w15 wp14">
+<w:numbering xmlns:wpc="http://schemas.microsoft.com/office/word/2010/wordprocessingCanvas" xmlns:mc="http://schemas.openxmlformats.org/markup-compatibility/2006" xmlns:o="urn:schemas-microsoft-com:office:office" xmlns:r="http://schemas.openxmlformats.org/officeDocument/2006/relationships" xmlns:m="http://schemas.openxmlformats.org/officeDocument/2006/math" xmlns:v="urn:schemas-microsoft-com:vml" xmlns:wp14="http://schemas.microsoft.com/office/word/2010/wordprocessingDrawing" xmlns:wp="http://schemas.openxmlformats.org/drawingml/2006/wordprocessingDrawing" xmlns:w10="urn:schemas-microsoft-com:office:word" xmlns:w="http://schemas.openxmlformats.org/wordprocessingml/2006/main" xmlns:w14="http://schemas.microsoft.com/office/word/2010/wordml" xmlns:wpg="http://schemas.microsoft.com/office/word/2010/wordprocessingGroup" xmlns:wpi="http://schemas.microsoft.com/office/word/2010/wordprocessingInk" xmlns:wne="http://schemas.microsoft.com/office/word/2006/wordml" xmlns:wps="http://schemas.microsoft.com/office/word/2010/wordprocessingShape" mc:Ignorable="w14 wp14">
   <w:abstractNum w:abstractNumId="0">
     <w:nsid w:val="00630C74"/>
     <w:multiLevelType w:val="hybridMultilevel"/>
@@ -8369,7 +8883,7 @@
 </file>
 
 <file path=word/styles.xml><?xml version="1.0" encoding="utf-8"?>
-<w:styles xmlns:mc="http://schemas.openxmlformats.org/markup-compatibility/2006" xmlns:r="http://schemas.openxmlformats.org/officeDocument/2006/relationships" xmlns:w="http://schemas.openxmlformats.org/wordprocessingml/2006/main" xmlns:w14="http://schemas.microsoft.com/office/word/2010/wordml" xmlns:w15="http://schemas.microsoft.com/office/word/2012/wordml" mc:Ignorable="w14 w15">
+<w:styles xmlns:mc="http://schemas.openxmlformats.org/markup-compatibility/2006" xmlns:r="http://schemas.openxmlformats.org/officeDocument/2006/relationships" xmlns:w="http://schemas.openxmlformats.org/wordprocessingml/2006/main" xmlns:w14="http://schemas.microsoft.com/office/word/2010/wordml" mc:Ignorable="w14">
   <w:docDefaults>
     <w:rPrDefault>
       <w:rPr>
@@ -8379,7 +8893,7 @@
     </w:rPrDefault>
     <w:pPrDefault/>
   </w:docDefaults>
-  <w:latentStyles w:defLockedState="0" w:defUIPriority="0" w:defSemiHidden="0" w:defUnhideWhenUsed="0" w:defQFormat="0" w:count="371">
+  <w:latentStyles w:defLockedState="0" w:defUIPriority="0" w:defSemiHidden="0" w:defUnhideWhenUsed="0" w:defQFormat="0" w:count="267">
     <w:lsdException w:name="Normal" w:qFormat="1"/>
     <w:lsdException w:name="heading 1" w:qFormat="1"/>
     <w:lsdException w:name="heading 2" w:qFormat="1"/>
@@ -8551,110 +9065,410 @@
     <w:lsdException w:name="Book Title" w:uiPriority="33" w:qFormat="1"/>
     <w:lsdException w:name="Bibliography" w:semiHidden="1" w:uiPriority="37" w:unhideWhenUsed="1"/>
     <w:lsdException w:name="TOC Heading" w:semiHidden="1" w:uiPriority="39" w:unhideWhenUsed="1" w:qFormat="1"/>
-    <w:lsdException w:name="Plain Table 1" w:uiPriority="41"/>
-    <w:lsdException w:name="Plain Table 2" w:uiPriority="42"/>
-    <w:lsdException w:name="Plain Table 3" w:uiPriority="43"/>
-    <w:lsdException w:name="Plain Table 4" w:uiPriority="44"/>
-    <w:lsdException w:name="Plain Table 5" w:uiPriority="45"/>
-    <w:lsdException w:name="Grid Table Light" w:uiPriority="40"/>
-    <w:lsdException w:name="Grid Table 1 Light" w:uiPriority="46"/>
-    <w:lsdException w:name="Grid Table 2" w:uiPriority="47"/>
-    <w:lsdException w:name="Grid Table 3" w:uiPriority="48"/>
-    <w:lsdException w:name="Grid Table 4" w:uiPriority="49"/>
-    <w:lsdException w:name="Grid Table 5 Dark" w:uiPriority="50"/>
-    <w:lsdException w:name="Grid Table 6 Colorful" w:uiPriority="51"/>
-    <w:lsdException w:name="Grid Table 7 Colorful" w:uiPriority="52"/>
-    <w:lsdException w:name="Grid Table 1 Light Accent 1" w:uiPriority="46"/>
-    <w:lsdException w:name="Grid Table 2 Accent 1" w:uiPriority="47"/>
-    <w:lsdException w:name="Grid Table 3 Accent 1" w:uiPriority="48"/>
-    <w:lsdException w:name="Grid Table 4 Accent 1" w:uiPriority="49"/>
-    <w:lsdException w:name="Grid Table 5 Dark Accent 1" w:uiPriority="50"/>
-    <w:lsdException w:name="Grid Table 6 Colorful Accent 1" w:uiPriority="51"/>
-    <w:lsdException w:name="Grid Table 7 Colorful Accent 1" w:uiPriority="52"/>
-    <w:lsdException w:name="Grid Table 1 Light Accent 2" w:uiPriority="46"/>
-    <w:lsdException w:name="Grid Table 2 Accent 2" w:uiPriority="47"/>
-    <w:lsdException w:name="Grid Table 3 Accent 2" w:uiPriority="48"/>
-    <w:lsdException w:name="Grid Table 4 Accent 2" w:uiPriority="49"/>
-    <w:lsdException w:name="Grid Table 5 Dark Accent 2" w:uiPriority="50"/>
-    <w:lsdException w:name="Grid Table 6 Colorful Accent 2" w:uiPriority="51"/>
-    <w:lsdException w:name="Grid Table 7 Colorful Accent 2" w:uiPriority="52"/>
-    <w:lsdException w:name="Grid Table 1 Light Accent 3" w:uiPriority="46"/>
-    <w:lsdException w:name="Grid Table 2 Accent 3" w:uiPriority="47"/>
-    <w:lsdException w:name="Grid Table 3 Accent 3" w:uiPriority="48"/>
-    <w:lsdException w:name="Grid Table 4 Accent 3" w:uiPriority="49"/>
-    <w:lsdException w:name="Grid Table 5 Dark Accent 3" w:uiPriority="50"/>
-    <w:lsdException w:name="Grid Table 6 Colorful Accent 3" w:uiPriority="51"/>
-    <w:lsdException w:name="Grid Table 7 Colorful Accent 3" w:uiPriority="52"/>
-    <w:lsdException w:name="Grid Table 1 Light Accent 4" w:uiPriority="46"/>
-    <w:lsdException w:name="Grid Table 2 Accent 4" w:uiPriority="47"/>
-    <w:lsdException w:name="Grid Table 3 Accent 4" w:uiPriority="48"/>
-    <w:lsdException w:name="Grid Table 4 Accent 4" w:uiPriority="49"/>
-    <w:lsdException w:name="Grid Table 5 Dark Accent 4" w:uiPriority="50"/>
-    <w:lsdException w:name="Grid Table 6 Colorful Accent 4" w:uiPriority="51"/>
-    <w:lsdException w:name="Grid Table 7 Colorful Accent 4" w:uiPriority="52"/>
-    <w:lsdException w:name="Grid Table 1 Light Accent 5" w:uiPriority="46"/>
-    <w:lsdException w:name="Grid Table 2 Accent 5" w:uiPriority="47"/>
-    <w:lsdException w:name="Grid Table 3 Accent 5" w:uiPriority="48"/>
-    <w:lsdException w:name="Grid Table 4 Accent 5" w:uiPriority="49"/>
-    <w:lsdException w:name="Grid Table 5 Dark Accent 5" w:uiPriority="50"/>
-    <w:lsdException w:name="Grid Table 6 Colorful Accent 5" w:uiPriority="51"/>
-    <w:lsdException w:name="Grid Table 7 Colorful Accent 5" w:uiPriority="52"/>
-    <w:lsdException w:name="Grid Table 1 Light Accent 6" w:uiPriority="46"/>
-    <w:lsdException w:name="Grid Table 2 Accent 6" w:uiPriority="47"/>
-    <w:lsdException w:name="Grid Table 3 Accent 6" w:uiPriority="48"/>
-    <w:lsdException w:name="Grid Table 4 Accent 6" w:uiPriority="49"/>
-    <w:lsdException w:name="Grid Table 5 Dark Accent 6" w:uiPriority="50"/>
-    <w:lsdException w:name="Grid Table 6 Colorful Accent 6" w:uiPriority="51"/>
-    <w:lsdException w:name="Grid Table 7 Colorful Accent 6" w:uiPriority="52"/>
-    <w:lsdException w:name="List Table 1 Light" w:uiPriority="46"/>
-    <w:lsdException w:name="List Table 2" w:uiPriority="47"/>
-    <w:lsdException w:name="List Table 3" w:uiPriority="48"/>
-    <w:lsdException w:name="List Table 4" w:uiPriority="49"/>
-    <w:lsdException w:name="List Table 5 Dark" w:uiPriority="50"/>
-    <w:lsdException w:name="List Table 6 Colorful" w:uiPriority="51"/>
-    <w:lsdException w:name="List Table 7 Colorful" w:uiPriority="52"/>
-    <w:lsdException w:name="List Table 1 Light Accent 1" w:uiPriority="46"/>
-    <w:lsdException w:name="List Table 2 Accent 1" w:uiPriority="47"/>
-    <w:lsdException w:name="List Table 3 Accent 1" w:uiPriority="48"/>
-    <w:lsdException w:name="List Table 4 Accent 1" w:uiPriority="49"/>
-    <w:lsdException w:name="List Table 5 Dark Accent 1" w:uiPriority="50"/>
-    <w:lsdException w:name="List Table 6 Colorful Accent 1" w:uiPriority="51"/>
-    <w:lsdException w:name="List Table 7 Colorful Accent 1" w:uiPriority="52"/>
-    <w:lsdException w:name="List Table 1 Light Accent 2" w:uiPriority="46"/>
-    <w:lsdException w:name="List Table 2 Accent 2" w:uiPriority="47"/>
-    <w:lsdException w:name="List Table 3 Accent 2" w:uiPriority="48"/>
-    <w:lsdException w:name="List Table 4 Accent 2" w:uiPriority="49"/>
-    <w:lsdException w:name="List Table 5 Dark Accent 2" w:uiPriority="50"/>
-    <w:lsdException w:name="List Table 6 Colorful Accent 2" w:uiPriority="51"/>
-    <w:lsdException w:name="List Table 7 Colorful Accent 2" w:uiPriority="52"/>
-    <w:lsdException w:name="List Table 1 Light Accent 3" w:uiPriority="46"/>
-    <w:lsdException w:name="List Table 2 Accent 3" w:uiPriority="47"/>
-    <w:lsdException w:name="List Table 3 Accent 3" w:uiPriority="48"/>
-    <w:lsdException w:name="List Table 4 Accent 3" w:uiPriority="49"/>
-    <w:lsdException w:name="List Table 5 Dark Accent 3" w:uiPriority="50"/>
-    <w:lsdException w:name="List Table 6 Colorful Accent 3" w:uiPriority="51"/>
-    <w:lsdException w:name="List Table 7 Colorful Accent 3" w:uiPriority="52"/>
-    <w:lsdException w:name="List Table 1 Light Accent 4" w:uiPriority="46"/>
-    <w:lsdException w:name="List Table 2 Accent 4" w:uiPriority="47"/>
-    <w:lsdException w:name="List Table 3 Accent 4" w:uiPriority="48"/>
-    <w:lsdException w:name="List Table 4 Accent 4" w:uiPriority="49"/>
-    <w:lsdException w:name="List Table 5 Dark Accent 4" w:uiPriority="50"/>
-    <w:lsdException w:name="List Table 6 Colorful Accent 4" w:uiPriority="51"/>
-    <w:lsdException w:name="List Table 7 Colorful Accent 4" w:uiPriority="52"/>
-    <w:lsdException w:name="List Table 1 Light Accent 5" w:uiPriority="46"/>
-    <w:lsdException w:name="List Table 2 Accent 5" w:uiPriority="47"/>
-    <w:lsdException w:name="List Table 3 Accent 5" w:uiPriority="48"/>
-    <w:lsdException w:name="List Table 4 Accent 5" w:uiPriority="49"/>
-    <w:lsdException w:name="List Table 5 Dark Accent 5" w:uiPriority="50"/>
-    <w:lsdException w:name="List Table 6 Colorful Accent 5" w:uiPriority="51"/>
-    <w:lsdException w:name="List Table 7 Colorful Accent 5" w:uiPriority="52"/>
-    <w:lsdException w:name="List Table 1 Light Accent 6" w:uiPriority="46"/>
-    <w:lsdException w:name="List Table 2 Accent 6" w:uiPriority="47"/>
-    <w:lsdException w:name="List Table 3 Accent 6" w:uiPriority="48"/>
-    <w:lsdException w:name="List Table 4 Accent 6" w:uiPriority="49"/>
-    <w:lsdException w:name="List Table 5 Dark Accent 6" w:uiPriority="50"/>
-    <w:lsdException w:name="List Table 6 Colorful Accent 6" w:uiPriority="51"/>
-    <w:lsdException w:name="List Table 7 Colorful Accent 6" w:uiPriority="52"/>
+  </w:latentStyles>
+  <w:style w:type="paragraph" w:default="1" w:styleId="a">
+    <w:name w:val="Normal"/>
+    <w:qFormat/>
+    <w:rsid w:val="00425B16"/>
+    <w:rPr>
+      <w:sz w:val="24"/>
+      <w:szCs w:val="24"/>
+      <w:lang w:val="ru-RU" w:eastAsia="ru-RU"/>
+    </w:rPr>
+  </w:style>
+  <w:style w:type="paragraph" w:styleId="2">
+    <w:name w:val="heading 2"/>
+    <w:basedOn w:val="a"/>
+    <w:next w:val="a"/>
+    <w:link w:val="20"/>
+    <w:qFormat/>
+    <w:rsid w:val="00425B16"/>
+    <w:pPr>
+      <w:keepNext/>
+      <w:outlineLvl w:val="1"/>
+    </w:pPr>
+    <w:rPr>
+      <w:sz w:val="28"/>
+    </w:rPr>
+  </w:style>
+  <w:style w:type="paragraph" w:styleId="3">
+    <w:name w:val="heading 3"/>
+    <w:basedOn w:val="a"/>
+    <w:next w:val="a"/>
+    <w:link w:val="30"/>
+    <w:qFormat/>
+    <w:rsid w:val="00425B16"/>
+    <w:pPr>
+      <w:keepNext/>
+      <w:jc w:val="center"/>
+      <w:outlineLvl w:val="2"/>
+    </w:pPr>
+    <w:rPr>
+      <w:i/>
+      <w:iCs/>
+      <w:sz w:val="22"/>
+      <w:lang w:val="uk-UA"/>
+    </w:rPr>
+  </w:style>
+  <w:style w:type="character" w:default="1" w:styleId="a0">
+    <w:name w:val="Default Paragraph Font"/>
+    <w:uiPriority w:val="1"/>
+    <w:semiHidden/>
+    <w:unhideWhenUsed/>
+  </w:style>
+  <w:style w:type="table" w:default="1" w:styleId="a1">
+    <w:name w:val="Normal Table"/>
+    <w:uiPriority w:val="99"/>
+    <w:semiHidden/>
+    <w:unhideWhenUsed/>
+    <w:tblPr>
+      <w:tblInd w:w="0" w:type="dxa"/>
+      <w:tblCellMar>
+        <w:top w:w="0" w:type="dxa"/>
+        <w:left w:w="108" w:type="dxa"/>
+        <w:bottom w:w="0" w:type="dxa"/>
+        <w:right w:w="108" w:type="dxa"/>
+      </w:tblCellMar>
+    </w:tblPr>
+  </w:style>
+  <w:style w:type="numbering" w:default="1" w:styleId="a2">
+    <w:name w:val="No List"/>
+    <w:uiPriority w:val="99"/>
+    <w:semiHidden/>
+    <w:unhideWhenUsed/>
+  </w:style>
+  <w:style w:type="paragraph" w:styleId="a3">
+    <w:name w:val="Subtitle"/>
+    <w:basedOn w:val="a"/>
+    <w:link w:val="a4"/>
+    <w:qFormat/>
+    <w:rsid w:val="00425B16"/>
+    <w:pPr>
+      <w:jc w:val="center"/>
+    </w:pPr>
+    <w:rPr>
+      <w:b/>
+      <w:bCs/>
+      <w:sz w:val="32"/>
+      <w:lang w:val="uk-UA"/>
+    </w:rPr>
+  </w:style>
+  <w:style w:type="paragraph" w:styleId="a5">
+    <w:name w:val="Body Text Indent"/>
+    <w:basedOn w:val="a"/>
+    <w:rsid w:val="00425B16"/>
+    <w:pPr>
+      <w:ind w:left="360"/>
+    </w:pPr>
+    <w:rPr>
+      <w:b/>
+      <w:bCs/>
+      <w:lang w:val="uk-UA"/>
+    </w:rPr>
+  </w:style>
+  <w:style w:type="paragraph" w:styleId="a6">
+    <w:name w:val="Balloon Text"/>
+    <w:basedOn w:val="a"/>
+    <w:semiHidden/>
+    <w:rsid w:val="00F61CD4"/>
+    <w:rPr>
+      <w:rFonts w:ascii="Tahoma" w:hAnsi="Tahoma" w:cs="Tahoma"/>
+      <w:sz w:val="16"/>
+      <w:szCs w:val="16"/>
+    </w:rPr>
+  </w:style>
+  <w:style w:type="character" w:styleId="a7">
+    <w:name w:val="Hyperlink"/>
+    <w:basedOn w:val="a0"/>
+    <w:rsid w:val="00434175"/>
+    <w:rPr>
+      <w:color w:val="0000FF"/>
+      <w:u w:val="single"/>
+    </w:rPr>
+  </w:style>
+  <w:style w:type="paragraph" w:styleId="a8">
+    <w:name w:val="Normal (Web)"/>
+    <w:basedOn w:val="a"/>
+    <w:uiPriority w:val="99"/>
+    <w:unhideWhenUsed/>
+    <w:rsid w:val="003801A7"/>
+    <w:pPr>
+      <w:spacing w:before="100" w:beforeAutospacing="1" w:after="100" w:afterAutospacing="1"/>
+    </w:pPr>
+    <w:rPr>
+      <w:rFonts w:eastAsiaTheme="minorEastAsia"/>
+      <w:lang w:val="uk-UA" w:eastAsia="uk-UA"/>
+    </w:rPr>
+  </w:style>
+  <w:style w:type="paragraph" w:styleId="a9">
+    <w:name w:val="header"/>
+    <w:basedOn w:val="a"/>
+    <w:link w:val="aa"/>
+    <w:rsid w:val="00523CCD"/>
+    <w:pPr>
+      <w:tabs>
+        <w:tab w:val="center" w:pos="4819"/>
+        <w:tab w:val="right" w:pos="9639"/>
+      </w:tabs>
+    </w:pPr>
+  </w:style>
+  <w:style w:type="character" w:customStyle="1" w:styleId="aa">
+    <w:name w:val="Верхній колонтитул Знак"/>
+    <w:basedOn w:val="a0"/>
+    <w:link w:val="a9"/>
+    <w:rsid w:val="00523CCD"/>
+    <w:rPr>
+      <w:sz w:val="24"/>
+      <w:szCs w:val="24"/>
+      <w:lang w:val="ru-RU" w:eastAsia="ru-RU"/>
+    </w:rPr>
+  </w:style>
+  <w:style w:type="paragraph" w:styleId="ab">
+    <w:name w:val="footer"/>
+    <w:basedOn w:val="a"/>
+    <w:link w:val="ac"/>
+    <w:rsid w:val="00523CCD"/>
+    <w:pPr>
+      <w:tabs>
+        <w:tab w:val="center" w:pos="4819"/>
+        <w:tab w:val="right" w:pos="9639"/>
+      </w:tabs>
+    </w:pPr>
+  </w:style>
+  <w:style w:type="character" w:customStyle="1" w:styleId="ac">
+    <w:name w:val="Нижній колонтитул Знак"/>
+    <w:basedOn w:val="a0"/>
+    <w:link w:val="ab"/>
+    <w:rsid w:val="00523CCD"/>
+    <w:rPr>
+      <w:sz w:val="24"/>
+      <w:szCs w:val="24"/>
+      <w:lang w:val="ru-RU" w:eastAsia="ru-RU"/>
+    </w:rPr>
+  </w:style>
+  <w:style w:type="character" w:customStyle="1" w:styleId="20">
+    <w:name w:val="Заголовок 2 Знак"/>
+    <w:basedOn w:val="a0"/>
+    <w:link w:val="2"/>
+    <w:rsid w:val="00AD4C55"/>
+    <w:rPr>
+      <w:sz w:val="28"/>
+      <w:szCs w:val="24"/>
+      <w:lang w:val="ru-RU" w:eastAsia="ru-RU"/>
+    </w:rPr>
+  </w:style>
+  <w:style w:type="character" w:customStyle="1" w:styleId="30">
+    <w:name w:val="Заголовок 3 Знак"/>
+    <w:basedOn w:val="a0"/>
+    <w:link w:val="3"/>
+    <w:rsid w:val="00AD4C55"/>
+    <w:rPr>
+      <w:i/>
+      <w:iCs/>
+      <w:sz w:val="22"/>
+      <w:szCs w:val="24"/>
+      <w:lang w:eastAsia="ru-RU"/>
+    </w:rPr>
+  </w:style>
+  <w:style w:type="character" w:customStyle="1" w:styleId="a4">
+    <w:name w:val="Підзаголовок Знак"/>
+    <w:basedOn w:val="a0"/>
+    <w:link w:val="a3"/>
+    <w:rsid w:val="00AD4C55"/>
+    <w:rPr>
+      <w:b/>
+      <w:bCs/>
+      <w:sz w:val="32"/>
+      <w:szCs w:val="24"/>
+      <w:lang w:eastAsia="ru-RU"/>
+    </w:rPr>
+  </w:style>
+</w:styles>
+</file>
+
+<file path=word/stylesWithEffects.xml><?xml version="1.0" encoding="utf-8"?>
+<w:styles xmlns:wpc="http://schemas.microsoft.com/office/word/2010/wordprocessingCanvas" xmlns:mc="http://schemas.openxmlformats.org/markup-compatibility/2006" xmlns:o="urn:schemas-microsoft-com:office:office" xmlns:r="http://schemas.openxmlformats.org/officeDocument/2006/relationships" xmlns:m="http://schemas.openxmlformats.org/officeDocument/2006/math" xmlns:v="urn:schemas-microsoft-com:vml" xmlns:wp14="http://schemas.microsoft.com/office/word/2010/wordprocessingDrawing" xmlns:wp="http://schemas.openxmlformats.org/drawingml/2006/wordprocessingDrawing" xmlns:w10="urn:schemas-microsoft-com:office:word" xmlns:w="http://schemas.openxmlformats.org/wordprocessingml/2006/main" xmlns:w14="http://schemas.microsoft.com/office/word/2010/wordml" xmlns:wpg="http://schemas.microsoft.com/office/word/2010/wordprocessingGroup" xmlns:wpi="http://schemas.microsoft.com/office/word/2010/wordprocessingInk" xmlns:wne="http://schemas.microsoft.com/office/word/2006/wordml" xmlns:wps="http://schemas.microsoft.com/office/word/2010/wordprocessingShape" mc:Ignorable="w14 wp14">
+  <w:docDefaults>
+    <w:rPrDefault>
+      <w:rPr>
+        <w:rFonts w:ascii="Times New Roman" w:eastAsia="Times New Roman" w:hAnsi="Times New Roman" w:cs="Times New Roman"/>
+        <w:lang w:val="uk-UA" w:eastAsia="uk-UA" w:bidi="ar-SA"/>
+      </w:rPr>
+    </w:rPrDefault>
+    <w:pPrDefault/>
+  </w:docDefaults>
+  <w:latentStyles w:defLockedState="0" w:defUIPriority="0" w:defSemiHidden="0" w:defUnhideWhenUsed="0" w:defQFormat="0" w:count="267">
+    <w:lsdException w:name="Normal" w:qFormat="1"/>
+    <w:lsdException w:name="heading 1" w:qFormat="1"/>
+    <w:lsdException w:name="heading 2" w:qFormat="1"/>
+    <w:lsdException w:name="heading 3" w:qFormat="1"/>
+    <w:lsdException w:name="heading 4" w:semiHidden="1" w:unhideWhenUsed="1" w:qFormat="1"/>
+    <w:lsdException w:name="heading 5" w:semiHidden="1" w:unhideWhenUsed="1" w:qFormat="1"/>
+    <w:lsdException w:name="heading 6" w:semiHidden="1" w:unhideWhenUsed="1" w:qFormat="1"/>
+    <w:lsdException w:name="heading 7" w:semiHidden="1" w:unhideWhenUsed="1" w:qFormat="1"/>
+    <w:lsdException w:name="heading 8" w:semiHidden="1" w:unhideWhenUsed="1" w:qFormat="1"/>
+    <w:lsdException w:name="heading 9" w:semiHidden="1" w:unhideWhenUsed="1" w:qFormat="1"/>
+    <w:lsdException w:name="caption" w:semiHidden="1" w:unhideWhenUsed="1" w:qFormat="1"/>
+    <w:lsdException w:name="Title" w:qFormat="1"/>
+    <w:lsdException w:name="Subtitle" w:qFormat="1"/>
+    <w:lsdException w:name="Strong" w:qFormat="1"/>
+    <w:lsdException w:name="Emphasis" w:qFormat="1"/>
+    <w:lsdException w:name="Normal (Web)" w:uiPriority="99"/>
+    <w:lsdException w:name="Normal Table" w:semiHidden="1" w:unhideWhenUsed="1"/>
+    <w:lsdException w:name="Table Simple 1" w:semiHidden="1" w:unhideWhenUsed="1"/>
+    <w:lsdException w:name="Table Simple 2" w:semiHidden="1" w:unhideWhenUsed="1"/>
+    <w:lsdException w:name="Table Simple 3" w:semiHidden="1" w:unhideWhenUsed="1"/>
+    <w:lsdException w:name="Table Classic 1" w:semiHidden="1" w:unhideWhenUsed="1"/>
+    <w:lsdException w:name="Table Classic 2" w:semiHidden="1" w:unhideWhenUsed="1"/>
+    <w:lsdException w:name="Table Classic 3" w:semiHidden="1" w:unhideWhenUsed="1"/>
+    <w:lsdException w:name="Table Classic 4" w:semiHidden="1" w:unhideWhenUsed="1"/>
+    <w:lsdException w:name="Table Colorful 1" w:semiHidden="1" w:unhideWhenUsed="1"/>
+    <w:lsdException w:name="Table Colorful 2" w:semiHidden="1" w:unhideWhenUsed="1"/>
+    <w:lsdException w:name="Table Colorful 3" w:semiHidden="1" w:unhideWhenUsed="1"/>
+    <w:lsdException w:name="Table Columns 1" w:semiHidden="1" w:unhideWhenUsed="1"/>
+    <w:lsdException w:name="Table Columns 2" w:semiHidden="1" w:unhideWhenUsed="1"/>
+    <w:lsdException w:name="Table Columns 3" w:semiHidden="1" w:unhideWhenUsed="1"/>
+    <w:lsdException w:name="Table Columns 4" w:semiHidden="1" w:unhideWhenUsed="1"/>
+    <w:lsdException w:name="Table Columns 5" w:semiHidden="1" w:unhideWhenUsed="1"/>
+    <w:lsdException w:name="Table Grid 1" w:semiHidden="1" w:unhideWhenUsed="1"/>
+    <w:lsdException w:name="Table Grid 2" w:semiHidden="1" w:unhideWhenUsed="1"/>
+    <w:lsdException w:name="Table Grid 3" w:semiHidden="1" w:unhideWhenUsed="1"/>
+    <w:lsdException w:name="Table Grid 4" w:semiHidden="1" w:unhideWhenUsed="1"/>
+    <w:lsdException w:name="Table Grid 5" w:semiHidden="1" w:unhideWhenUsed="1"/>
+    <w:lsdException w:name="Table Grid 6" w:semiHidden="1" w:unhideWhenUsed="1"/>
+    <w:lsdException w:name="Table Grid 7" w:semiHidden="1" w:unhideWhenUsed="1"/>
+    <w:lsdException w:name="Table Grid 8" w:semiHidden="1" w:unhideWhenUsed="1"/>
+    <w:lsdException w:name="Table List 1" w:semiHidden="1" w:unhideWhenUsed="1"/>
+    <w:lsdException w:name="Table List 2" w:semiHidden="1" w:unhideWhenUsed="1"/>
+    <w:lsdException w:name="Table List 3" w:semiHidden="1" w:unhideWhenUsed="1"/>
+    <w:lsdException w:name="Table List 4" w:semiHidden="1" w:unhideWhenUsed="1"/>
+    <w:lsdException w:name="Table List 5" w:semiHidden="1" w:unhideWhenUsed="1"/>
+    <w:lsdException w:name="Table List 6" w:semiHidden="1" w:unhideWhenUsed="1"/>
+    <w:lsdException w:name="Table List 7" w:semiHidden="1" w:unhideWhenUsed="1"/>
+    <w:lsdException w:name="Table List 8" w:semiHidden="1" w:unhideWhenUsed="1"/>
+    <w:lsdException w:name="Table 3D effects 1" w:semiHidden="1" w:unhideWhenUsed="1"/>
+    <w:lsdException w:name="Table 3D effects 2" w:semiHidden="1" w:unhideWhenUsed="1"/>
+    <w:lsdException w:name="Table 3D effects 3" w:semiHidden="1" w:unhideWhenUsed="1"/>
+    <w:lsdException w:name="Table Contemporary" w:semiHidden="1" w:unhideWhenUsed="1"/>
+    <w:lsdException w:name="Table Elegant" w:semiHidden="1" w:unhideWhenUsed="1"/>
+    <w:lsdException w:name="Table Professional" w:semiHidden="1" w:unhideWhenUsed="1"/>
+    <w:lsdException w:name="Table Subtle 1" w:semiHidden="1" w:unhideWhenUsed="1"/>
+    <w:lsdException w:name="Table Subtle 2" w:semiHidden="1" w:unhideWhenUsed="1"/>
+    <w:lsdException w:name="Table Web 1" w:semiHidden="1" w:unhideWhenUsed="1"/>
+    <w:lsdException w:name="Table Web 2" w:semiHidden="1" w:unhideWhenUsed="1"/>
+    <w:lsdException w:name="Table Web 3" w:semiHidden="1" w:unhideWhenUsed="1"/>
+    <w:lsdException w:name="Table Theme" w:semiHidden="1" w:unhideWhenUsed="1"/>
+    <w:lsdException w:name="Placeholder Text" w:semiHidden="1" w:uiPriority="99"/>
+    <w:lsdException w:name="No Spacing" w:uiPriority="1" w:qFormat="1"/>
+    <w:lsdException w:name="Light Shading" w:uiPriority="60"/>
+    <w:lsdException w:name="Light List" w:uiPriority="61"/>
+    <w:lsdException w:name="Light Grid" w:uiPriority="62"/>
+    <w:lsdException w:name="Medium Shading 1" w:uiPriority="63"/>
+    <w:lsdException w:name="Medium Shading 2" w:uiPriority="64"/>
+    <w:lsdException w:name="Medium List 1" w:uiPriority="65"/>
+    <w:lsdException w:name="Medium List 2" w:uiPriority="66"/>
+    <w:lsdException w:name="Medium Grid 1" w:uiPriority="67"/>
+    <w:lsdException w:name="Medium Grid 2" w:uiPriority="68"/>
+    <w:lsdException w:name="Medium Grid 3" w:uiPriority="69"/>
+    <w:lsdException w:name="Dark List" w:uiPriority="70"/>
+    <w:lsdException w:name="Colorful Shading" w:uiPriority="71"/>
+    <w:lsdException w:name="Colorful List" w:uiPriority="72"/>
+    <w:lsdException w:name="Colorful Grid" w:uiPriority="73"/>
+    <w:lsdException w:name="Light Shading Accent 1" w:uiPriority="60"/>
+    <w:lsdException w:name="Light List Accent 1" w:uiPriority="61"/>
+    <w:lsdException w:name="Light Grid Accent 1" w:uiPriority="62"/>
+    <w:lsdException w:name="Medium Shading 1 Accent 1" w:uiPriority="63"/>
+    <w:lsdException w:name="Medium Shading 2 Accent 1" w:uiPriority="64"/>
+    <w:lsdException w:name="Medium List 1 Accent 1" w:uiPriority="65"/>
+    <w:lsdException w:name="Revision" w:semiHidden="1" w:uiPriority="99"/>
+    <w:lsdException w:name="List Paragraph" w:uiPriority="34" w:qFormat="1"/>
+    <w:lsdException w:name="Quote" w:uiPriority="29" w:qFormat="1"/>
+    <w:lsdException w:name="Intense Quote" w:uiPriority="30" w:qFormat="1"/>
+    <w:lsdException w:name="Medium List 2 Accent 1" w:uiPriority="66"/>
+    <w:lsdException w:name="Medium Grid 1 Accent 1" w:uiPriority="67"/>
+    <w:lsdException w:name="Medium Grid 2 Accent 1" w:uiPriority="68"/>
+    <w:lsdException w:name="Medium Grid 3 Accent 1" w:uiPriority="69"/>
+    <w:lsdException w:name="Dark List Accent 1" w:uiPriority="70"/>
+    <w:lsdException w:name="Colorful Shading Accent 1" w:uiPriority="71"/>
+    <w:lsdException w:name="Colorful List Accent 1" w:uiPriority="72"/>
+    <w:lsdException w:name="Colorful Grid Accent 1" w:uiPriority="73"/>
+    <w:lsdException w:name="Light Shading Accent 2" w:uiPriority="60"/>
+    <w:lsdException w:name="Light List Accent 2" w:uiPriority="61"/>
+    <w:lsdException w:name="Light Grid Accent 2" w:uiPriority="62"/>
+    <w:lsdException w:name="Medium Shading 1 Accent 2" w:uiPriority="63"/>
+    <w:lsdException w:name="Medium Shading 2 Accent 2" w:uiPriority="64"/>
+    <w:lsdException w:name="Medium List 1 Accent 2" w:uiPriority="65"/>
+    <w:lsdException w:name="Medium List 2 Accent 2" w:uiPriority="66"/>
+    <w:lsdException w:name="Medium Grid 1 Accent 2" w:uiPriority="67"/>
+    <w:lsdException w:name="Medium Grid 2 Accent 2" w:uiPriority="68"/>
+    <w:lsdException w:name="Medium Grid 3 Accent 2" w:uiPriority="69"/>
+    <w:lsdException w:name="Dark List Accent 2" w:uiPriority="70"/>
+    <w:lsdException w:name="Colorful Shading Accent 2" w:uiPriority="71"/>
+    <w:lsdException w:name="Colorful List Accent 2" w:uiPriority="72"/>
+    <w:lsdException w:name="Colorful Grid Accent 2" w:uiPriority="73"/>
+    <w:lsdException w:name="Light Shading Accent 3" w:uiPriority="60"/>
+    <w:lsdException w:name="Light List Accent 3" w:uiPriority="61"/>
+    <w:lsdException w:name="Light Grid Accent 3" w:uiPriority="62"/>
+    <w:lsdException w:name="Medium Shading 1 Accent 3" w:uiPriority="63"/>
+    <w:lsdException w:name="Medium Shading 2 Accent 3" w:uiPriority="64"/>
+    <w:lsdException w:name="Medium List 1 Accent 3" w:uiPriority="65"/>
+    <w:lsdException w:name="Medium List 2 Accent 3" w:uiPriority="66"/>
+    <w:lsdException w:name="Medium Grid 1 Accent 3" w:uiPriority="67"/>
+    <w:lsdException w:name="Medium Grid 2 Accent 3" w:uiPriority="68"/>
+    <w:lsdException w:name="Medium Grid 3 Accent 3" w:uiPriority="69"/>
+    <w:lsdException w:name="Dark List Accent 3" w:uiPriority="70"/>
+    <w:lsdException w:name="Colorful Shading Accent 3" w:uiPriority="71"/>
+    <w:lsdException w:name="Colorful List Accent 3" w:uiPriority="72"/>
+    <w:lsdException w:name="Colorful Grid Accent 3" w:uiPriority="73"/>
+    <w:lsdException w:name="Light Shading Accent 4" w:uiPriority="60"/>
+    <w:lsdException w:name="Light List Accent 4" w:uiPriority="61"/>
+    <w:lsdException w:name="Light Grid Accent 4" w:uiPriority="62"/>
+    <w:lsdException w:name="Medium Shading 1 Accent 4" w:uiPriority="63"/>
+    <w:lsdException w:name="Medium Shading 2 Accent 4" w:uiPriority="64"/>
+    <w:lsdException w:name="Medium List 1 Accent 4" w:uiPriority="65"/>
+    <w:lsdException w:name="Medium List 2 Accent 4" w:uiPriority="66"/>
+    <w:lsdException w:name="Medium Grid 1 Accent 4" w:uiPriority="67"/>
+    <w:lsdException w:name="Medium Grid 2 Accent 4" w:uiPriority="68"/>
+    <w:lsdException w:name="Medium Grid 3 Accent 4" w:uiPriority="69"/>
+    <w:lsdException w:name="Dark List Accent 4" w:uiPriority="70"/>
+    <w:lsdException w:name="Colorful Shading Accent 4" w:uiPriority="71"/>
+    <w:lsdException w:name="Colorful List Accent 4" w:uiPriority="72"/>
+    <w:lsdException w:name="Colorful Grid Accent 4" w:uiPriority="73"/>
+    <w:lsdException w:name="Light Shading Accent 5" w:uiPriority="60"/>
+    <w:lsdException w:name="Light List Accent 5" w:uiPriority="61"/>
+    <w:lsdException w:name="Light Grid Accent 5" w:uiPriority="62"/>
+    <w:lsdException w:name="Medium Shading 1 Accent 5" w:uiPriority="63"/>
+    <w:lsdException w:name="Medium Shading 2 Accent 5" w:uiPriority="64"/>
+    <w:lsdException w:name="Medium List 1 Accent 5" w:uiPriority="65"/>
+    <w:lsdException w:name="Medium List 2 Accent 5" w:uiPriority="66"/>
+    <w:lsdException w:name="Medium Grid 1 Accent 5" w:uiPriority="67"/>
+    <w:lsdException w:name="Medium Grid 2 Accent 5" w:uiPriority="68"/>
+    <w:lsdException w:name="Medium Grid 3 Accent 5" w:uiPriority="69"/>
+    <w:lsdException w:name="Dark List Accent 5" w:uiPriority="70"/>
+    <w:lsdException w:name="Colorful Shading Accent 5" w:uiPriority="71"/>
+    <w:lsdException w:name="Colorful List Accent 5" w:uiPriority="72"/>
+    <w:lsdException w:name="Colorful Grid Accent 5" w:uiPriority="73"/>
+    <w:lsdException w:name="Light Shading Accent 6" w:uiPriority="60"/>
+    <w:lsdException w:name="Light List Accent 6" w:uiPriority="61"/>
+    <w:lsdException w:name="Light Grid Accent 6" w:uiPriority="62"/>
+    <w:lsdException w:name="Medium Shading 1 Accent 6" w:uiPriority="63"/>
+    <w:lsdException w:name="Medium Shading 2 Accent 6" w:uiPriority="64"/>
+    <w:lsdException w:name="Medium List 1 Accent 6" w:uiPriority="65"/>
+    <w:lsdException w:name="Medium List 2 Accent 6" w:uiPriority="66"/>
+    <w:lsdException w:name="Medium Grid 1 Accent 6" w:uiPriority="67"/>
+    <w:lsdException w:name="Medium Grid 2 Accent 6" w:uiPriority="68"/>
+    <w:lsdException w:name="Medium Grid 3 Accent 6" w:uiPriority="69"/>
+    <w:lsdException w:name="Dark List Accent 6" w:uiPriority="70"/>
+    <w:lsdException w:name="Colorful Shading Accent 6" w:uiPriority="71"/>
+    <w:lsdException w:name="Colorful List Accent 6" w:uiPriority="72"/>
+    <w:lsdException w:name="Colorful Grid Accent 6" w:uiPriority="73"/>
+    <w:lsdException w:name="Subtle Emphasis" w:uiPriority="19" w:qFormat="1"/>
+    <w:lsdException w:name="Intense Emphasis" w:uiPriority="21" w:qFormat="1"/>
+    <w:lsdException w:name="Subtle Reference" w:uiPriority="31" w:qFormat="1"/>
+    <w:lsdException w:name="Intense Reference" w:uiPriority="32" w:qFormat="1"/>
+    <w:lsdException w:name="Book Title" w:uiPriority="33" w:qFormat="1"/>
+    <w:lsdException w:name="Bibliography" w:semiHidden="1" w:uiPriority="37" w:unhideWhenUsed="1"/>
+    <w:lsdException w:name="TOC Heading" w:semiHidden="1" w:uiPriority="39" w:unhideWhenUsed="1" w:qFormat="1"/>
   </w:latentStyles>
   <w:style w:type="paragraph" w:default="1" w:styleId="a">
     <w:name w:val="Normal"/>
@@ -8919,7 +9733,7 @@
     </a:clrScheme>
     <a:fontScheme name="Office">
       <a:majorFont>
-        <a:latin typeface="Calibri Light" panose="020F0302020204030204"/>
+        <a:latin typeface="Calibri Light"/>
         <a:ea typeface=""/>
         <a:cs typeface=""/>
         <a:font script="Jpan" typeface="ＭＳ ゴシック"/>
@@ -8954,7 +9768,7 @@
         <a:font script="Geor" typeface="Sylfaen"/>
       </a:majorFont>
       <a:minorFont>
-        <a:latin typeface="Calibri" panose="020F0502020204030204"/>
+        <a:latin typeface="Calibri"/>
         <a:ea typeface=""/>
         <a:cs typeface=""/>
         <a:font script="Jpan" typeface="ＭＳ 明朝"/>
@@ -9131,7 +9945,7 @@
   <a:extraClrSchemeLst/>
   <a:extLst>
     <a:ext uri="{05A4C25C-085E-4340-85A3-A5531E510DB2}">
-      <thm15:themeFamily xmlns:thm15="http://schemas.microsoft.com/office/thememl/2012/main" name="Office Theme" id="{62F939B6-93AF-4DB8-9C6B-D6C7DFDC589F}" vid="{4A3C46E8-61CC-4603-A589-7422A47A8E4A}"/>
+      <thm15:themeFamily xmlns:thm15="http://schemas.microsoft.com/office/thememl/2012/main" xmlns="" name="Office Theme" id="{62F939B6-93AF-4DB8-9C6B-D6C7DFDC589F}" vid="{4A3C46E8-61CC-4603-A589-7422A47A8E4A}"/>
     </a:ext>
   </a:extLst>
 </a:theme>
